--- a/tyler/meena/cs220/f20/materials/lec-21-worksheet.docx
+++ b/tyler/meena/cs220/f20/materials/lec-21-worksheet.docx
@@ -5566,46 +5566,7 @@
 <file path=word/header1.xml><?xml version="1.0" encoding="utf-8"?>
 <w:hdr xmlns:r="http://schemas.openxmlformats.org/officeDocument/2006/relationships" xmlns:wp="http://schemas.openxmlformats.org/drawingml/2006/wordprocessingDrawing" xmlns:w="http://schemas.openxmlformats.org/wordprocessingml/2006/main" xmlns:w10="urn:schemas-microsoft-com:office:word" xmlns:w14="http://schemas.microsoft.com/office/word/2010/wordml" xmlns:wps="http://schemas.microsoft.com/office/word/2010/wordprocessingShape" xmlns:wpg="http://schemas.microsoft.com/office/word/2010/wordprocessingGroup" xmlns:mc="http://schemas.openxmlformats.org/markup-compatibility/2006" xmlns:v="urn:schemas-microsoft-com:vml" xmlns:o="urn:schemas-microsoft-com:office:office" xmlns:m="http://schemas.openxmlformats.org/officeDocument/2006/math" mc:Ignorable="w14">
   <w:p>
-    <w:pPr>
-      <w:pStyle w:val="Header &amp; Footer"/>
-      <w:tabs>
-        <w:tab w:val="center" w:pos="4680"/>
-        <w:tab w:val="right" w:pos="9360"/>
-        <w:tab w:val="clear" w:pos="9020"/>
-      </w:tabs>
-      <w:jc w:val="left"/>
-    </w:pPr>
-    <w:r>
-      <w:rPr>
-        <w:rFonts w:ascii="Helvetica" w:hAnsi="Helvetica"/>
-        <w:b w:val="1"/>
-        <w:bCs w:val="1"/>
-        <w:sz w:val="30"/>
-        <w:szCs w:val="30"/>
-      </w:rPr>
-      <w:tab/>
-    </w:r>
-    <w:r>
-      <w:rPr>
-        <w:rFonts w:ascii="Helvetica" w:hAnsi="Helvetica"/>
-        <w:b w:val="1"/>
-        <w:bCs w:val="1"/>
-        <w:sz w:val="30"/>
-        <w:szCs w:val="30"/>
-        <w:rtl w:val="0"/>
-        <w:lang w:val="en-US"/>
-      </w:rPr>
-      <w:t>Copying (Spring 2020 March 11th Lecture 22)</w:t>
-    </w:r>
-    <w:r>
-      <w:rPr>
-        <w:rFonts w:ascii="Helvetica" w:cs="Helvetica" w:hAnsi="Helvetica" w:eastAsia="Helvetica"/>
-        <w:b w:val="1"/>
-        <w:bCs w:val="1"/>
-        <w:sz w:val="30"/>
-        <w:szCs w:val="30"/>
-      </w:rPr>
-    </w:r>
+    <w:r/>
   </w:p>
 </w:hdr>
 </file>
@@ -5716,55 +5677,6 @@
     <w:name w:val="No List"/>
     <w:next w:val="No List"/>
     <w:pPr/>
-  </w:style>
-  <w:style w:type="paragraph" w:styleId="Header &amp; Footer">
-    <w:name w:val="Header &amp; Footer"/>
-    <w:next w:val="Header &amp; Footer"/>
-    <w:pPr>
-      <w:keepNext w:val="0"/>
-      <w:keepLines w:val="0"/>
-      <w:pageBreakBefore w:val="0"/>
-      <w:widowControl w:val="1"/>
-      <w:shd w:val="clear" w:color="auto" w:fill="auto"/>
-      <w:tabs>
-        <w:tab w:val="right" w:pos="9020"/>
-      </w:tabs>
-      <w:suppressAutoHyphens w:val="0"/>
-      <w:bidi w:val="0"/>
-      <w:spacing w:before="0" w:after="0" w:line="240" w:lineRule="auto"/>
-      <w:ind w:left="0" w:right="0" w:firstLine="0"/>
-      <w:jc w:val="left"/>
-      <w:outlineLvl w:val="9"/>
-    </w:pPr>
-    <w:rPr>
-      <w:rFonts w:ascii="Helvetica Neue" w:cs="Arial Unicode MS" w:hAnsi="Helvetica Neue" w:eastAsia="Arial Unicode MS"/>
-      <w:b w:val="0"/>
-      <w:bCs w:val="0"/>
-      <w:i w:val="0"/>
-      <w:iCs w:val="0"/>
-      <w:caps w:val="0"/>
-      <w:smallCaps w:val="0"/>
-      <w:strike w:val="0"/>
-      <w:dstrike w:val="0"/>
-      <w:outline w:val="0"/>
-      <w:color w:val="000000"/>
-      <w:spacing w:val="0"/>
-      <w:kern w:val="0"/>
-      <w:position w:val="0"/>
-      <w:sz w:val="24"/>
-      <w:szCs w:val="24"/>
-      <w:u w:val="none"/>
-      <w:shd w:val="nil" w:color="auto" w:fill="auto"/>
-      <w:vertAlign w:val="baseline"/>
-      <w14:textOutline>
-        <w14:noFill/>
-      </w14:textOutline>
-      <w14:textFill>
-        <w14:solidFill>
-          <w14:srgbClr w14:val="000000"/>
-        </w14:solidFill>
-      </w14:textFill>
-    </w:rPr>
   </w:style>
   <w:style w:type="paragraph" w:styleId="Body">
     <w:name w:val="Body"/>

--- a/tyler/meena/cs220/f20/materials/lec-21-worksheet.docx
+++ b/tyler/meena/cs220/f20/materials/lec-21-worksheet.docx
@@ -1,13 +1,13 @@
 
 <file path=word/document.xml><?xml version="1.0" encoding="utf-8"?>
-<w:document xmlns:r="http://schemas.openxmlformats.org/officeDocument/2006/relationships" xmlns:wp="http://schemas.openxmlformats.org/drawingml/2006/wordprocessingDrawing" xmlns:w="http://schemas.openxmlformats.org/wordprocessingml/2006/main" xmlns:w10="urn:schemas-microsoft-com:office:word" xmlns:w14="http://schemas.microsoft.com/office/word/2010/wordml" xmlns:wps="http://schemas.microsoft.com/office/word/2010/wordprocessingShape" xmlns:wpg="http://schemas.microsoft.com/office/word/2010/wordprocessingGroup" xmlns:mc="http://schemas.openxmlformats.org/markup-compatibility/2006" xmlns:v="urn:schemas-microsoft-com:vml" xmlns:o="urn:schemas-microsoft-com:office:office" xmlns:m="http://schemas.openxmlformats.org/officeDocument/2006/math" mc:Ignorable="w14">
+<w:document xmlns:wpc="http://schemas.microsoft.com/office/word/2010/wordprocessingCanvas" xmlns:cx="http://schemas.microsoft.com/office/drawing/2014/chartex" xmlns:cx1="http://schemas.microsoft.com/office/drawing/2015/9/8/chartex" xmlns:cx2="http://schemas.microsoft.com/office/drawing/2015/10/21/chartex" xmlns:cx3="http://schemas.microsoft.com/office/drawing/2016/5/9/chartex" xmlns:cx4="http://schemas.microsoft.com/office/drawing/2016/5/10/chartex" xmlns:cx5="http://schemas.microsoft.com/office/drawing/2016/5/11/chartex" xmlns:cx6="http://schemas.microsoft.com/office/drawing/2016/5/12/chartex" xmlns:cx7="http://schemas.microsoft.com/office/drawing/2016/5/13/chartex" xmlns:cx8="http://schemas.microsoft.com/office/drawing/2016/5/14/chartex" xmlns:mc="http://schemas.openxmlformats.org/markup-compatibility/2006" xmlns:aink="http://schemas.microsoft.com/office/drawing/2016/ink" xmlns:am3d="http://schemas.microsoft.com/office/drawing/2017/model3d" xmlns:o="urn:schemas-microsoft-com:office:office" xmlns:r="http://schemas.openxmlformats.org/officeDocument/2006/relationships" xmlns:m="http://schemas.openxmlformats.org/officeDocument/2006/math" xmlns:v="urn:schemas-microsoft-com:vml" xmlns:wp14="http://schemas.microsoft.com/office/word/2010/wordprocessingDrawing" xmlns:wp="http://schemas.openxmlformats.org/drawingml/2006/wordprocessingDrawing" xmlns:w10="urn:schemas-microsoft-com:office:word" xmlns:w="http://schemas.openxmlformats.org/wordprocessingml/2006/main" xmlns:w14="http://schemas.microsoft.com/office/word/2010/wordml" xmlns:w15="http://schemas.microsoft.com/office/word/2012/wordml" xmlns:w16cex="http://schemas.microsoft.com/office/word/2018/wordml/cex" xmlns:w16cid="http://schemas.microsoft.com/office/word/2016/wordml/cid" xmlns:w16="http://schemas.microsoft.com/office/word/2018/wordml" xmlns:w16se="http://schemas.microsoft.com/office/word/2015/wordml/symex" xmlns:wpg="http://schemas.microsoft.com/office/word/2010/wordprocessingGroup" xmlns:wpi="http://schemas.microsoft.com/office/word/2010/wordprocessingInk" xmlns:wne="http://schemas.microsoft.com/office/word/2006/wordml" xmlns:wps="http://schemas.microsoft.com/office/word/2010/wordprocessingShape" mc:Ignorable="w14 w15 w16se w16cid w16 w16cex wp14">
   <w:body>
     <w:p>
       <w:pPr>
         <w:pStyle w:val="Body"/>
         <w:jc w:val="center"/>
         <w:rPr>
-          <w:rFonts w:ascii="Helvetica" w:cs="Helvetica" w:hAnsi="Helvetica" w:eastAsia="Helvetica"/>
+          <w:rFonts w:ascii="Helvetica" w:eastAsia="Helvetica" w:hAnsi="Helvetica" w:cs="Helvetica"/>
           <w:sz w:val="26"/>
           <w:szCs w:val="26"/>
         </w:rPr>
@@ -17,8 +17,6 @@
           <w:rFonts w:ascii="Helvetica" w:hAnsi="Helvetica"/>
           <w:sz w:val="26"/>
           <w:szCs w:val="26"/>
-          <w:rtl w:val="0"/>
-          <w:lang w:val="en-US"/>
         </w:rPr>
         <w:t>Put True (T) or False (F) in every cell, based on characteristics of each type.</w:t>
       </w:r>
@@ -26,23 +24,23 @@
     <w:p>
       <w:pPr>
         <w:pStyle w:val="Body"/>
-        <w:jc w:val="left"/>
-        <w:rPr>
-          <w:rFonts w:ascii="Helvetica" w:cs="Helvetica" w:hAnsi="Helvetica" w:eastAsia="Helvetica"/>
+        <w:rPr>
+          <w:rFonts w:ascii="Helvetica" w:eastAsia="Helvetica" w:hAnsi="Helvetica" w:cs="Helvetica"/>
           <w:sz w:val="12"/>
           <w:szCs w:val="12"/>
         </w:rPr>
       </w:pPr>
       <w:r>
         <w:rPr>
-          <w:rFonts w:ascii="Helvetica" w:cs="Helvetica" w:hAnsi="Helvetica" w:eastAsia="Helvetica"/>
+          <w:rFonts w:ascii="Helvetica" w:eastAsia="Helvetica" w:hAnsi="Helvetica" w:cs="Helvetica"/>
+          <w:noProof/>
           <w:sz w:val="12"/>
           <w:szCs w:val="12"/>
         </w:rPr>
         <mc:AlternateContent>
           <mc:Choice Requires="wps">
-            <w:drawing xmlns:a="http://schemas.openxmlformats.org/drawingml/2006/main">
-              <wp:anchor distT="152400" distB="152400" distL="152400" distR="152400" simplePos="0" relativeHeight="251664384" behindDoc="0" locked="0" layoutInCell="1" allowOverlap="1">
+            <w:drawing>
+              <wp:anchor distT="152400" distB="152400" distL="152400" distR="152400" simplePos="0" relativeHeight="251664384" behindDoc="0" locked="0" layoutInCell="1" allowOverlap="1" wp14:anchorId="59EA6338" wp14:editId="11F1370D">
                 <wp:simplePos x="0" y="0"/>
                 <wp:positionH relativeFrom="margin">
                   <wp:posOffset>-81280</wp:posOffset>
@@ -87,17 +85,9 @@
                             </w:pPr>
                             <w:r>
                               <w:rPr>
-                                <w:outline w:val="0"/>
                                 <w:color w:val="000000"/>
                                 <w:sz w:val="40"/>
                                 <w:szCs w:val="40"/>
-                                <w:rtl w:val="0"/>
-                                <w:lang w:val="en-US"/>
-                                <w14:textFill>
-                                  <w14:solidFill>
-                                    <w14:srgbClr w14:val="000000"/>
-                                  </w14:solidFill>
-                                </w14:textFill>
                               </w:rPr>
                               <w:t>1</w:t>
                             </w:r>
@@ -115,10 +105,9 @@
           </mc:Choice>
           <mc:Fallback>
             <w:pict>
-              <v:oval id="_x0000_s1026" style="visibility:visible;position:absolute;margin-left:-6.4pt;margin-top:30.4pt;width:30.3pt;height:30.3pt;z-index:251664384;mso-position-horizontal:absolute;mso-position-horizontal-relative:margin;mso-position-vertical:absolute;mso-position-vertical-relative:line;mso-wrap-distance-left:12.0pt;mso-wrap-distance-top:12.0pt;mso-wrap-distance-right:12.0pt;mso-wrap-distance-bottom:12.0pt;">
-                <v:fill color="#FFFFFF" opacity="100.0%" type="solid"/>
-                <v:stroke filltype="solid" color="#000000" opacity="100.0%" weight="2.0pt" dashstyle="solid" endcap="flat" miterlimit="400.0%" joinstyle="miter" linestyle="single" startarrow="none" startarrowwidth="medium" startarrowlength="medium" endarrow="none" endarrowwidth="medium" endarrowlength="medium"/>
-                <v:textbox>
+              <v:oval w14:anchorId="59EA6338" id="officeArt object" o:spid="_x0000_s1026" style="position:absolute;margin-left:-6.4pt;margin-top:30.4pt;width:30.35pt;height:30.35pt;z-index:251664384;visibility:visible;mso-wrap-style:square;mso-wrap-distance-left:12pt;mso-wrap-distance-top:12pt;mso-wrap-distance-right:12pt;mso-wrap-distance-bottom:12pt;mso-position-horizontal:absolute;mso-position-horizontal-relative:margin;mso-position-vertical:absolute;mso-position-vertical-relative:line;v-text-anchor:middle" o:gfxdata="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" strokeweight="2pt">
+                <v:stroke miterlimit="4" joinstyle="miter"/>
+                <v:textbox inset="0,0,0,0">
                   <w:txbxContent>
                     <w:p>
                       <w:pPr>
@@ -126,47 +115,821 @@
                       </w:pPr>
                       <w:r>
                         <w:rPr>
-                          <w:outline w:val="0"/>
                           <w:color w:val="000000"/>
                           <w:sz w:val="40"/>
                           <w:szCs w:val="40"/>
-                          <w:rtl w:val="0"/>
-                          <w:lang w:val="en-US"/>
-                          <w14:textFill>
-                            <w14:solidFill>
-                              <w14:srgbClr w14:val="000000"/>
-                            </w14:solidFill>
-                          </w14:textFill>
                         </w:rPr>
                         <w:t>1</w:t>
                       </w:r>
                     </w:p>
                   </w:txbxContent>
                 </v:textbox>
-                <w10:wrap type="none" side="bothSides" anchorx="margin"/>
+                <w10:wrap anchorx="margin" anchory="line"/>
               </v:oval>
             </w:pict>
           </mc:Fallback>
         </mc:AlternateContent>
       </w:r>
-      <w:r>
-        <w:rPr>
-          <w:rFonts w:ascii="Helvetica" w:cs="Helvetica" w:hAnsi="Helvetica" w:eastAsia="Helvetica"/>
+    </w:p>
+    <w:tbl>
+      <w:tblPr>
+        <w:tblW w:w="8640" w:type="dxa"/>
+        <w:jc w:val="right"/>
+        <w:tblBorders>
+          <w:top w:val="single" w:sz="2" w:space="0" w:color="000000"/>
+          <w:left w:val="single" w:sz="2" w:space="0" w:color="000000"/>
+          <w:bottom w:val="single" w:sz="2" w:space="0" w:color="000000"/>
+          <w:right w:val="single" w:sz="2" w:space="0" w:color="000000"/>
+          <w:insideH w:val="single" w:sz="2" w:space="0" w:color="000000"/>
+          <w:insideV w:val="single" w:sz="2" w:space="0" w:color="000000"/>
+        </w:tblBorders>
+        <w:tblLayout w:type="fixed"/>
+        <w:tblLook w:val="04A0" w:firstRow="1" w:lastRow="0" w:firstColumn="1" w:lastColumn="0" w:noHBand="0" w:noVBand="1"/>
+      </w:tblPr>
+      <w:tblGrid>
+        <w:gridCol w:w="1240"/>
+        <w:gridCol w:w="1060"/>
+        <w:gridCol w:w="1500"/>
+        <w:gridCol w:w="880"/>
+        <w:gridCol w:w="2000"/>
+        <w:gridCol w:w="1960"/>
+      </w:tblGrid>
+      <w:tr>
+        <w:trPr>
+          <w:trHeight w:val="239"/>
+          <w:jc w:val="right"/>
+        </w:trPr>
+        <w:tc>
+          <w:tcPr>
+            <w:tcW w:w="1240" w:type="dxa"/>
+            <w:tcBorders>
+              <w:top w:val="single" w:sz="2" w:space="0" w:color="000000"/>
+              <w:left w:val="single" w:sz="2" w:space="0" w:color="000000"/>
+              <w:bottom w:val="single" w:sz="2" w:space="0" w:color="000000"/>
+              <w:right w:val="single" w:sz="2" w:space="0" w:color="000000"/>
+            </w:tcBorders>
+            <w:shd w:val="clear" w:color="auto" w:fill="auto"/>
+            <w:tcMar>
+              <w:top w:w="80" w:type="dxa"/>
+              <w:left w:w="80" w:type="dxa"/>
+              <w:bottom w:w="80" w:type="dxa"/>
+              <w:right w:w="80" w:type="dxa"/>
+            </w:tcMar>
+          </w:tcPr>
+          <w:p>
+            <w:pPr>
+              <w:pStyle w:val="TableStyle2"/>
+            </w:pPr>
+            <w:r>
+              <w:rPr>
+                <w:b/>
+                <w:bCs/>
+              </w:rPr>
+              <w:t>Data Type</w:t>
+            </w:r>
+          </w:p>
+        </w:tc>
+        <w:tc>
+          <w:tcPr>
+            <w:tcW w:w="1060" w:type="dxa"/>
+            <w:tcBorders>
+              <w:top w:val="single" w:sz="2" w:space="0" w:color="000000"/>
+              <w:left w:val="single" w:sz="2" w:space="0" w:color="000000"/>
+              <w:bottom w:val="single" w:sz="2" w:space="0" w:color="000000"/>
+              <w:right w:val="single" w:sz="2" w:space="0" w:color="000000"/>
+            </w:tcBorders>
+            <w:shd w:val="clear" w:color="auto" w:fill="auto"/>
+            <w:tcMar>
+              <w:top w:w="80" w:type="dxa"/>
+              <w:left w:w="80" w:type="dxa"/>
+              <w:bottom w:w="80" w:type="dxa"/>
+              <w:right w:w="80" w:type="dxa"/>
+            </w:tcMar>
+          </w:tcPr>
+          <w:p>
+            <w:pPr>
+              <w:pStyle w:val="TableStyle2"/>
+            </w:pPr>
+            <w:r>
+              <w:rPr>
+                <w:b/>
+                <w:bCs/>
+              </w:rPr>
+              <w:t>Mutable?</w:t>
+            </w:r>
+          </w:p>
+        </w:tc>
+        <w:tc>
+          <w:tcPr>
+            <w:tcW w:w="1500" w:type="dxa"/>
+            <w:tcBorders>
+              <w:top w:val="single" w:sz="2" w:space="0" w:color="000000"/>
+              <w:left w:val="single" w:sz="2" w:space="0" w:color="000000"/>
+              <w:bottom w:val="single" w:sz="2" w:space="0" w:color="000000"/>
+              <w:right w:val="single" w:sz="2" w:space="0" w:color="000000"/>
+            </w:tcBorders>
+            <w:shd w:val="clear" w:color="auto" w:fill="auto"/>
+            <w:tcMar>
+              <w:top w:w="80" w:type="dxa"/>
+              <w:left w:w="80" w:type="dxa"/>
+              <w:bottom w:w="80" w:type="dxa"/>
+              <w:right w:w="80" w:type="dxa"/>
+            </w:tcMar>
+          </w:tcPr>
+          <w:p>
+            <w:pPr>
+              <w:pStyle w:val="TableStyle2"/>
+            </w:pPr>
+            <w:r>
+              <w:rPr>
+                <w:b/>
+                <w:bCs/>
+              </w:rPr>
+              <w:t>Pre-installed?</w:t>
+            </w:r>
+          </w:p>
+        </w:tc>
+        <w:tc>
+          <w:tcPr>
+            <w:tcW w:w="880" w:type="dxa"/>
+            <w:tcBorders>
+              <w:top w:val="single" w:sz="2" w:space="0" w:color="000000"/>
+              <w:left w:val="single" w:sz="2" w:space="0" w:color="000000"/>
+              <w:bottom w:val="single" w:sz="2" w:space="0" w:color="000000"/>
+              <w:right w:val="single" w:sz="2" w:space="0" w:color="000000"/>
+            </w:tcBorders>
+            <w:shd w:val="clear" w:color="auto" w:fill="auto"/>
+            <w:tcMar>
+              <w:top w:w="80" w:type="dxa"/>
+              <w:left w:w="80" w:type="dxa"/>
+              <w:bottom w:w="80" w:type="dxa"/>
+              <w:right w:w="80" w:type="dxa"/>
+            </w:tcMar>
+          </w:tcPr>
+          <w:p>
+            <w:pPr>
+              <w:pStyle w:val="TableStyle2"/>
+            </w:pPr>
+            <w:proofErr w:type="spellStart"/>
+            <w:r>
+              <w:rPr>
+                <w:b/>
+                <w:bCs/>
+              </w:rPr>
+              <w:t>Builtin</w:t>
+            </w:r>
+            <w:proofErr w:type="spellEnd"/>
+            <w:r>
+              <w:rPr>
+                <w:b/>
+                <w:bCs/>
+              </w:rPr>
+              <w:t>?</w:t>
+            </w:r>
+          </w:p>
+        </w:tc>
+        <w:tc>
+          <w:tcPr>
+            <w:tcW w:w="2000" w:type="dxa"/>
+            <w:tcBorders>
+              <w:top w:val="single" w:sz="2" w:space="0" w:color="000000"/>
+              <w:left w:val="single" w:sz="2" w:space="0" w:color="000000"/>
+              <w:bottom w:val="single" w:sz="2" w:space="0" w:color="000000"/>
+              <w:right w:val="single" w:sz="2" w:space="0" w:color="000000"/>
+            </w:tcBorders>
+            <w:shd w:val="clear" w:color="auto" w:fill="auto"/>
+            <w:tcMar>
+              <w:top w:w="80" w:type="dxa"/>
+              <w:left w:w="80" w:type="dxa"/>
+              <w:bottom w:w="80" w:type="dxa"/>
+              <w:right w:w="80" w:type="dxa"/>
+            </w:tcMar>
+          </w:tcPr>
+          <w:p>
+            <w:pPr>
+              <w:pStyle w:val="TableStyle2"/>
+            </w:pPr>
+            <w:r>
+              <w:rPr>
+                <w:b/>
+                <w:bCs/>
+              </w:rPr>
+              <w:t>Create New Types?</w:t>
+            </w:r>
+          </w:p>
+        </w:tc>
+        <w:tc>
+          <w:tcPr>
+            <w:tcW w:w="1960" w:type="dxa"/>
+            <w:tcBorders>
+              <w:top w:val="single" w:sz="2" w:space="0" w:color="000000"/>
+              <w:left w:val="single" w:sz="2" w:space="0" w:color="000000"/>
+              <w:bottom w:val="single" w:sz="2" w:space="0" w:color="000000"/>
+              <w:right w:val="single" w:sz="2" w:space="0" w:color="000000"/>
+            </w:tcBorders>
+            <w:shd w:val="clear" w:color="auto" w:fill="auto"/>
+            <w:tcMar>
+              <w:top w:w="80" w:type="dxa"/>
+              <w:left w:w="80" w:type="dxa"/>
+              <w:bottom w:w="80" w:type="dxa"/>
+              <w:right w:w="80" w:type="dxa"/>
+            </w:tcMar>
+          </w:tcPr>
+          <w:p>
+            <w:pPr>
+              <w:pStyle w:val="TableStyle2"/>
+            </w:pPr>
+            <w:r>
+              <w:rPr>
+                <w:b/>
+                <w:bCs/>
+              </w:rPr>
+              <w:t>Named Attributes?</w:t>
+            </w:r>
+          </w:p>
+        </w:tc>
+      </w:tr>
+      <w:tr>
+        <w:trPr>
+          <w:trHeight w:val="239"/>
+          <w:jc w:val="right"/>
+        </w:trPr>
+        <w:tc>
+          <w:tcPr>
+            <w:tcW w:w="1240" w:type="dxa"/>
+            <w:tcBorders>
+              <w:top w:val="single" w:sz="2" w:space="0" w:color="000000"/>
+              <w:left w:val="single" w:sz="2" w:space="0" w:color="000000"/>
+              <w:bottom w:val="single" w:sz="2" w:space="0" w:color="000000"/>
+              <w:right w:val="single" w:sz="2" w:space="0" w:color="000000"/>
+            </w:tcBorders>
+            <w:shd w:val="clear" w:color="auto" w:fill="auto"/>
+            <w:tcMar>
+              <w:top w:w="80" w:type="dxa"/>
+              <w:left w:w="80" w:type="dxa"/>
+              <w:bottom w:w="80" w:type="dxa"/>
+              <w:right w:w="80" w:type="dxa"/>
+            </w:tcMar>
+          </w:tcPr>
+          <w:p>
+            <w:pPr>
+              <w:pStyle w:val="TableStyle2"/>
+            </w:pPr>
+            <w:r>
+              <w:rPr>
+                <w:rFonts w:eastAsia="Arial Unicode MS" w:cs="Arial Unicode MS"/>
+              </w:rPr>
+              <w:t>list</w:t>
+            </w:r>
+          </w:p>
+        </w:tc>
+        <w:tc>
+          <w:tcPr>
+            <w:tcW w:w="1060" w:type="dxa"/>
+            <w:tcBorders>
+              <w:top w:val="single" w:sz="2" w:space="0" w:color="000000"/>
+              <w:left w:val="single" w:sz="2" w:space="0" w:color="000000"/>
+              <w:bottom w:val="single" w:sz="2" w:space="0" w:color="000000"/>
+              <w:right w:val="single" w:sz="2" w:space="0" w:color="000000"/>
+            </w:tcBorders>
+            <w:shd w:val="clear" w:color="auto" w:fill="auto"/>
+            <w:tcMar>
+              <w:top w:w="80" w:type="dxa"/>
+              <w:left w:w="80" w:type="dxa"/>
+              <w:bottom w:w="80" w:type="dxa"/>
+              <w:right w:w="80" w:type="dxa"/>
+            </w:tcMar>
+          </w:tcPr>
+          <w:p/>
+        </w:tc>
+        <w:tc>
+          <w:tcPr>
+            <w:tcW w:w="1500" w:type="dxa"/>
+            <w:tcBorders>
+              <w:top w:val="single" w:sz="2" w:space="0" w:color="000000"/>
+              <w:left w:val="single" w:sz="2" w:space="0" w:color="000000"/>
+              <w:bottom w:val="single" w:sz="2" w:space="0" w:color="000000"/>
+              <w:right w:val="single" w:sz="2" w:space="0" w:color="000000"/>
+            </w:tcBorders>
+            <w:shd w:val="clear" w:color="auto" w:fill="auto"/>
+            <w:tcMar>
+              <w:top w:w="80" w:type="dxa"/>
+              <w:left w:w="80" w:type="dxa"/>
+              <w:bottom w:w="80" w:type="dxa"/>
+              <w:right w:w="80" w:type="dxa"/>
+            </w:tcMar>
+          </w:tcPr>
+          <w:p/>
+        </w:tc>
+        <w:tc>
+          <w:tcPr>
+            <w:tcW w:w="880" w:type="dxa"/>
+            <w:tcBorders>
+              <w:top w:val="single" w:sz="2" w:space="0" w:color="000000"/>
+              <w:left w:val="single" w:sz="2" w:space="0" w:color="000000"/>
+              <w:bottom w:val="single" w:sz="2" w:space="0" w:color="000000"/>
+              <w:right w:val="single" w:sz="2" w:space="0" w:color="000000"/>
+            </w:tcBorders>
+            <w:shd w:val="clear" w:color="auto" w:fill="auto"/>
+            <w:tcMar>
+              <w:top w:w="80" w:type="dxa"/>
+              <w:left w:w="80" w:type="dxa"/>
+              <w:bottom w:w="80" w:type="dxa"/>
+              <w:right w:w="80" w:type="dxa"/>
+            </w:tcMar>
+          </w:tcPr>
+          <w:p/>
+        </w:tc>
+        <w:tc>
+          <w:tcPr>
+            <w:tcW w:w="2000" w:type="dxa"/>
+            <w:tcBorders>
+              <w:top w:val="single" w:sz="2" w:space="0" w:color="000000"/>
+              <w:left w:val="single" w:sz="2" w:space="0" w:color="000000"/>
+              <w:bottom w:val="single" w:sz="2" w:space="0" w:color="000000"/>
+              <w:right w:val="single" w:sz="2" w:space="0" w:color="000000"/>
+            </w:tcBorders>
+            <w:shd w:val="clear" w:color="auto" w:fill="auto"/>
+            <w:tcMar>
+              <w:top w:w="80" w:type="dxa"/>
+              <w:left w:w="80" w:type="dxa"/>
+              <w:bottom w:w="80" w:type="dxa"/>
+              <w:right w:w="80" w:type="dxa"/>
+            </w:tcMar>
+          </w:tcPr>
+          <w:p/>
+        </w:tc>
+        <w:tc>
+          <w:tcPr>
+            <w:tcW w:w="1960" w:type="dxa"/>
+            <w:tcBorders>
+              <w:top w:val="single" w:sz="2" w:space="0" w:color="000000"/>
+              <w:left w:val="single" w:sz="2" w:space="0" w:color="000000"/>
+              <w:bottom w:val="single" w:sz="2" w:space="0" w:color="000000"/>
+              <w:right w:val="single" w:sz="2" w:space="0" w:color="000000"/>
+            </w:tcBorders>
+            <w:shd w:val="clear" w:color="auto" w:fill="auto"/>
+            <w:tcMar>
+              <w:top w:w="80" w:type="dxa"/>
+              <w:left w:w="80" w:type="dxa"/>
+              <w:bottom w:w="80" w:type="dxa"/>
+              <w:right w:w="80" w:type="dxa"/>
+            </w:tcMar>
+          </w:tcPr>
+          <w:p/>
+        </w:tc>
+      </w:tr>
+      <w:tr>
+        <w:trPr>
+          <w:trHeight w:val="239"/>
+          <w:jc w:val="right"/>
+        </w:trPr>
+        <w:tc>
+          <w:tcPr>
+            <w:tcW w:w="1240" w:type="dxa"/>
+            <w:tcBorders>
+              <w:top w:val="single" w:sz="2" w:space="0" w:color="000000"/>
+              <w:left w:val="single" w:sz="2" w:space="0" w:color="000000"/>
+              <w:bottom w:val="single" w:sz="2" w:space="0" w:color="000000"/>
+              <w:right w:val="single" w:sz="2" w:space="0" w:color="000000"/>
+            </w:tcBorders>
+            <w:shd w:val="clear" w:color="auto" w:fill="auto"/>
+            <w:tcMar>
+              <w:top w:w="80" w:type="dxa"/>
+              <w:left w:w="80" w:type="dxa"/>
+              <w:bottom w:w="80" w:type="dxa"/>
+              <w:right w:w="80" w:type="dxa"/>
+            </w:tcMar>
+          </w:tcPr>
+          <w:p>
+            <w:pPr>
+              <w:pStyle w:val="TableStyle2"/>
+            </w:pPr>
+            <w:r>
+              <w:rPr>
+                <w:rFonts w:eastAsia="Arial Unicode MS" w:cs="Arial Unicode MS"/>
+              </w:rPr>
+              <w:t>tuple</w:t>
+            </w:r>
+          </w:p>
+        </w:tc>
+        <w:tc>
+          <w:tcPr>
+            <w:tcW w:w="1060" w:type="dxa"/>
+            <w:tcBorders>
+              <w:top w:val="single" w:sz="2" w:space="0" w:color="000000"/>
+              <w:left w:val="single" w:sz="2" w:space="0" w:color="000000"/>
+              <w:bottom w:val="single" w:sz="2" w:space="0" w:color="000000"/>
+              <w:right w:val="single" w:sz="2" w:space="0" w:color="000000"/>
+            </w:tcBorders>
+            <w:shd w:val="clear" w:color="auto" w:fill="auto"/>
+            <w:tcMar>
+              <w:top w:w="80" w:type="dxa"/>
+              <w:left w:w="80" w:type="dxa"/>
+              <w:bottom w:w="80" w:type="dxa"/>
+              <w:right w:w="80" w:type="dxa"/>
+            </w:tcMar>
+          </w:tcPr>
+          <w:p/>
+        </w:tc>
+        <w:tc>
+          <w:tcPr>
+            <w:tcW w:w="1500" w:type="dxa"/>
+            <w:tcBorders>
+              <w:top w:val="single" w:sz="2" w:space="0" w:color="000000"/>
+              <w:left w:val="single" w:sz="2" w:space="0" w:color="000000"/>
+              <w:bottom w:val="single" w:sz="2" w:space="0" w:color="000000"/>
+              <w:right w:val="single" w:sz="2" w:space="0" w:color="000000"/>
+            </w:tcBorders>
+            <w:shd w:val="clear" w:color="auto" w:fill="auto"/>
+            <w:tcMar>
+              <w:top w:w="80" w:type="dxa"/>
+              <w:left w:w="80" w:type="dxa"/>
+              <w:bottom w:w="80" w:type="dxa"/>
+              <w:right w:w="80" w:type="dxa"/>
+            </w:tcMar>
+          </w:tcPr>
+          <w:p/>
+        </w:tc>
+        <w:tc>
+          <w:tcPr>
+            <w:tcW w:w="880" w:type="dxa"/>
+            <w:tcBorders>
+              <w:top w:val="single" w:sz="2" w:space="0" w:color="000000"/>
+              <w:left w:val="single" w:sz="2" w:space="0" w:color="000000"/>
+              <w:bottom w:val="single" w:sz="2" w:space="0" w:color="000000"/>
+              <w:right w:val="single" w:sz="2" w:space="0" w:color="000000"/>
+            </w:tcBorders>
+            <w:shd w:val="clear" w:color="auto" w:fill="auto"/>
+            <w:tcMar>
+              <w:top w:w="80" w:type="dxa"/>
+              <w:left w:w="80" w:type="dxa"/>
+              <w:bottom w:w="80" w:type="dxa"/>
+              <w:right w:w="80" w:type="dxa"/>
+            </w:tcMar>
+          </w:tcPr>
+          <w:p/>
+        </w:tc>
+        <w:tc>
+          <w:tcPr>
+            <w:tcW w:w="2000" w:type="dxa"/>
+            <w:tcBorders>
+              <w:top w:val="single" w:sz="2" w:space="0" w:color="000000"/>
+              <w:left w:val="single" w:sz="2" w:space="0" w:color="000000"/>
+              <w:bottom w:val="single" w:sz="2" w:space="0" w:color="000000"/>
+              <w:right w:val="single" w:sz="2" w:space="0" w:color="000000"/>
+            </w:tcBorders>
+            <w:shd w:val="clear" w:color="auto" w:fill="auto"/>
+            <w:tcMar>
+              <w:top w:w="80" w:type="dxa"/>
+              <w:left w:w="80" w:type="dxa"/>
+              <w:bottom w:w="80" w:type="dxa"/>
+              <w:right w:w="80" w:type="dxa"/>
+            </w:tcMar>
+          </w:tcPr>
+          <w:p/>
+        </w:tc>
+        <w:tc>
+          <w:tcPr>
+            <w:tcW w:w="1960" w:type="dxa"/>
+            <w:tcBorders>
+              <w:top w:val="single" w:sz="2" w:space="0" w:color="000000"/>
+              <w:left w:val="single" w:sz="2" w:space="0" w:color="000000"/>
+              <w:bottom w:val="single" w:sz="2" w:space="0" w:color="000000"/>
+              <w:right w:val="single" w:sz="2" w:space="0" w:color="000000"/>
+            </w:tcBorders>
+            <w:shd w:val="clear" w:color="auto" w:fill="auto"/>
+            <w:tcMar>
+              <w:top w:w="80" w:type="dxa"/>
+              <w:left w:w="80" w:type="dxa"/>
+              <w:bottom w:w="80" w:type="dxa"/>
+              <w:right w:w="80" w:type="dxa"/>
+            </w:tcMar>
+          </w:tcPr>
+          <w:p/>
+        </w:tc>
+      </w:tr>
+      <w:tr>
+        <w:trPr>
+          <w:trHeight w:val="239"/>
+          <w:jc w:val="right"/>
+        </w:trPr>
+        <w:tc>
+          <w:tcPr>
+            <w:tcW w:w="1240" w:type="dxa"/>
+            <w:tcBorders>
+              <w:top w:val="single" w:sz="2" w:space="0" w:color="000000"/>
+              <w:left w:val="single" w:sz="2" w:space="0" w:color="000000"/>
+              <w:bottom w:val="single" w:sz="2" w:space="0" w:color="000000"/>
+              <w:right w:val="single" w:sz="2" w:space="0" w:color="000000"/>
+            </w:tcBorders>
+            <w:shd w:val="clear" w:color="auto" w:fill="auto"/>
+            <w:tcMar>
+              <w:top w:w="80" w:type="dxa"/>
+              <w:left w:w="80" w:type="dxa"/>
+              <w:bottom w:w="80" w:type="dxa"/>
+              <w:right w:w="80" w:type="dxa"/>
+            </w:tcMar>
+          </w:tcPr>
+          <w:p>
+            <w:pPr>
+              <w:pStyle w:val="TableStyle2"/>
+            </w:pPr>
+            <w:proofErr w:type="spellStart"/>
+            <w:r>
+              <w:rPr>
+                <w:rFonts w:eastAsia="Arial Unicode MS" w:cs="Arial Unicode MS"/>
+              </w:rPr>
+              <w:t>namedtuple</w:t>
+            </w:r>
+            <w:proofErr w:type="spellEnd"/>
+          </w:p>
+        </w:tc>
+        <w:tc>
+          <w:tcPr>
+            <w:tcW w:w="1060" w:type="dxa"/>
+            <w:tcBorders>
+              <w:top w:val="single" w:sz="2" w:space="0" w:color="000000"/>
+              <w:left w:val="single" w:sz="2" w:space="0" w:color="000000"/>
+              <w:bottom w:val="single" w:sz="2" w:space="0" w:color="000000"/>
+              <w:right w:val="single" w:sz="2" w:space="0" w:color="000000"/>
+            </w:tcBorders>
+            <w:shd w:val="clear" w:color="auto" w:fill="auto"/>
+            <w:tcMar>
+              <w:top w:w="80" w:type="dxa"/>
+              <w:left w:w="80" w:type="dxa"/>
+              <w:bottom w:w="80" w:type="dxa"/>
+              <w:right w:w="80" w:type="dxa"/>
+            </w:tcMar>
+          </w:tcPr>
+          <w:p/>
+        </w:tc>
+        <w:tc>
+          <w:tcPr>
+            <w:tcW w:w="1500" w:type="dxa"/>
+            <w:tcBorders>
+              <w:top w:val="single" w:sz="2" w:space="0" w:color="000000"/>
+              <w:left w:val="single" w:sz="2" w:space="0" w:color="000000"/>
+              <w:bottom w:val="single" w:sz="2" w:space="0" w:color="000000"/>
+              <w:right w:val="single" w:sz="2" w:space="0" w:color="000000"/>
+            </w:tcBorders>
+            <w:shd w:val="clear" w:color="auto" w:fill="auto"/>
+            <w:tcMar>
+              <w:top w:w="80" w:type="dxa"/>
+              <w:left w:w="80" w:type="dxa"/>
+              <w:bottom w:w="80" w:type="dxa"/>
+              <w:right w:w="80" w:type="dxa"/>
+            </w:tcMar>
+          </w:tcPr>
+          <w:p/>
+        </w:tc>
+        <w:tc>
+          <w:tcPr>
+            <w:tcW w:w="880" w:type="dxa"/>
+            <w:tcBorders>
+              <w:top w:val="single" w:sz="2" w:space="0" w:color="000000"/>
+              <w:left w:val="single" w:sz="2" w:space="0" w:color="000000"/>
+              <w:bottom w:val="single" w:sz="2" w:space="0" w:color="000000"/>
+              <w:right w:val="single" w:sz="2" w:space="0" w:color="000000"/>
+            </w:tcBorders>
+            <w:shd w:val="clear" w:color="auto" w:fill="auto"/>
+            <w:tcMar>
+              <w:top w:w="80" w:type="dxa"/>
+              <w:left w:w="80" w:type="dxa"/>
+              <w:bottom w:w="80" w:type="dxa"/>
+              <w:right w:w="80" w:type="dxa"/>
+            </w:tcMar>
+          </w:tcPr>
+          <w:p/>
+        </w:tc>
+        <w:tc>
+          <w:tcPr>
+            <w:tcW w:w="2000" w:type="dxa"/>
+            <w:tcBorders>
+              <w:top w:val="single" w:sz="2" w:space="0" w:color="000000"/>
+              <w:left w:val="single" w:sz="2" w:space="0" w:color="000000"/>
+              <w:bottom w:val="single" w:sz="2" w:space="0" w:color="000000"/>
+              <w:right w:val="single" w:sz="2" w:space="0" w:color="000000"/>
+            </w:tcBorders>
+            <w:shd w:val="clear" w:color="auto" w:fill="auto"/>
+            <w:tcMar>
+              <w:top w:w="80" w:type="dxa"/>
+              <w:left w:w="80" w:type="dxa"/>
+              <w:bottom w:w="80" w:type="dxa"/>
+              <w:right w:w="80" w:type="dxa"/>
+            </w:tcMar>
+          </w:tcPr>
+          <w:p/>
+        </w:tc>
+        <w:tc>
+          <w:tcPr>
+            <w:tcW w:w="1960" w:type="dxa"/>
+            <w:tcBorders>
+              <w:top w:val="single" w:sz="2" w:space="0" w:color="000000"/>
+              <w:left w:val="single" w:sz="2" w:space="0" w:color="000000"/>
+              <w:bottom w:val="single" w:sz="2" w:space="0" w:color="000000"/>
+              <w:right w:val="single" w:sz="2" w:space="0" w:color="000000"/>
+            </w:tcBorders>
+            <w:shd w:val="clear" w:color="auto" w:fill="auto"/>
+            <w:tcMar>
+              <w:top w:w="80" w:type="dxa"/>
+              <w:left w:w="80" w:type="dxa"/>
+              <w:bottom w:w="80" w:type="dxa"/>
+              <w:right w:w="80" w:type="dxa"/>
+            </w:tcMar>
+          </w:tcPr>
+          <w:p/>
+        </w:tc>
+      </w:tr>
+      <w:tr>
+        <w:trPr>
+          <w:trHeight w:val="239"/>
+          <w:jc w:val="right"/>
+        </w:trPr>
+        <w:tc>
+          <w:tcPr>
+            <w:tcW w:w="1240" w:type="dxa"/>
+            <w:tcBorders>
+              <w:top w:val="single" w:sz="2" w:space="0" w:color="000000"/>
+              <w:left w:val="single" w:sz="2" w:space="0" w:color="000000"/>
+              <w:bottom w:val="single" w:sz="2" w:space="0" w:color="000000"/>
+              <w:right w:val="single" w:sz="2" w:space="0" w:color="000000"/>
+            </w:tcBorders>
+            <w:shd w:val="clear" w:color="auto" w:fill="auto"/>
+            <w:tcMar>
+              <w:top w:w="80" w:type="dxa"/>
+              <w:left w:w="80" w:type="dxa"/>
+              <w:bottom w:w="80" w:type="dxa"/>
+              <w:right w:w="80" w:type="dxa"/>
+            </w:tcMar>
+          </w:tcPr>
+          <w:p>
+            <w:pPr>
+              <w:pStyle w:val="TableStyle2"/>
+            </w:pPr>
+            <w:proofErr w:type="spellStart"/>
+            <w:r>
+              <w:rPr>
+                <w:rFonts w:eastAsia="Arial Unicode MS" w:cs="Arial Unicode MS"/>
+              </w:rPr>
+              <w:t>recordclass</w:t>
+            </w:r>
+            <w:proofErr w:type="spellEnd"/>
+          </w:p>
+        </w:tc>
+        <w:tc>
+          <w:tcPr>
+            <w:tcW w:w="1060" w:type="dxa"/>
+            <w:tcBorders>
+              <w:top w:val="single" w:sz="2" w:space="0" w:color="000000"/>
+              <w:left w:val="single" w:sz="2" w:space="0" w:color="000000"/>
+              <w:bottom w:val="single" w:sz="2" w:space="0" w:color="000000"/>
+              <w:right w:val="single" w:sz="2" w:space="0" w:color="000000"/>
+            </w:tcBorders>
+            <w:shd w:val="clear" w:color="auto" w:fill="auto"/>
+            <w:tcMar>
+              <w:top w:w="80" w:type="dxa"/>
+              <w:left w:w="80" w:type="dxa"/>
+              <w:bottom w:w="80" w:type="dxa"/>
+              <w:right w:w="80" w:type="dxa"/>
+            </w:tcMar>
+          </w:tcPr>
+          <w:p/>
+        </w:tc>
+        <w:tc>
+          <w:tcPr>
+            <w:tcW w:w="1500" w:type="dxa"/>
+            <w:tcBorders>
+              <w:top w:val="single" w:sz="2" w:space="0" w:color="000000"/>
+              <w:left w:val="single" w:sz="2" w:space="0" w:color="000000"/>
+              <w:bottom w:val="single" w:sz="2" w:space="0" w:color="000000"/>
+              <w:right w:val="single" w:sz="2" w:space="0" w:color="000000"/>
+            </w:tcBorders>
+            <w:shd w:val="clear" w:color="auto" w:fill="auto"/>
+            <w:tcMar>
+              <w:top w:w="80" w:type="dxa"/>
+              <w:left w:w="80" w:type="dxa"/>
+              <w:bottom w:w="80" w:type="dxa"/>
+              <w:right w:w="80" w:type="dxa"/>
+            </w:tcMar>
+          </w:tcPr>
+          <w:p/>
+        </w:tc>
+        <w:tc>
+          <w:tcPr>
+            <w:tcW w:w="880" w:type="dxa"/>
+            <w:tcBorders>
+              <w:top w:val="single" w:sz="2" w:space="0" w:color="000000"/>
+              <w:left w:val="single" w:sz="2" w:space="0" w:color="000000"/>
+              <w:bottom w:val="single" w:sz="2" w:space="0" w:color="000000"/>
+              <w:right w:val="single" w:sz="2" w:space="0" w:color="000000"/>
+            </w:tcBorders>
+            <w:shd w:val="clear" w:color="auto" w:fill="auto"/>
+            <w:tcMar>
+              <w:top w:w="80" w:type="dxa"/>
+              <w:left w:w="80" w:type="dxa"/>
+              <w:bottom w:w="80" w:type="dxa"/>
+              <w:right w:w="80" w:type="dxa"/>
+            </w:tcMar>
+          </w:tcPr>
+          <w:p/>
+        </w:tc>
+        <w:tc>
+          <w:tcPr>
+            <w:tcW w:w="2000" w:type="dxa"/>
+            <w:tcBorders>
+              <w:top w:val="single" w:sz="2" w:space="0" w:color="000000"/>
+              <w:left w:val="single" w:sz="2" w:space="0" w:color="000000"/>
+              <w:bottom w:val="single" w:sz="2" w:space="0" w:color="000000"/>
+              <w:right w:val="single" w:sz="2" w:space="0" w:color="000000"/>
+            </w:tcBorders>
+            <w:shd w:val="clear" w:color="auto" w:fill="auto"/>
+            <w:tcMar>
+              <w:top w:w="80" w:type="dxa"/>
+              <w:left w:w="80" w:type="dxa"/>
+              <w:bottom w:w="80" w:type="dxa"/>
+              <w:right w:w="80" w:type="dxa"/>
+            </w:tcMar>
+          </w:tcPr>
+          <w:p/>
+        </w:tc>
+        <w:tc>
+          <w:tcPr>
+            <w:tcW w:w="1960" w:type="dxa"/>
+            <w:tcBorders>
+              <w:top w:val="single" w:sz="2" w:space="0" w:color="000000"/>
+              <w:left w:val="single" w:sz="2" w:space="0" w:color="000000"/>
+              <w:bottom w:val="single" w:sz="2" w:space="0" w:color="000000"/>
+              <w:right w:val="single" w:sz="2" w:space="0" w:color="000000"/>
+            </w:tcBorders>
+            <w:shd w:val="clear" w:color="auto" w:fill="auto"/>
+            <w:tcMar>
+              <w:top w:w="80" w:type="dxa"/>
+              <w:left w:w="80" w:type="dxa"/>
+              <w:bottom w:w="80" w:type="dxa"/>
+              <w:right w:w="80" w:type="dxa"/>
+            </w:tcMar>
+          </w:tcPr>
+          <w:p/>
+        </w:tc>
+      </w:tr>
+    </w:tbl>
+    <w:p>
+      <w:pPr>
+        <w:pStyle w:val="Body"/>
+        <w:ind w:left="851"/>
+        <w:jc w:val="right"/>
+        <w:rPr>
+          <w:rFonts w:ascii="Courier" w:eastAsia="Courier" w:hAnsi="Courier" w:cs="Courier"/>
+          <w:sz w:val="26"/>
+          <w:szCs w:val="26"/>
+        </w:rPr>
+      </w:pPr>
+    </w:p>
+    <w:p>
+      <w:pPr>
+        <w:pStyle w:val="Body"/>
+        <w:pBdr>
+          <w:bottom w:val="dotted" w:sz="8" w:space="0" w:color="000000"/>
+        </w:pBdr>
+        <w:rPr>
+          <w:rFonts w:ascii="Helvetica" w:eastAsia="Helvetica" w:hAnsi="Helvetica" w:cs="Helvetica"/>
+          <w:sz w:val="8"/>
+          <w:szCs w:val="8"/>
+        </w:rPr>
+      </w:pPr>
+    </w:p>
+    <w:p>
+      <w:pPr>
+        <w:pStyle w:val="Body"/>
+        <w:ind w:left="1047"/>
+        <w:rPr>
+          <w:rFonts w:ascii="Helvetica" w:eastAsia="Helvetica" w:hAnsi="Helvetica" w:cs="Helvetica"/>
+          <w:b/>
+          <w:bCs/>
+          <w:sz w:val="32"/>
+          <w:szCs w:val="32"/>
+        </w:rPr>
+      </w:pPr>
+      <w:r>
+        <w:rPr>
+          <w:rFonts w:ascii="Helvetica" w:eastAsia="Helvetica" w:hAnsi="Helvetica" w:cs="Helvetica"/>
+          <w:noProof/>
           <w:sz w:val="12"/>
           <w:szCs w:val="12"/>
         </w:rPr>
         <mc:AlternateContent>
           <mc:Choice Requires="wps">
-            <w:drawing xmlns:a="http://schemas.openxmlformats.org/drawingml/2006/main">
-              <wp:anchor distT="152400" distB="152400" distL="152400" distR="152400" simplePos="0" relativeHeight="251670528" behindDoc="0" locked="0" layoutInCell="1" allowOverlap="1">
+            <w:drawing>
+              <wp:anchor distT="152400" distB="152400" distL="152400" distR="152400" simplePos="0" relativeHeight="251670528" behindDoc="0" locked="0" layoutInCell="1" allowOverlap="1" wp14:anchorId="1B9C6C8C" wp14:editId="276030E5">
                 <wp:simplePos x="0" y="0"/>
                 <wp:positionH relativeFrom="margin">
-                  <wp:posOffset>3521709</wp:posOffset>
+                  <wp:posOffset>3540074</wp:posOffset>
                 </wp:positionH>
                 <wp:positionV relativeFrom="line">
-                  <wp:posOffset>1348334</wp:posOffset>
+                  <wp:posOffset>14859</wp:posOffset>
                 </wp:positionV>
-                <wp:extent cx="1536105" cy="252016"/>
+                <wp:extent cx="1536105" cy="317297"/>
                 <wp:effectExtent l="0" t="0" r="0" b="0"/>
                 <wp:wrapNone/>
                 <wp:docPr id="1073741826" name="officeArt object"/>
@@ -178,7 +941,7 @@
                       <wps:spPr>
                         <a:xfrm>
                           <a:off x="0" y="0"/>
-                          <a:ext cx="1536105" cy="252016"/>
+                          <a:ext cx="1536105" cy="317297"/>
                         </a:xfrm>
                         <a:prstGeom prst="rect">
                           <a:avLst/>
@@ -198,15 +961,7 @@
                             </w:pPr>
                             <w:r>
                               <w:rPr>
-                                <w:outline w:val="0"/>
-                                <w:color w:val="5e5e5e"/>
-                                <w:rtl w:val="0"/>
-                                <w:lang w:val="en-US"/>
-                                <w14:textFill>
-                                  <w14:solidFill>
-                                    <w14:srgbClr w14:val="5E5E5E"/>
-                                  </w14:solidFill>
-                                </w14:textFill>
+                                <w:color w:val="5E5E5E"/>
                               </w:rPr>
                               <w:t>(done for you)</w:t>
                             </w:r>
@@ -219,15 +974,21 @@
                     </wps:wsp>
                   </a:graphicData>
                 </a:graphic>
+                <wp14:sizeRelV relativeFrom="margin">
+                  <wp14:pctHeight>0</wp14:pctHeight>
+                </wp14:sizeRelV>
               </wp:anchor>
             </w:drawing>
           </mc:Choice>
           <mc:Fallback>
             <w:pict>
-              <v:shape id="_x0000_s1027" type="#_x0000_t202" style="visibility:visible;position:absolute;margin-left:277.3pt;margin-top:106.2pt;width:121.0pt;height:19.8pt;z-index:251670528;mso-position-horizontal:absolute;mso-position-horizontal-relative:margin;mso-position-vertical:absolute;mso-position-vertical-relative:line;mso-wrap-distance-left:12.0pt;mso-wrap-distance-top:12.0pt;mso-wrap-distance-right:12.0pt;mso-wrap-distance-bottom:12.0pt;">
-                <v:fill on="f"/>
-                <v:stroke on="f" weight="1.0pt" dashstyle="solid" endcap="flat" miterlimit="400.0%" joinstyle="miter" linestyle="single" startarrow="none" startarrowwidth="medium" startarrowlength="medium" endarrow="none" endarrowwidth="medium" endarrowlength="medium"/>
-                <v:textbox>
+              <v:shapetype w14:anchorId="1B9C6C8C" id="_x0000_t202" coordsize="21600,21600" o:spt="202" path="m,l,21600r21600,l21600,xe">
+                <v:stroke joinstyle="miter"/>
+                <v:path gradientshapeok="t" o:connecttype="rect"/>
+              </v:shapetype>
+              <v:shape id="_x0000_s1027" type="#_x0000_t202" style="position:absolute;left:0;text-align:left;margin-left:278.75pt;margin-top:1.15pt;width:120.95pt;height:25pt;z-index:251670528;visibility:visible;mso-wrap-style:square;mso-height-percent:0;mso-wrap-distance-left:12pt;mso-wrap-distance-top:12pt;mso-wrap-distance-right:12pt;mso-wrap-distance-bottom:12pt;mso-position-horizontal:absolute;mso-position-horizontal-relative:margin;mso-position-vertical:absolute;mso-position-vertical-relative:line;mso-height-percent:0;mso-height-relative:margin;v-text-anchor:top" o:gfxdata="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" filled="f" stroked="f" strokeweight="1pt">
+                <v:stroke miterlimit="4"/>
+                <v:textbox inset="4pt,4pt,4pt,4pt">
                   <w:txbxContent>
                     <w:p>
                       <w:pPr>
@@ -235,871 +996,45 @@
                       </w:pPr>
                       <w:r>
                         <w:rPr>
-                          <w:outline w:val="0"/>
-                          <w:color w:val="5e5e5e"/>
-                          <w:rtl w:val="0"/>
-                          <w:lang w:val="en-US"/>
-                          <w14:textFill>
-                            <w14:solidFill>
-                              <w14:srgbClr w14:val="5E5E5E"/>
-                            </w14:solidFill>
-                          </w14:textFill>
+                          <w:color w:val="5E5E5E"/>
                         </w:rPr>
                         <w:t>(done for you)</w:t>
                       </w:r>
                     </w:p>
                   </w:txbxContent>
                 </v:textbox>
-                <w10:wrap type="none" side="bothSides" anchorx="margin"/>
+                <w10:wrap anchorx="margin" anchory="line"/>
               </v:shape>
             </w:pict>
           </mc:Fallback>
         </mc:AlternateContent>
       </w:r>
     </w:p>
-    <w:tbl>
-      <w:tblPr>
-        <w:tblW w:w="8640" w:type="dxa"/>
-        <w:jc w:val="right"/>
-        <w:tblInd w:w="108" w:type="dxa"/>
-        <w:tblBorders>
-          <w:top w:val="single" w:color="000000" w:sz="2" w:space="0" w:shadow="0" w:frame="0"/>
-          <w:left w:val="single" w:color="000000" w:sz="2" w:space="0" w:shadow="0" w:frame="0"/>
-          <w:bottom w:val="single" w:color="000000" w:sz="2" w:space="0" w:shadow="0" w:frame="0"/>
-          <w:right w:val="single" w:color="000000" w:sz="2" w:space="0" w:shadow="0" w:frame="0"/>
-          <w:insideH w:val="single" w:color="000000" w:sz="2" w:space="0" w:shadow="0" w:frame="0"/>
-          <w:insideV w:val="single" w:color="000000" w:sz="2" w:space="0" w:shadow="0" w:frame="0"/>
-        </w:tblBorders>
-        <w:shd w:val="clear" w:color="auto" w:fill="auto"/>
-        <w:tblLayout w:type="fixed"/>
-      </w:tblPr>
-      <w:tblGrid>
-        <w:gridCol w:w="1240"/>
-        <w:gridCol w:w="1060"/>
-        <w:gridCol w:w="1500"/>
-        <w:gridCol w:w="880"/>
-        <w:gridCol w:w="2000"/>
-        <w:gridCol w:w="1960"/>
-      </w:tblGrid>
-      <w:tr>
-        <w:tblPrEx>
-          <w:shd w:val="clear" w:color="auto" w:fill="auto"/>
-        </w:tblPrEx>
-        <w:trPr>
-          <w:trHeight w:val="239" w:hRule="atLeast"/>
-        </w:trPr>
-        <w:tc>
-          <w:tcPr>
-            <w:tcW w:type="dxa" w:w="1240"/>
-            <w:tcBorders>
-              <w:top w:val="single" w:color="000000" w:sz="2" w:space="0" w:shadow="0" w:frame="0"/>
-              <w:left w:val="single" w:color="000000" w:sz="2" w:space="0" w:shadow="0" w:frame="0"/>
-              <w:bottom w:val="single" w:color="000000" w:sz="2" w:space="0" w:shadow="0" w:frame="0"/>
-              <w:right w:val="single" w:color="000000" w:sz="2" w:space="0" w:shadow="0" w:frame="0"/>
-            </w:tcBorders>
-            <w:shd w:val="clear" w:color="auto" w:fill="auto"/>
-            <w:tcMar>
-              <w:top w:type="dxa" w:w="80"/>
-              <w:left w:type="dxa" w:w="80"/>
-              <w:bottom w:type="dxa" w:w="80"/>
-              <w:right w:type="dxa" w:w="80"/>
-            </w:tcMar>
-            <w:vAlign w:val="top"/>
-          </w:tcPr>
-          <w:p>
-            <w:pPr>
-              <w:pStyle w:val="Table Style 2"/>
-            </w:pPr>
-            <w:r>
-              <w:rPr>
-                <w:rFonts w:ascii="Helvetica Neue" w:hAnsi="Helvetica Neue"/>
-                <w:b w:val="1"/>
-                <w:bCs w:val="1"/>
-                <w:rtl w:val="0"/>
-              </w:rPr>
-              <w:t>Data Type</w:t>
-            </w:r>
-          </w:p>
-        </w:tc>
-        <w:tc>
-          <w:tcPr>
-            <w:tcW w:type="dxa" w:w="1060"/>
-            <w:tcBorders>
-              <w:top w:val="single" w:color="000000" w:sz="2" w:space="0" w:shadow="0" w:frame="0"/>
-              <w:left w:val="single" w:color="000000" w:sz="2" w:space="0" w:shadow="0" w:frame="0"/>
-              <w:bottom w:val="single" w:color="000000" w:sz="2" w:space="0" w:shadow="0" w:frame="0"/>
-              <w:right w:val="single" w:color="000000" w:sz="2" w:space="0" w:shadow="0" w:frame="0"/>
-            </w:tcBorders>
-            <w:shd w:val="clear" w:color="auto" w:fill="auto"/>
-            <w:tcMar>
-              <w:top w:type="dxa" w:w="80"/>
-              <w:left w:type="dxa" w:w="80"/>
-              <w:bottom w:type="dxa" w:w="80"/>
-              <w:right w:type="dxa" w:w="80"/>
-            </w:tcMar>
-            <w:vAlign w:val="top"/>
-          </w:tcPr>
-          <w:p>
-            <w:pPr>
-              <w:pStyle w:val="Table Style 2"/>
-            </w:pPr>
-            <w:r>
-              <w:rPr>
-                <w:rFonts w:ascii="Helvetica Neue" w:hAnsi="Helvetica Neue"/>
-                <w:b w:val="1"/>
-                <w:bCs w:val="1"/>
-                <w:rtl w:val="0"/>
-              </w:rPr>
-              <w:t>Mutable?</w:t>
-            </w:r>
-          </w:p>
-        </w:tc>
-        <w:tc>
-          <w:tcPr>
-            <w:tcW w:type="dxa" w:w="1500"/>
-            <w:tcBorders>
-              <w:top w:val="single" w:color="000000" w:sz="2" w:space="0" w:shadow="0" w:frame="0"/>
-              <w:left w:val="single" w:color="000000" w:sz="2" w:space="0" w:shadow="0" w:frame="0"/>
-              <w:bottom w:val="single" w:color="000000" w:sz="2" w:space="0" w:shadow="0" w:frame="0"/>
-              <w:right w:val="single" w:color="000000" w:sz="2" w:space="0" w:shadow="0" w:frame="0"/>
-            </w:tcBorders>
-            <w:shd w:val="clear" w:color="auto" w:fill="auto"/>
-            <w:tcMar>
-              <w:top w:type="dxa" w:w="80"/>
-              <w:left w:type="dxa" w:w="80"/>
-              <w:bottom w:type="dxa" w:w="80"/>
-              <w:right w:type="dxa" w:w="80"/>
-            </w:tcMar>
-            <w:vAlign w:val="top"/>
-          </w:tcPr>
-          <w:p>
-            <w:pPr>
-              <w:pStyle w:val="Table Style 2"/>
-            </w:pPr>
-            <w:r>
-              <w:rPr>
-                <w:rFonts w:ascii="Helvetica Neue" w:hAnsi="Helvetica Neue"/>
-                <w:b w:val="1"/>
-                <w:bCs w:val="1"/>
-                <w:rtl w:val="0"/>
-              </w:rPr>
-              <w:t>Pre-installed?</w:t>
-            </w:r>
-          </w:p>
-        </w:tc>
-        <w:tc>
-          <w:tcPr>
-            <w:tcW w:type="dxa" w:w="880"/>
-            <w:tcBorders>
-              <w:top w:val="single" w:color="000000" w:sz="2" w:space="0" w:shadow="0" w:frame="0"/>
-              <w:left w:val="single" w:color="000000" w:sz="2" w:space="0" w:shadow="0" w:frame="0"/>
-              <w:bottom w:val="single" w:color="000000" w:sz="2" w:space="0" w:shadow="0" w:frame="0"/>
-              <w:right w:val="single" w:color="000000" w:sz="2" w:space="0" w:shadow="0" w:frame="0"/>
-            </w:tcBorders>
-            <w:shd w:val="clear" w:color="auto" w:fill="auto"/>
-            <w:tcMar>
-              <w:top w:type="dxa" w:w="80"/>
-              <w:left w:type="dxa" w:w="80"/>
-              <w:bottom w:type="dxa" w:w="80"/>
-              <w:right w:type="dxa" w:w="80"/>
-            </w:tcMar>
-            <w:vAlign w:val="top"/>
-          </w:tcPr>
-          <w:p>
-            <w:pPr>
-              <w:pStyle w:val="Table Style 2"/>
-            </w:pPr>
-            <w:r>
-              <w:rPr>
-                <w:rFonts w:ascii="Helvetica Neue" w:hAnsi="Helvetica Neue"/>
-                <w:b w:val="1"/>
-                <w:bCs w:val="1"/>
-                <w:rtl w:val="0"/>
-              </w:rPr>
-              <w:t>Builtin?</w:t>
-            </w:r>
-          </w:p>
-        </w:tc>
-        <w:tc>
-          <w:tcPr>
-            <w:tcW w:type="dxa" w:w="2000"/>
-            <w:tcBorders>
-              <w:top w:val="single" w:color="000000" w:sz="2" w:space="0" w:shadow="0" w:frame="0"/>
-              <w:left w:val="single" w:color="000000" w:sz="2" w:space="0" w:shadow="0" w:frame="0"/>
-              <w:bottom w:val="single" w:color="000000" w:sz="2" w:space="0" w:shadow="0" w:frame="0"/>
-              <w:right w:val="single" w:color="000000" w:sz="2" w:space="0" w:shadow="0" w:frame="0"/>
-            </w:tcBorders>
-            <w:shd w:val="clear" w:color="auto" w:fill="auto"/>
-            <w:tcMar>
-              <w:top w:type="dxa" w:w="80"/>
-              <w:left w:type="dxa" w:w="80"/>
-              <w:bottom w:type="dxa" w:w="80"/>
-              <w:right w:type="dxa" w:w="80"/>
-            </w:tcMar>
-            <w:vAlign w:val="top"/>
-          </w:tcPr>
-          <w:p>
-            <w:pPr>
-              <w:pStyle w:val="Table Style 2"/>
-            </w:pPr>
-            <w:r>
-              <w:rPr>
-                <w:rFonts w:ascii="Helvetica Neue" w:hAnsi="Helvetica Neue"/>
-                <w:b w:val="1"/>
-                <w:bCs w:val="1"/>
-                <w:rtl w:val="0"/>
-              </w:rPr>
-              <w:t>Create New Types?</w:t>
-            </w:r>
-          </w:p>
-        </w:tc>
-        <w:tc>
-          <w:tcPr>
-            <w:tcW w:type="dxa" w:w="1960"/>
-            <w:tcBorders>
-              <w:top w:val="single" w:color="000000" w:sz="2" w:space="0" w:shadow="0" w:frame="0"/>
-              <w:left w:val="single" w:color="000000" w:sz="2" w:space="0" w:shadow="0" w:frame="0"/>
-              <w:bottom w:val="single" w:color="000000" w:sz="2" w:space="0" w:shadow="0" w:frame="0"/>
-              <w:right w:val="single" w:color="000000" w:sz="2" w:space="0" w:shadow="0" w:frame="0"/>
-            </w:tcBorders>
-            <w:shd w:val="clear" w:color="auto" w:fill="auto"/>
-            <w:tcMar>
-              <w:top w:type="dxa" w:w="80"/>
-              <w:left w:type="dxa" w:w="80"/>
-              <w:bottom w:type="dxa" w:w="80"/>
-              <w:right w:type="dxa" w:w="80"/>
-            </w:tcMar>
-            <w:vAlign w:val="top"/>
-          </w:tcPr>
-          <w:p>
-            <w:pPr>
-              <w:pStyle w:val="Table Style 2"/>
-            </w:pPr>
-            <w:r>
-              <w:rPr>
-                <w:rFonts w:ascii="Helvetica Neue" w:hAnsi="Helvetica Neue"/>
-                <w:b w:val="1"/>
-                <w:bCs w:val="1"/>
-                <w:rtl w:val="0"/>
-              </w:rPr>
-              <w:t>Named Attributes?</w:t>
-            </w:r>
-          </w:p>
-        </w:tc>
-      </w:tr>
-      <w:tr>
-        <w:tblPrEx>
-          <w:shd w:val="clear" w:color="auto" w:fill="auto"/>
-        </w:tblPrEx>
-        <w:trPr>
-          <w:trHeight w:val="239" w:hRule="atLeast"/>
-        </w:trPr>
-        <w:tc>
-          <w:tcPr>
-            <w:tcW w:type="dxa" w:w="1240"/>
-            <w:tcBorders>
-              <w:top w:val="single" w:color="000000" w:sz="2" w:space="0" w:shadow="0" w:frame="0"/>
-              <w:left w:val="single" w:color="000000" w:sz="2" w:space="0" w:shadow="0" w:frame="0"/>
-              <w:bottom w:val="single" w:color="000000" w:sz="2" w:space="0" w:shadow="0" w:frame="0"/>
-              <w:right w:val="single" w:color="000000" w:sz="2" w:space="0" w:shadow="0" w:frame="0"/>
-            </w:tcBorders>
-            <w:shd w:val="clear" w:color="auto" w:fill="auto"/>
-            <w:tcMar>
-              <w:top w:type="dxa" w:w="80"/>
-              <w:left w:type="dxa" w:w="80"/>
-              <w:bottom w:type="dxa" w:w="80"/>
-              <w:right w:type="dxa" w:w="80"/>
-            </w:tcMar>
-            <w:vAlign w:val="top"/>
-          </w:tcPr>
-          <w:p>
-            <w:pPr>
-              <w:pStyle w:val="Table Style 2"/>
-              <w:bidi w:val="0"/>
-            </w:pPr>
-            <w:r>
-              <w:rPr>
-                <w:rFonts w:ascii="Helvetica Neue" w:cs="Arial Unicode MS" w:hAnsi="Helvetica Neue" w:eastAsia="Arial Unicode MS"/>
-                <w:rtl w:val="0"/>
-              </w:rPr>
-              <w:t>list</w:t>
-            </w:r>
-          </w:p>
-        </w:tc>
-        <w:tc>
-          <w:tcPr>
-            <w:tcW w:type="dxa" w:w="1060"/>
-            <w:tcBorders>
-              <w:top w:val="single" w:color="000000" w:sz="2" w:space="0" w:shadow="0" w:frame="0"/>
-              <w:left w:val="single" w:color="000000" w:sz="2" w:space="0" w:shadow="0" w:frame="0"/>
-              <w:bottom w:val="single" w:color="000000" w:sz="2" w:space="0" w:shadow="0" w:frame="0"/>
-              <w:right w:val="single" w:color="000000" w:sz="2" w:space="0" w:shadow="0" w:frame="0"/>
-            </w:tcBorders>
-            <w:shd w:val="clear" w:color="auto" w:fill="auto"/>
-            <w:tcMar>
-              <w:top w:type="dxa" w:w="80"/>
-              <w:left w:type="dxa" w:w="80"/>
-              <w:bottom w:type="dxa" w:w="80"/>
-              <w:right w:type="dxa" w:w="80"/>
-            </w:tcMar>
-            <w:vAlign w:val="top"/>
-          </w:tcPr>
-          <w:p/>
-        </w:tc>
-        <w:tc>
-          <w:tcPr>
-            <w:tcW w:type="dxa" w:w="1500"/>
-            <w:tcBorders>
-              <w:top w:val="single" w:color="000000" w:sz="2" w:space="0" w:shadow="0" w:frame="0"/>
-              <w:left w:val="single" w:color="000000" w:sz="2" w:space="0" w:shadow="0" w:frame="0"/>
-              <w:bottom w:val="single" w:color="000000" w:sz="2" w:space="0" w:shadow="0" w:frame="0"/>
-              <w:right w:val="single" w:color="000000" w:sz="2" w:space="0" w:shadow="0" w:frame="0"/>
-            </w:tcBorders>
-            <w:shd w:val="clear" w:color="auto" w:fill="auto"/>
-            <w:tcMar>
-              <w:top w:type="dxa" w:w="80"/>
-              <w:left w:type="dxa" w:w="80"/>
-              <w:bottom w:type="dxa" w:w="80"/>
-              <w:right w:type="dxa" w:w="80"/>
-            </w:tcMar>
-            <w:vAlign w:val="top"/>
-          </w:tcPr>
-          <w:p/>
-        </w:tc>
-        <w:tc>
-          <w:tcPr>
-            <w:tcW w:type="dxa" w:w="880"/>
-            <w:tcBorders>
-              <w:top w:val="single" w:color="000000" w:sz="2" w:space="0" w:shadow="0" w:frame="0"/>
-              <w:left w:val="single" w:color="000000" w:sz="2" w:space="0" w:shadow="0" w:frame="0"/>
-              <w:bottom w:val="single" w:color="000000" w:sz="2" w:space="0" w:shadow="0" w:frame="0"/>
-              <w:right w:val="single" w:color="000000" w:sz="2" w:space="0" w:shadow="0" w:frame="0"/>
-            </w:tcBorders>
-            <w:shd w:val="clear" w:color="auto" w:fill="auto"/>
-            <w:tcMar>
-              <w:top w:type="dxa" w:w="80"/>
-              <w:left w:type="dxa" w:w="80"/>
-              <w:bottom w:type="dxa" w:w="80"/>
-              <w:right w:type="dxa" w:w="80"/>
-            </w:tcMar>
-            <w:vAlign w:val="top"/>
-          </w:tcPr>
-          <w:p/>
-        </w:tc>
-        <w:tc>
-          <w:tcPr>
-            <w:tcW w:type="dxa" w:w="2000"/>
-            <w:tcBorders>
-              <w:top w:val="single" w:color="000000" w:sz="2" w:space="0" w:shadow="0" w:frame="0"/>
-              <w:left w:val="single" w:color="000000" w:sz="2" w:space="0" w:shadow="0" w:frame="0"/>
-              <w:bottom w:val="single" w:color="000000" w:sz="2" w:space="0" w:shadow="0" w:frame="0"/>
-              <w:right w:val="single" w:color="000000" w:sz="2" w:space="0" w:shadow="0" w:frame="0"/>
-            </w:tcBorders>
-            <w:shd w:val="clear" w:color="auto" w:fill="auto"/>
-            <w:tcMar>
-              <w:top w:type="dxa" w:w="80"/>
-              <w:left w:type="dxa" w:w="80"/>
-              <w:bottom w:type="dxa" w:w="80"/>
-              <w:right w:type="dxa" w:w="80"/>
-            </w:tcMar>
-            <w:vAlign w:val="top"/>
-          </w:tcPr>
-          <w:p/>
-        </w:tc>
-        <w:tc>
-          <w:tcPr>
-            <w:tcW w:type="dxa" w:w="1960"/>
-            <w:tcBorders>
-              <w:top w:val="single" w:color="000000" w:sz="2" w:space="0" w:shadow="0" w:frame="0"/>
-              <w:left w:val="single" w:color="000000" w:sz="2" w:space="0" w:shadow="0" w:frame="0"/>
-              <w:bottom w:val="single" w:color="000000" w:sz="2" w:space="0" w:shadow="0" w:frame="0"/>
-              <w:right w:val="single" w:color="000000" w:sz="2" w:space="0" w:shadow="0" w:frame="0"/>
-            </w:tcBorders>
-            <w:shd w:val="clear" w:color="auto" w:fill="auto"/>
-            <w:tcMar>
-              <w:top w:type="dxa" w:w="80"/>
-              <w:left w:type="dxa" w:w="80"/>
-              <w:bottom w:type="dxa" w:w="80"/>
-              <w:right w:type="dxa" w:w="80"/>
-            </w:tcMar>
-            <w:vAlign w:val="top"/>
-          </w:tcPr>
-          <w:p/>
-        </w:tc>
-      </w:tr>
-      <w:tr>
-        <w:tblPrEx>
-          <w:shd w:val="clear" w:color="auto" w:fill="auto"/>
-        </w:tblPrEx>
-        <w:trPr>
-          <w:trHeight w:val="239" w:hRule="atLeast"/>
-        </w:trPr>
-        <w:tc>
-          <w:tcPr>
-            <w:tcW w:type="dxa" w:w="1240"/>
-            <w:tcBorders>
-              <w:top w:val="single" w:color="000000" w:sz="2" w:space="0" w:shadow="0" w:frame="0"/>
-              <w:left w:val="single" w:color="000000" w:sz="2" w:space="0" w:shadow="0" w:frame="0"/>
-              <w:bottom w:val="single" w:color="000000" w:sz="2" w:space="0" w:shadow="0" w:frame="0"/>
-              <w:right w:val="single" w:color="000000" w:sz="2" w:space="0" w:shadow="0" w:frame="0"/>
-            </w:tcBorders>
-            <w:shd w:val="clear" w:color="auto" w:fill="auto"/>
-            <w:tcMar>
-              <w:top w:type="dxa" w:w="80"/>
-              <w:left w:type="dxa" w:w="80"/>
-              <w:bottom w:type="dxa" w:w="80"/>
-              <w:right w:type="dxa" w:w="80"/>
-            </w:tcMar>
-            <w:vAlign w:val="top"/>
-          </w:tcPr>
-          <w:p>
-            <w:pPr>
-              <w:pStyle w:val="Table Style 2"/>
-              <w:bidi w:val="0"/>
-            </w:pPr>
-            <w:r>
-              <w:rPr>
-                <w:rFonts w:ascii="Helvetica Neue" w:cs="Arial Unicode MS" w:hAnsi="Helvetica Neue" w:eastAsia="Arial Unicode MS"/>
-                <w:rtl w:val="0"/>
-              </w:rPr>
-              <w:t>tuple</w:t>
-            </w:r>
-          </w:p>
-        </w:tc>
-        <w:tc>
-          <w:tcPr>
-            <w:tcW w:type="dxa" w:w="1060"/>
-            <w:tcBorders>
-              <w:top w:val="single" w:color="000000" w:sz="2" w:space="0" w:shadow="0" w:frame="0"/>
-              <w:left w:val="single" w:color="000000" w:sz="2" w:space="0" w:shadow="0" w:frame="0"/>
-              <w:bottom w:val="single" w:color="000000" w:sz="2" w:space="0" w:shadow="0" w:frame="0"/>
-              <w:right w:val="single" w:color="000000" w:sz="2" w:space="0" w:shadow="0" w:frame="0"/>
-            </w:tcBorders>
-            <w:shd w:val="clear" w:color="auto" w:fill="auto"/>
-            <w:tcMar>
-              <w:top w:type="dxa" w:w="80"/>
-              <w:left w:type="dxa" w:w="80"/>
-              <w:bottom w:type="dxa" w:w="80"/>
-              <w:right w:type="dxa" w:w="80"/>
-            </w:tcMar>
-            <w:vAlign w:val="top"/>
-          </w:tcPr>
-          <w:p/>
-        </w:tc>
-        <w:tc>
-          <w:tcPr>
-            <w:tcW w:type="dxa" w:w="1500"/>
-            <w:tcBorders>
-              <w:top w:val="single" w:color="000000" w:sz="2" w:space="0" w:shadow="0" w:frame="0"/>
-              <w:left w:val="single" w:color="000000" w:sz="2" w:space="0" w:shadow="0" w:frame="0"/>
-              <w:bottom w:val="single" w:color="000000" w:sz="2" w:space="0" w:shadow="0" w:frame="0"/>
-              <w:right w:val="single" w:color="000000" w:sz="2" w:space="0" w:shadow="0" w:frame="0"/>
-            </w:tcBorders>
-            <w:shd w:val="clear" w:color="auto" w:fill="auto"/>
-            <w:tcMar>
-              <w:top w:type="dxa" w:w="80"/>
-              <w:left w:type="dxa" w:w="80"/>
-              <w:bottom w:type="dxa" w:w="80"/>
-              <w:right w:type="dxa" w:w="80"/>
-            </w:tcMar>
-            <w:vAlign w:val="top"/>
-          </w:tcPr>
-          <w:p/>
-        </w:tc>
-        <w:tc>
-          <w:tcPr>
-            <w:tcW w:type="dxa" w:w="880"/>
-            <w:tcBorders>
-              <w:top w:val="single" w:color="000000" w:sz="2" w:space="0" w:shadow="0" w:frame="0"/>
-              <w:left w:val="single" w:color="000000" w:sz="2" w:space="0" w:shadow="0" w:frame="0"/>
-              <w:bottom w:val="single" w:color="000000" w:sz="2" w:space="0" w:shadow="0" w:frame="0"/>
-              <w:right w:val="single" w:color="000000" w:sz="2" w:space="0" w:shadow="0" w:frame="0"/>
-            </w:tcBorders>
-            <w:shd w:val="clear" w:color="auto" w:fill="auto"/>
-            <w:tcMar>
-              <w:top w:type="dxa" w:w="80"/>
-              <w:left w:type="dxa" w:w="80"/>
-              <w:bottom w:type="dxa" w:w="80"/>
-              <w:right w:type="dxa" w:w="80"/>
-            </w:tcMar>
-            <w:vAlign w:val="top"/>
-          </w:tcPr>
-          <w:p/>
-        </w:tc>
-        <w:tc>
-          <w:tcPr>
-            <w:tcW w:type="dxa" w:w="2000"/>
-            <w:tcBorders>
-              <w:top w:val="single" w:color="000000" w:sz="2" w:space="0" w:shadow="0" w:frame="0"/>
-              <w:left w:val="single" w:color="000000" w:sz="2" w:space="0" w:shadow="0" w:frame="0"/>
-              <w:bottom w:val="single" w:color="000000" w:sz="2" w:space="0" w:shadow="0" w:frame="0"/>
-              <w:right w:val="single" w:color="000000" w:sz="2" w:space="0" w:shadow="0" w:frame="0"/>
-            </w:tcBorders>
-            <w:shd w:val="clear" w:color="auto" w:fill="auto"/>
-            <w:tcMar>
-              <w:top w:type="dxa" w:w="80"/>
-              <w:left w:type="dxa" w:w="80"/>
-              <w:bottom w:type="dxa" w:w="80"/>
-              <w:right w:type="dxa" w:w="80"/>
-            </w:tcMar>
-            <w:vAlign w:val="top"/>
-          </w:tcPr>
-          <w:p/>
-        </w:tc>
-        <w:tc>
-          <w:tcPr>
-            <w:tcW w:type="dxa" w:w="1960"/>
-            <w:tcBorders>
-              <w:top w:val="single" w:color="000000" w:sz="2" w:space="0" w:shadow="0" w:frame="0"/>
-              <w:left w:val="single" w:color="000000" w:sz="2" w:space="0" w:shadow="0" w:frame="0"/>
-              <w:bottom w:val="single" w:color="000000" w:sz="2" w:space="0" w:shadow="0" w:frame="0"/>
-              <w:right w:val="single" w:color="000000" w:sz="2" w:space="0" w:shadow="0" w:frame="0"/>
-            </w:tcBorders>
-            <w:shd w:val="clear" w:color="auto" w:fill="auto"/>
-            <w:tcMar>
-              <w:top w:type="dxa" w:w="80"/>
-              <w:left w:type="dxa" w:w="80"/>
-              <w:bottom w:type="dxa" w:w="80"/>
-              <w:right w:type="dxa" w:w="80"/>
-            </w:tcMar>
-            <w:vAlign w:val="top"/>
-          </w:tcPr>
-          <w:p/>
-        </w:tc>
-      </w:tr>
-      <w:tr>
-        <w:tblPrEx>
-          <w:shd w:val="clear" w:color="auto" w:fill="auto"/>
-        </w:tblPrEx>
-        <w:trPr>
-          <w:trHeight w:val="239" w:hRule="atLeast"/>
-        </w:trPr>
-        <w:tc>
-          <w:tcPr>
-            <w:tcW w:type="dxa" w:w="1240"/>
-            <w:tcBorders>
-              <w:top w:val="single" w:color="000000" w:sz="2" w:space="0" w:shadow="0" w:frame="0"/>
-              <w:left w:val="single" w:color="000000" w:sz="2" w:space="0" w:shadow="0" w:frame="0"/>
-              <w:bottom w:val="single" w:color="000000" w:sz="2" w:space="0" w:shadow="0" w:frame="0"/>
-              <w:right w:val="single" w:color="000000" w:sz="2" w:space="0" w:shadow="0" w:frame="0"/>
-            </w:tcBorders>
-            <w:shd w:val="clear" w:color="auto" w:fill="auto"/>
-            <w:tcMar>
-              <w:top w:type="dxa" w:w="80"/>
-              <w:left w:type="dxa" w:w="80"/>
-              <w:bottom w:type="dxa" w:w="80"/>
-              <w:right w:type="dxa" w:w="80"/>
-            </w:tcMar>
-            <w:vAlign w:val="top"/>
-          </w:tcPr>
-          <w:p>
-            <w:pPr>
-              <w:pStyle w:val="Table Style 2"/>
-              <w:bidi w:val="0"/>
-            </w:pPr>
-            <w:r>
-              <w:rPr>
-                <w:rFonts w:ascii="Helvetica Neue" w:cs="Arial Unicode MS" w:hAnsi="Helvetica Neue" w:eastAsia="Arial Unicode MS"/>
-                <w:rtl w:val="0"/>
-              </w:rPr>
-              <w:t>namedtuple</w:t>
-            </w:r>
-          </w:p>
-        </w:tc>
-        <w:tc>
-          <w:tcPr>
-            <w:tcW w:type="dxa" w:w="1060"/>
-            <w:tcBorders>
-              <w:top w:val="single" w:color="000000" w:sz="2" w:space="0" w:shadow="0" w:frame="0"/>
-              <w:left w:val="single" w:color="000000" w:sz="2" w:space="0" w:shadow="0" w:frame="0"/>
-              <w:bottom w:val="single" w:color="000000" w:sz="2" w:space="0" w:shadow="0" w:frame="0"/>
-              <w:right w:val="single" w:color="000000" w:sz="2" w:space="0" w:shadow="0" w:frame="0"/>
-            </w:tcBorders>
-            <w:shd w:val="clear" w:color="auto" w:fill="auto"/>
-            <w:tcMar>
-              <w:top w:type="dxa" w:w="80"/>
-              <w:left w:type="dxa" w:w="80"/>
-              <w:bottom w:type="dxa" w:w="80"/>
-              <w:right w:type="dxa" w:w="80"/>
-            </w:tcMar>
-            <w:vAlign w:val="top"/>
-          </w:tcPr>
-          <w:p/>
-        </w:tc>
-        <w:tc>
-          <w:tcPr>
-            <w:tcW w:type="dxa" w:w="1500"/>
-            <w:tcBorders>
-              <w:top w:val="single" w:color="000000" w:sz="2" w:space="0" w:shadow="0" w:frame="0"/>
-              <w:left w:val="single" w:color="000000" w:sz="2" w:space="0" w:shadow="0" w:frame="0"/>
-              <w:bottom w:val="single" w:color="000000" w:sz="2" w:space="0" w:shadow="0" w:frame="0"/>
-              <w:right w:val="single" w:color="000000" w:sz="2" w:space="0" w:shadow="0" w:frame="0"/>
-            </w:tcBorders>
-            <w:shd w:val="clear" w:color="auto" w:fill="auto"/>
-            <w:tcMar>
-              <w:top w:type="dxa" w:w="80"/>
-              <w:left w:type="dxa" w:w="80"/>
-              <w:bottom w:type="dxa" w:w="80"/>
-              <w:right w:type="dxa" w:w="80"/>
-            </w:tcMar>
-            <w:vAlign w:val="top"/>
-          </w:tcPr>
-          <w:p/>
-        </w:tc>
-        <w:tc>
-          <w:tcPr>
-            <w:tcW w:type="dxa" w:w="880"/>
-            <w:tcBorders>
-              <w:top w:val="single" w:color="000000" w:sz="2" w:space="0" w:shadow="0" w:frame="0"/>
-              <w:left w:val="single" w:color="000000" w:sz="2" w:space="0" w:shadow="0" w:frame="0"/>
-              <w:bottom w:val="single" w:color="000000" w:sz="2" w:space="0" w:shadow="0" w:frame="0"/>
-              <w:right w:val="single" w:color="000000" w:sz="2" w:space="0" w:shadow="0" w:frame="0"/>
-            </w:tcBorders>
-            <w:shd w:val="clear" w:color="auto" w:fill="auto"/>
-            <w:tcMar>
-              <w:top w:type="dxa" w:w="80"/>
-              <w:left w:type="dxa" w:w="80"/>
-              <w:bottom w:type="dxa" w:w="80"/>
-              <w:right w:type="dxa" w:w="80"/>
-            </w:tcMar>
-            <w:vAlign w:val="top"/>
-          </w:tcPr>
-          <w:p/>
-        </w:tc>
-        <w:tc>
-          <w:tcPr>
-            <w:tcW w:type="dxa" w:w="2000"/>
-            <w:tcBorders>
-              <w:top w:val="single" w:color="000000" w:sz="2" w:space="0" w:shadow="0" w:frame="0"/>
-              <w:left w:val="single" w:color="000000" w:sz="2" w:space="0" w:shadow="0" w:frame="0"/>
-              <w:bottom w:val="single" w:color="000000" w:sz="2" w:space="0" w:shadow="0" w:frame="0"/>
-              <w:right w:val="single" w:color="000000" w:sz="2" w:space="0" w:shadow="0" w:frame="0"/>
-            </w:tcBorders>
-            <w:shd w:val="clear" w:color="auto" w:fill="auto"/>
-            <w:tcMar>
-              <w:top w:type="dxa" w:w="80"/>
-              <w:left w:type="dxa" w:w="80"/>
-              <w:bottom w:type="dxa" w:w="80"/>
-              <w:right w:type="dxa" w:w="80"/>
-            </w:tcMar>
-            <w:vAlign w:val="top"/>
-          </w:tcPr>
-          <w:p/>
-        </w:tc>
-        <w:tc>
-          <w:tcPr>
-            <w:tcW w:type="dxa" w:w="1960"/>
-            <w:tcBorders>
-              <w:top w:val="single" w:color="000000" w:sz="2" w:space="0" w:shadow="0" w:frame="0"/>
-              <w:left w:val="single" w:color="000000" w:sz="2" w:space="0" w:shadow="0" w:frame="0"/>
-              <w:bottom w:val="single" w:color="000000" w:sz="2" w:space="0" w:shadow="0" w:frame="0"/>
-              <w:right w:val="single" w:color="000000" w:sz="2" w:space="0" w:shadow="0" w:frame="0"/>
-            </w:tcBorders>
-            <w:shd w:val="clear" w:color="auto" w:fill="auto"/>
-            <w:tcMar>
-              <w:top w:type="dxa" w:w="80"/>
-              <w:left w:type="dxa" w:w="80"/>
-              <w:bottom w:type="dxa" w:w="80"/>
-              <w:right w:type="dxa" w:w="80"/>
-            </w:tcMar>
-            <w:vAlign w:val="top"/>
-          </w:tcPr>
-          <w:p/>
-        </w:tc>
-      </w:tr>
-      <w:tr>
-        <w:tblPrEx>
-          <w:shd w:val="clear" w:color="auto" w:fill="auto"/>
-        </w:tblPrEx>
-        <w:trPr>
-          <w:trHeight w:val="239" w:hRule="atLeast"/>
-        </w:trPr>
-        <w:tc>
-          <w:tcPr>
-            <w:tcW w:type="dxa" w:w="1240"/>
-            <w:tcBorders>
-              <w:top w:val="single" w:color="000000" w:sz="2" w:space="0" w:shadow="0" w:frame="0"/>
-              <w:left w:val="single" w:color="000000" w:sz="2" w:space="0" w:shadow="0" w:frame="0"/>
-              <w:bottom w:val="single" w:color="000000" w:sz="2" w:space="0" w:shadow="0" w:frame="0"/>
-              <w:right w:val="single" w:color="000000" w:sz="2" w:space="0" w:shadow="0" w:frame="0"/>
-            </w:tcBorders>
-            <w:shd w:val="clear" w:color="auto" w:fill="auto"/>
-            <w:tcMar>
-              <w:top w:type="dxa" w:w="80"/>
-              <w:left w:type="dxa" w:w="80"/>
-              <w:bottom w:type="dxa" w:w="80"/>
-              <w:right w:type="dxa" w:w="80"/>
-            </w:tcMar>
-            <w:vAlign w:val="top"/>
-          </w:tcPr>
-          <w:p>
-            <w:pPr>
-              <w:pStyle w:val="Table Style 2"/>
-              <w:bidi w:val="0"/>
-            </w:pPr>
-            <w:r>
-              <w:rPr>
-                <w:rFonts w:ascii="Helvetica Neue" w:cs="Arial Unicode MS" w:hAnsi="Helvetica Neue" w:eastAsia="Arial Unicode MS"/>
-                <w:rtl w:val="0"/>
-              </w:rPr>
-              <w:t>recordclass</w:t>
-            </w:r>
-          </w:p>
-        </w:tc>
-        <w:tc>
-          <w:tcPr>
-            <w:tcW w:type="dxa" w:w="1060"/>
-            <w:tcBorders>
-              <w:top w:val="single" w:color="000000" w:sz="2" w:space="0" w:shadow="0" w:frame="0"/>
-              <w:left w:val="single" w:color="000000" w:sz="2" w:space="0" w:shadow="0" w:frame="0"/>
-              <w:bottom w:val="single" w:color="000000" w:sz="2" w:space="0" w:shadow="0" w:frame="0"/>
-              <w:right w:val="single" w:color="000000" w:sz="2" w:space="0" w:shadow="0" w:frame="0"/>
-            </w:tcBorders>
-            <w:shd w:val="clear" w:color="auto" w:fill="auto"/>
-            <w:tcMar>
-              <w:top w:type="dxa" w:w="80"/>
-              <w:left w:type="dxa" w:w="80"/>
-              <w:bottom w:type="dxa" w:w="80"/>
-              <w:right w:type="dxa" w:w="80"/>
-            </w:tcMar>
-            <w:vAlign w:val="top"/>
-          </w:tcPr>
-          <w:p/>
-        </w:tc>
-        <w:tc>
-          <w:tcPr>
-            <w:tcW w:type="dxa" w:w="1500"/>
-            <w:tcBorders>
-              <w:top w:val="single" w:color="000000" w:sz="2" w:space="0" w:shadow="0" w:frame="0"/>
-              <w:left w:val="single" w:color="000000" w:sz="2" w:space="0" w:shadow="0" w:frame="0"/>
-              <w:bottom w:val="single" w:color="000000" w:sz="2" w:space="0" w:shadow="0" w:frame="0"/>
-              <w:right w:val="single" w:color="000000" w:sz="2" w:space="0" w:shadow="0" w:frame="0"/>
-            </w:tcBorders>
-            <w:shd w:val="clear" w:color="auto" w:fill="auto"/>
-            <w:tcMar>
-              <w:top w:type="dxa" w:w="80"/>
-              <w:left w:type="dxa" w:w="80"/>
-              <w:bottom w:type="dxa" w:w="80"/>
-              <w:right w:type="dxa" w:w="80"/>
-            </w:tcMar>
-            <w:vAlign w:val="top"/>
-          </w:tcPr>
-          <w:p/>
-        </w:tc>
-        <w:tc>
-          <w:tcPr>
-            <w:tcW w:type="dxa" w:w="880"/>
-            <w:tcBorders>
-              <w:top w:val="single" w:color="000000" w:sz="2" w:space="0" w:shadow="0" w:frame="0"/>
-              <w:left w:val="single" w:color="000000" w:sz="2" w:space="0" w:shadow="0" w:frame="0"/>
-              <w:bottom w:val="single" w:color="000000" w:sz="2" w:space="0" w:shadow="0" w:frame="0"/>
-              <w:right w:val="single" w:color="000000" w:sz="2" w:space="0" w:shadow="0" w:frame="0"/>
-            </w:tcBorders>
-            <w:shd w:val="clear" w:color="auto" w:fill="auto"/>
-            <w:tcMar>
-              <w:top w:type="dxa" w:w="80"/>
-              <w:left w:type="dxa" w:w="80"/>
-              <w:bottom w:type="dxa" w:w="80"/>
-              <w:right w:type="dxa" w:w="80"/>
-            </w:tcMar>
-            <w:vAlign w:val="top"/>
-          </w:tcPr>
-          <w:p/>
-        </w:tc>
-        <w:tc>
-          <w:tcPr>
-            <w:tcW w:type="dxa" w:w="2000"/>
-            <w:tcBorders>
-              <w:top w:val="single" w:color="000000" w:sz="2" w:space="0" w:shadow="0" w:frame="0"/>
-              <w:left w:val="single" w:color="000000" w:sz="2" w:space="0" w:shadow="0" w:frame="0"/>
-              <w:bottom w:val="single" w:color="000000" w:sz="2" w:space="0" w:shadow="0" w:frame="0"/>
-              <w:right w:val="single" w:color="000000" w:sz="2" w:space="0" w:shadow="0" w:frame="0"/>
-            </w:tcBorders>
-            <w:shd w:val="clear" w:color="auto" w:fill="auto"/>
-            <w:tcMar>
-              <w:top w:type="dxa" w:w="80"/>
-              <w:left w:type="dxa" w:w="80"/>
-              <w:bottom w:type="dxa" w:w="80"/>
-              <w:right w:type="dxa" w:w="80"/>
-            </w:tcMar>
-            <w:vAlign w:val="top"/>
-          </w:tcPr>
-          <w:p/>
-        </w:tc>
-        <w:tc>
-          <w:tcPr>
-            <w:tcW w:type="dxa" w:w="1960"/>
-            <w:tcBorders>
-              <w:top w:val="single" w:color="000000" w:sz="2" w:space="0" w:shadow="0" w:frame="0"/>
-              <w:left w:val="single" w:color="000000" w:sz="2" w:space="0" w:shadow="0" w:frame="0"/>
-              <w:bottom w:val="single" w:color="000000" w:sz="2" w:space="0" w:shadow="0" w:frame="0"/>
-              <w:right w:val="single" w:color="000000" w:sz="2" w:space="0" w:shadow="0" w:frame="0"/>
-            </w:tcBorders>
-            <w:shd w:val="clear" w:color="auto" w:fill="auto"/>
-            <w:tcMar>
-              <w:top w:type="dxa" w:w="80"/>
-              <w:left w:type="dxa" w:w="80"/>
-              <w:bottom w:type="dxa" w:w="80"/>
-              <w:right w:type="dxa" w:w="80"/>
-            </w:tcMar>
-            <w:vAlign w:val="top"/>
-          </w:tcPr>
-          <w:p/>
-        </w:tc>
-      </w:tr>
-    </w:tbl>
-    <w:p>
-      <w:pPr>
-        <w:pStyle w:val="Body"/>
-        <w:ind w:left="851"/>
-        <w:jc w:val="right"/>
-        <w:rPr>
-          <w:rFonts w:ascii="Courier" w:cs="Courier" w:hAnsi="Courier" w:eastAsia="Courier"/>
-          <w:sz w:val="26"/>
-          <w:szCs w:val="26"/>
-        </w:rPr>
-      </w:pPr>
-    </w:p>
-    <w:p>
-      <w:pPr>
-        <w:pStyle w:val="Body"/>
-        <w:pBdr>
-          <w:top w:val="nil"/>
-          <w:left w:val="nil"/>
-          <w:bottom w:val="dotted" w:color="000000" w:sz="8" w:space="0" w:shadow="0" w:frame="0"/>
-          <w:right w:val="nil"/>
-        </w:pBdr>
-        <w:rPr>
-          <w:rFonts w:ascii="Helvetica" w:cs="Helvetica" w:hAnsi="Helvetica" w:eastAsia="Helvetica"/>
-          <w:sz w:val="8"/>
-          <w:szCs w:val="8"/>
-        </w:rPr>
-      </w:pPr>
-    </w:p>
     <w:p>
       <w:pPr>
         <w:pStyle w:val="Body"/>
         <w:ind w:left="1047"/>
         <w:rPr>
-          <w:rFonts w:ascii="Helvetica" w:cs="Helvetica" w:hAnsi="Helvetica" w:eastAsia="Helvetica"/>
-          <w:b w:val="1"/>
-          <w:bCs w:val="1"/>
+          <w:rFonts w:ascii="Helvetica" w:eastAsia="Helvetica" w:hAnsi="Helvetica" w:cs="Helvetica"/>
+          <w:b/>
+          <w:bCs/>
           <w:sz w:val="32"/>
           <w:szCs w:val="32"/>
         </w:rPr>
       </w:pPr>
       <w:r>
         <w:rPr>
-          <w:rFonts w:ascii="Helvetica" w:cs="Helvetica" w:hAnsi="Helvetica" w:eastAsia="Helvetica"/>
-          <w:b w:val="1"/>
-          <w:bCs w:val="1"/>
+          <w:rFonts w:ascii="Helvetica" w:eastAsia="Helvetica" w:hAnsi="Helvetica" w:cs="Helvetica"/>
+          <w:b/>
+          <w:bCs/>
+          <w:noProof/>
           <w:sz w:val="32"/>
           <w:szCs w:val="32"/>
         </w:rPr>
         <mc:AlternateContent>
           <mc:Choice Requires="wpg">
-            <w:drawing xmlns:a="http://schemas.openxmlformats.org/drawingml/2006/main">
-              <wp:anchor distT="152400" distB="152400" distL="152400" distR="152400" simplePos="0" relativeHeight="251659264" behindDoc="0" locked="0" layoutInCell="1" allowOverlap="1">
+            <w:drawing>
+              <wp:anchor distT="152400" distB="152400" distL="152400" distR="152400" simplePos="0" relativeHeight="251659264" behindDoc="0" locked="0" layoutInCell="1" allowOverlap="1" wp14:anchorId="37BEA87D" wp14:editId="28528726">
                 <wp:simplePos x="0" y="0"/>
                 <wp:positionH relativeFrom="margin">
                   <wp:posOffset>2971800</wp:posOffset>
@@ -1176,12 +1111,10 @@
                               </w:pPr>
                               <w:r>
                                 <w:rPr>
-                                  <w:b w:val="1"/>
-                                  <w:bCs w:val="1"/>
+                                  <w:b/>
+                                  <w:bCs/>
                                   <w:sz w:val="32"/>
                                   <w:szCs w:val="32"/>
-                                  <w:rtl w:val="0"/>
-                                  <w:lang w:val="en-US"/>
                                 </w:rPr>
                                 <w:t>x</w:t>
                               </w:r>
@@ -1244,12 +1177,10 @@
                               </w:pPr>
                               <w:r>
                                 <w:rPr>
-                                  <w:b w:val="1"/>
-                                  <w:bCs w:val="1"/>
+                                  <w:b/>
+                                  <w:bCs/>
                                   <w:sz w:val="32"/>
                                   <w:szCs w:val="32"/>
-                                  <w:rtl w:val="0"/>
-                                  <w:lang w:val="en-US"/>
                                 </w:rPr>
                                 <w:t>y</w:t>
                               </w:r>
@@ -1312,12 +1243,10 @@
                               </w:pPr>
                               <w:r>
                                 <w:rPr>
-                                  <w:b w:val="1"/>
-                                  <w:bCs w:val="1"/>
+                                  <w:b/>
+                                  <w:bCs/>
                                   <w:sz w:val="32"/>
                                   <w:szCs w:val="32"/>
-                                  <w:rtl w:val="0"/>
-                                  <w:lang w:val="en-US"/>
                                 </w:rPr>
                                 <w:t>z</w:t>
                               </w:r>
@@ -1359,15 +1288,7 @@
                               </w:pPr>
                               <w:r>
                                 <w:rPr>
-                                  <w:outline w:val="0"/>
                                   <w:color w:val="000000"/>
-                                  <w:rtl w:val="0"/>
-                                  <w:lang w:val="en-US"/>
-                                  <w14:textFill>
-                                    <w14:solidFill>
-                                      <w14:srgbClr w14:val="000000"/>
-                                    </w14:solidFill>
-                                  </w14:textFill>
                                 </w:rPr>
                                 <w:t>1</w:t>
                               </w:r>
@@ -1409,15 +1330,7 @@
                               </w:pPr>
                               <w:r>
                                 <w:rPr>
-                                  <w:outline w:val="0"/>
                                   <w:color w:val="000000"/>
-                                  <w:rtl w:val="0"/>
-                                  <w:lang w:val="en-US"/>
-                                  <w14:textFill>
-                                    <w14:solidFill>
-                                      <w14:srgbClr w14:val="000000"/>
-                                    </w14:solidFill>
-                                  </w14:textFill>
                                 </w:rPr>
                                 <w:t>2</w:t>
                               </w:r>
@@ -1459,15 +1372,7 @@
                               </w:pPr>
                               <w:r>
                                 <w:rPr>
-                                  <w:outline w:val="0"/>
                                   <w:color w:val="000000"/>
-                                  <w:rtl w:val="0"/>
-                                  <w:lang w:val="en-US"/>
-                                  <w14:textFill>
-                                    <w14:solidFill>
-                                      <w14:srgbClr w14:val="000000"/>
-                                    </w14:solidFill>
-                                  </w14:textFill>
                                 </w:rPr>
                                 <w:t>3</w:t>
                               </w:r>
@@ -1509,15 +1414,7 @@
                               </w:pPr>
                               <w:r>
                                 <w:rPr>
-                                  <w:outline w:val="0"/>
                                   <w:color w:val="000000"/>
-                                  <w:rtl w:val="0"/>
-                                  <w:lang w:val="en-US"/>
-                                  <w14:textFill>
-                                    <w14:solidFill>
-                                      <w14:srgbClr w14:val="000000"/>
-                                    </w14:solidFill>
-                                  </w14:textFill>
                                 </w:rPr>
                                 <w:t>1</w:t>
                               </w:r>
@@ -1559,15 +1456,7 @@
                               </w:pPr>
                               <w:r>
                                 <w:rPr>
-                                  <w:outline w:val="0"/>
                                   <w:color w:val="000000"/>
-                                  <w:rtl w:val="0"/>
-                                  <w:lang w:val="en-US"/>
-                                  <w14:textFill>
-                                    <w14:solidFill>
-                                      <w14:srgbClr w14:val="000000"/>
-                                    </w14:solidFill>
-                                  </w14:textFill>
                                 </w:rPr>
                                 <w:t>2</w:t>
                               </w:r>
@@ -1609,15 +1498,7 @@
                               </w:pPr>
                               <w:r>
                                 <w:rPr>
-                                  <w:outline w:val="0"/>
                                   <w:color w:val="000000"/>
-                                  <w:rtl w:val="0"/>
-                                  <w:lang w:val="en-US"/>
-                                  <w14:textFill>
-                                    <w14:solidFill>
-                                      <w14:srgbClr w14:val="000000"/>
-                                    </w14:solidFill>
-                                  </w14:textFill>
                                 </w:rPr>
                                 <w:t>3</w:t>
                               </w:r>
@@ -1659,15 +1540,7 @@
                               </w:pPr>
                               <w:r>
                                 <w:rPr>
-                                  <w:outline w:val="0"/>
                                   <w:color w:val="000000"/>
-                                  <w:rtl w:val="0"/>
-                                  <w:lang w:val="en-US"/>
-                                  <w14:textFill>
-                                    <w14:solidFill>
-                                      <w14:srgbClr w14:val="000000"/>
-                                    </w14:solidFill>
-                                  </w14:textFill>
                                 </w:rPr>
                                 <w:t>4</w:t>
                               </w:r>
@@ -1680,7 +1553,7 @@
                       </wps:wsp>
                       <wps:wsp>
                         <wps:cNvPr id="1073741840" name="Shape 1073741840"/>
-                        <wps:cNvSpPr/>
+                        <wps:cNvCnPr/>
                         <wps:spPr>
                           <a:xfrm flipV="1">
                             <a:off x="476002" y="210100"/>
@@ -1704,7 +1577,7 @@
                       </wps:wsp>
                       <wps:wsp>
                         <wps:cNvPr id="1073741841" name="Shape 1073741841"/>
-                        <wps:cNvSpPr/>
+                        <wps:cNvCnPr/>
                         <wps:spPr>
                           <a:xfrm flipV="1">
                             <a:off x="475969" y="349596"/>
@@ -1728,7 +1601,7 @@
                       </wps:wsp>
                       <wps:wsp>
                         <wps:cNvPr id="1073741842" name="Shape 1073741842"/>
-                        <wps:cNvSpPr/>
+                        <wps:cNvCnPr/>
                         <wps:spPr>
                           <a:xfrm>
                             <a:off x="472572" y="484739"/>
@@ -2055,16 +1928,17 @@
       </w:r>
       <w:r>
         <w:rPr>
-          <w:rFonts w:ascii="Helvetica" w:cs="Helvetica" w:hAnsi="Helvetica" w:eastAsia="Helvetica"/>
-          <w:b w:val="1"/>
-          <w:bCs w:val="1"/>
+          <w:rFonts w:ascii="Helvetica" w:eastAsia="Helvetica" w:hAnsi="Helvetica" w:cs="Helvetica"/>
+          <w:b/>
+          <w:bCs/>
+          <w:noProof/>
           <w:sz w:val="32"/>
           <w:szCs w:val="32"/>
         </w:rPr>
         <mc:AlternateContent>
           <mc:Choice Requires="wps">
-            <w:drawing xmlns:a="http://schemas.openxmlformats.org/drawingml/2006/main">
-              <wp:anchor distT="152400" distB="152400" distL="152400" distR="152400" simplePos="0" relativeHeight="251665408" behindDoc="0" locked="0" layoutInCell="1" allowOverlap="1">
+            <w:drawing>
+              <wp:anchor distT="152400" distB="152400" distL="152400" distR="152400" simplePos="0" relativeHeight="251665408" behindDoc="0" locked="0" layoutInCell="1" allowOverlap="1" wp14:anchorId="01177814" wp14:editId="7C663E60">
                 <wp:simplePos x="0" y="0"/>
                 <wp:positionH relativeFrom="margin">
                   <wp:posOffset>-81280</wp:posOffset>
@@ -2109,17 +1983,9 @@
                             </w:pPr>
                             <w:r>
                               <w:rPr>
-                                <w:outline w:val="0"/>
                                 <w:color w:val="000000"/>
                                 <w:sz w:val="40"/>
                                 <w:szCs w:val="40"/>
-                                <w:rtl w:val="0"/>
-                                <w:lang w:val="en-US"/>
-                                <w14:textFill>
-                                  <w14:solidFill>
-                                    <w14:srgbClr w14:val="000000"/>
-                                  </w14:solidFill>
-                                </w14:textFill>
                               </w:rPr>
                               <w:t>2</w:t>
                             </w:r>
@@ -2177,18 +2043,16 @@
         <w:pStyle w:val="Body"/>
         <w:ind w:left="851"/>
         <w:rPr>
-          <w:rFonts w:ascii="Courier" w:cs="Courier" w:hAnsi="Courier" w:eastAsia="Courier"/>
-          <w:sz w:val="26"/>
-          <w:szCs w:val="26"/>
-        </w:rPr>
-      </w:pPr>
-      <w:r>
-        <w:rPr>
-          <w:rFonts w:ascii="Courier" w:hAnsi="Courier"/>
-          <w:sz w:val="26"/>
-          <w:szCs w:val="26"/>
-          <w:rtl w:val="0"/>
-          <w:lang w:val="en-US"/>
+          <w:rFonts w:ascii="Courier" w:eastAsia="Courier" w:hAnsi="Courier" w:cs="Courier"/>
+          <w:sz w:val="26"/>
+          <w:szCs w:val="26"/>
+        </w:rPr>
+      </w:pPr>
+      <w:r>
+        <w:rPr>
+          <w:rFonts w:ascii="Courier" w:hAnsi="Courier"/>
+          <w:sz w:val="26"/>
+          <w:szCs w:val="26"/>
         </w:rPr>
         <w:t>x = [1, 2, 3]</w:t>
       </w:r>
@@ -2198,18 +2062,16 @@
         <w:pStyle w:val="Body"/>
         <w:ind w:left="851"/>
         <w:rPr>
-          <w:rFonts w:ascii="Courier" w:cs="Courier" w:hAnsi="Courier" w:eastAsia="Courier"/>
-          <w:sz w:val="26"/>
-          <w:szCs w:val="26"/>
-        </w:rPr>
-      </w:pPr>
-      <w:r>
-        <w:rPr>
-          <w:rFonts w:ascii="Courier" w:hAnsi="Courier"/>
-          <w:sz w:val="26"/>
-          <w:szCs w:val="26"/>
-          <w:rtl w:val="0"/>
-          <w:lang w:val="en-US"/>
+          <w:rFonts w:ascii="Courier" w:eastAsia="Courier" w:hAnsi="Courier" w:cs="Courier"/>
+          <w:sz w:val="26"/>
+          <w:szCs w:val="26"/>
+        </w:rPr>
+      </w:pPr>
+      <w:r>
+        <w:rPr>
+          <w:rFonts w:ascii="Courier" w:hAnsi="Courier"/>
+          <w:sz w:val="26"/>
+          <w:szCs w:val="26"/>
         </w:rPr>
         <w:t>y = [1, 2, 3]</w:t>
       </w:r>
@@ -2219,18 +2081,16 @@
         <w:pStyle w:val="Body"/>
         <w:ind w:left="851"/>
         <w:rPr>
-          <w:rFonts w:ascii="Courier" w:cs="Courier" w:hAnsi="Courier" w:eastAsia="Courier"/>
-          <w:sz w:val="26"/>
-          <w:szCs w:val="26"/>
-        </w:rPr>
-      </w:pPr>
-      <w:r>
-        <w:rPr>
-          <w:rFonts w:ascii="Courier" w:hAnsi="Courier"/>
-          <w:sz w:val="26"/>
-          <w:szCs w:val="26"/>
-          <w:rtl w:val="0"/>
-          <w:lang w:val="en-US"/>
+          <w:rFonts w:ascii="Courier" w:eastAsia="Courier" w:hAnsi="Courier" w:cs="Courier"/>
+          <w:sz w:val="26"/>
+          <w:szCs w:val="26"/>
+        </w:rPr>
+      </w:pPr>
+      <w:r>
+        <w:rPr>
+          <w:rFonts w:ascii="Courier" w:hAnsi="Courier"/>
+          <w:sz w:val="26"/>
+          <w:szCs w:val="26"/>
         </w:rPr>
         <w:t>z = x</w:t>
       </w:r>
@@ -2240,31 +2100,42 @@
         <w:pStyle w:val="Body"/>
         <w:ind w:left="851"/>
         <w:rPr>
-          <w:rFonts w:ascii="Courier" w:cs="Courier" w:hAnsi="Courier" w:eastAsia="Courier"/>
-          <w:sz w:val="26"/>
-          <w:szCs w:val="26"/>
-        </w:rPr>
-      </w:pPr>
-      <w:r>
-        <w:rPr>
-          <w:rFonts w:ascii="Courier" w:hAnsi="Courier"/>
-          <w:sz w:val="26"/>
-          <w:szCs w:val="26"/>
-          <w:rtl w:val="0"/>
-          <w:lang w:val="en-US"/>
-        </w:rPr>
-        <w:t>z.append(4)</w:t>
-      </w:r>
-      <w:r>
-        <w:rPr>
-          <w:rFonts w:ascii="Courier" w:cs="Courier" w:hAnsi="Courier" w:eastAsia="Courier"/>
+          <w:rFonts w:ascii="Courier" w:eastAsia="Courier" w:hAnsi="Courier" w:cs="Courier"/>
+          <w:sz w:val="26"/>
+          <w:szCs w:val="26"/>
+        </w:rPr>
+      </w:pPr>
+      <w:proofErr w:type="spellStart"/>
+      <w:proofErr w:type="gramStart"/>
+      <w:r>
+        <w:rPr>
+          <w:rFonts w:ascii="Courier" w:hAnsi="Courier"/>
+          <w:sz w:val="26"/>
+          <w:szCs w:val="26"/>
+        </w:rPr>
+        <w:t>z.append</w:t>
+      </w:r>
+      <w:proofErr w:type="spellEnd"/>
+      <w:proofErr w:type="gramEnd"/>
+      <w:r>
+        <w:rPr>
+          <w:rFonts w:ascii="Courier" w:hAnsi="Courier"/>
+          <w:sz w:val="26"/>
+          <w:szCs w:val="26"/>
+        </w:rPr>
+        <w:t>(4)</w:t>
+      </w:r>
+      <w:r>
+        <w:rPr>
+          <w:rFonts w:ascii="Courier" w:eastAsia="Courier" w:hAnsi="Courier" w:cs="Courier"/>
+          <w:noProof/>
           <w:sz w:val="26"/>
           <w:szCs w:val="26"/>
         </w:rPr>
         <mc:AlternateContent>
           <mc:Choice Requires="wps">
-            <w:drawing xmlns:a="http://schemas.openxmlformats.org/drawingml/2006/main">
-              <wp:anchor distT="152400" distB="152400" distL="152400" distR="152400" simplePos="0" relativeHeight="251660288" behindDoc="0" locked="0" layoutInCell="1" allowOverlap="1">
+            <w:drawing>
+              <wp:anchor distT="152400" distB="152400" distL="152400" distR="152400" simplePos="0" relativeHeight="251660288" behindDoc="0" locked="0" layoutInCell="1" allowOverlap="1" wp14:anchorId="7973E208" wp14:editId="6DB34DB5">
                 <wp:simplePos x="0" y="0"/>
                 <wp:positionH relativeFrom="margin">
                   <wp:posOffset>3521709</wp:posOffset>
@@ -2304,15 +2175,7 @@
                             </w:pPr>
                             <w:r>
                               <w:rPr>
-                                <w:outline w:val="0"/>
-                                <w:color w:val="5e5e5e"/>
-                                <w:rtl w:val="0"/>
-                                <w:lang w:val="en-US"/>
-                                <w14:textFill>
-                                  <w14:solidFill>
-                                    <w14:srgbClr w14:val="5E5E5E"/>
-                                  </w14:solidFill>
-                                </w14:textFill>
+                                <w:color w:val="5E5E5E"/>
                               </w:rPr>
                               <w:t>(draw)</w:t>
                             </w:r>
@@ -2367,28 +2230,26 @@
       <w:pPr>
         <w:pStyle w:val="Body"/>
         <w:pBdr>
-          <w:top w:val="nil"/>
-          <w:left w:val="nil"/>
-          <w:bottom w:val="dotted" w:color="000000" w:sz="8" w:space="0" w:shadow="0" w:frame="0"/>
-          <w:right w:val="nil"/>
+          <w:bottom w:val="dotted" w:sz="8" w:space="0" w:color="000000"/>
         </w:pBdr>
         <w:ind w:left="851"/>
         <w:rPr>
-          <w:rFonts w:ascii="Helvetica" w:cs="Helvetica" w:hAnsi="Helvetica" w:eastAsia="Helvetica"/>
-          <w:sz w:val="26"/>
-          <w:szCs w:val="26"/>
-        </w:rPr>
-      </w:pPr>
-      <w:r>
-        <w:rPr>
-          <w:rFonts w:ascii="Helvetica" w:cs="Helvetica" w:hAnsi="Helvetica" w:eastAsia="Helvetica"/>
+          <w:rFonts w:ascii="Helvetica" w:eastAsia="Helvetica" w:hAnsi="Helvetica" w:cs="Helvetica"/>
+          <w:sz w:val="26"/>
+          <w:szCs w:val="26"/>
+        </w:rPr>
+      </w:pPr>
+      <w:r>
+        <w:rPr>
+          <w:rFonts w:ascii="Helvetica" w:eastAsia="Helvetica" w:hAnsi="Helvetica" w:cs="Helvetica"/>
+          <w:noProof/>
           <w:sz w:val="26"/>
           <w:szCs w:val="26"/>
         </w:rPr>
         <mc:AlternateContent>
           <mc:Choice Requires="wps">
-            <w:drawing xmlns:a="http://schemas.openxmlformats.org/drawingml/2006/main">
-              <wp:anchor distT="152400" distB="152400" distL="152400" distR="152400" simplePos="0" relativeHeight="251666432" behindDoc="0" locked="0" layoutInCell="1" allowOverlap="1">
+            <w:drawing>
+              <wp:anchor distT="152400" distB="152400" distL="152400" distR="152400" simplePos="0" relativeHeight="251666432" behindDoc="0" locked="0" layoutInCell="1" allowOverlap="1" wp14:anchorId="12B8FBE3" wp14:editId="5DA3F2ED">
                 <wp:simplePos x="0" y="0"/>
                 <wp:positionH relativeFrom="margin">
                   <wp:posOffset>-81280</wp:posOffset>
@@ -2433,17 +2294,9 @@
                             </w:pPr>
                             <w:r>
                               <w:rPr>
-                                <w:outline w:val="0"/>
                                 <w:color w:val="000000"/>
                                 <w:sz w:val="40"/>
                                 <w:szCs w:val="40"/>
-                                <w:rtl w:val="0"/>
-                                <w:lang w:val="en-US"/>
-                                <w14:textFill>
-                                  <w14:solidFill>
-                                    <w14:srgbClr w14:val="000000"/>
-                                  </w14:solidFill>
-                                </w14:textFill>
                               </w:rPr>
                               <w:t>3</w:t>
                             </w:r>
@@ -2501,9 +2354,9 @@
         <w:pStyle w:val="Body"/>
         <w:ind w:left="1047"/>
         <w:rPr>
-          <w:rFonts w:ascii="Helvetica" w:cs="Helvetica" w:hAnsi="Helvetica" w:eastAsia="Helvetica"/>
-          <w:b w:val="1"/>
-          <w:bCs w:val="1"/>
+          <w:rFonts w:ascii="Helvetica" w:eastAsia="Helvetica" w:hAnsi="Helvetica" w:cs="Helvetica"/>
+          <w:b/>
+          <w:bCs/>
           <w:sz w:val="32"/>
           <w:szCs w:val="32"/>
         </w:rPr>
@@ -2514,18 +2367,16 @@
         <w:pStyle w:val="Body"/>
         <w:ind w:left="851"/>
         <w:rPr>
-          <w:rFonts w:ascii="Courier" w:cs="Courier" w:hAnsi="Courier" w:eastAsia="Courier"/>
-          <w:sz w:val="26"/>
-          <w:szCs w:val="26"/>
-        </w:rPr>
-      </w:pPr>
-      <w:r>
-        <w:rPr>
-          <w:rFonts w:ascii="Courier" w:hAnsi="Courier"/>
-          <w:sz w:val="26"/>
-          <w:szCs w:val="26"/>
-          <w:rtl w:val="0"/>
-          <w:lang w:val="en-US"/>
+          <w:rFonts w:ascii="Courier" w:eastAsia="Courier" w:hAnsi="Courier" w:cs="Courier"/>
+          <w:sz w:val="26"/>
+          <w:szCs w:val="26"/>
+        </w:rPr>
+      </w:pPr>
+      <w:r>
+        <w:rPr>
+          <w:rFonts w:ascii="Courier" w:hAnsi="Courier"/>
+          <w:sz w:val="26"/>
+          <w:szCs w:val="26"/>
         </w:rPr>
         <w:t>nums1 = [1,2]</w:t>
       </w:r>
@@ -2535,18 +2386,16 @@
         <w:pStyle w:val="Body"/>
         <w:ind w:left="851"/>
         <w:rPr>
-          <w:rFonts w:ascii="Courier" w:cs="Courier" w:hAnsi="Courier" w:eastAsia="Courier"/>
-          <w:sz w:val="26"/>
-          <w:szCs w:val="26"/>
-        </w:rPr>
-      </w:pPr>
-      <w:r>
-        <w:rPr>
-          <w:rFonts w:ascii="Courier" w:hAnsi="Courier"/>
-          <w:sz w:val="26"/>
-          <w:szCs w:val="26"/>
-          <w:rtl w:val="0"/>
-          <w:lang w:val="en-US"/>
+          <w:rFonts w:ascii="Courier" w:eastAsia="Courier" w:hAnsi="Courier" w:cs="Courier"/>
+          <w:sz w:val="26"/>
+          <w:szCs w:val="26"/>
+        </w:rPr>
+      </w:pPr>
+      <w:r>
+        <w:rPr>
+          <w:rFonts w:ascii="Courier" w:hAnsi="Courier"/>
+          <w:sz w:val="26"/>
+          <w:szCs w:val="26"/>
         </w:rPr>
         <w:t>nums2 = nums1</w:t>
       </w:r>
@@ -2556,31 +2405,48 @@
         <w:pStyle w:val="Body"/>
         <w:ind w:left="851"/>
         <w:rPr>
-          <w:rFonts w:ascii="Courier" w:cs="Courier" w:hAnsi="Courier" w:eastAsia="Courier"/>
-          <w:sz w:val="26"/>
-          <w:szCs w:val="26"/>
-        </w:rPr>
-      </w:pPr>
-      <w:r>
-        <w:rPr>
-          <w:rFonts w:ascii="Courier" w:hAnsi="Courier"/>
-          <w:sz w:val="26"/>
-          <w:szCs w:val="26"/>
-          <w:rtl w:val="0"/>
-          <w:lang w:val="en-US"/>
-        </w:rPr>
-        <w:t>x = nums2.pop(1)</w:t>
-      </w:r>
-      <w:r>
-        <w:rPr>
-          <w:rFonts w:ascii="Courier" w:cs="Courier" w:hAnsi="Courier" w:eastAsia="Courier"/>
+          <w:rFonts w:ascii="Courier" w:eastAsia="Courier" w:hAnsi="Courier" w:cs="Courier"/>
+          <w:sz w:val="26"/>
+          <w:szCs w:val="26"/>
+        </w:rPr>
+      </w:pPr>
+      <w:r>
+        <w:rPr>
+          <w:rFonts w:ascii="Courier" w:hAnsi="Courier"/>
+          <w:sz w:val="26"/>
+          <w:szCs w:val="26"/>
+        </w:rPr>
+        <w:t xml:space="preserve">x = </w:t>
+      </w:r>
+      <w:proofErr w:type="gramStart"/>
+      <w:r>
+        <w:rPr>
+          <w:rFonts w:ascii="Courier" w:hAnsi="Courier"/>
+          <w:sz w:val="26"/>
+          <w:szCs w:val="26"/>
+        </w:rPr>
+        <w:t>nums2.pop(</w:t>
+      </w:r>
+      <w:proofErr w:type="gramEnd"/>
+      <w:r>
+        <w:rPr>
+          <w:rFonts w:ascii="Courier" w:hAnsi="Courier"/>
+          <w:sz w:val="26"/>
+          <w:szCs w:val="26"/>
+        </w:rPr>
+        <w:t>1)</w:t>
+      </w:r>
+      <w:r>
+        <w:rPr>
+          <w:rFonts w:ascii="Courier" w:eastAsia="Courier" w:hAnsi="Courier" w:cs="Courier"/>
+          <w:noProof/>
           <w:sz w:val="26"/>
           <w:szCs w:val="26"/>
         </w:rPr>
         <mc:AlternateContent>
           <mc:Choice Requires="wps">
-            <w:drawing xmlns:a="http://schemas.openxmlformats.org/drawingml/2006/main">
-              <wp:anchor distT="152400" distB="152400" distL="152400" distR="152400" simplePos="0" relativeHeight="251661312" behindDoc="0" locked="0" layoutInCell="1" allowOverlap="1">
+            <w:drawing>
+              <wp:anchor distT="152400" distB="152400" distL="152400" distR="152400" simplePos="0" relativeHeight="251661312" behindDoc="0" locked="0" layoutInCell="1" allowOverlap="1" wp14:anchorId="75AB6887" wp14:editId="4BD5FB9A">
                 <wp:simplePos x="0" y="0"/>
                 <wp:positionH relativeFrom="margin">
                   <wp:posOffset>3521709</wp:posOffset>
@@ -2620,15 +2486,7 @@
                             </w:pPr>
                             <w:r>
                               <w:rPr>
-                                <w:outline w:val="0"/>
-                                <w:color w:val="5e5e5e"/>
-                                <w:rtl w:val="0"/>
-                                <w:lang w:val="en-US"/>
-                                <w14:textFill>
-                                  <w14:solidFill>
-                                    <w14:srgbClr w14:val="5E5E5E"/>
-                                  </w14:solidFill>
-                                </w14:textFill>
+                                <w:color w:val="5E5E5E"/>
                               </w:rPr>
                               <w:t>(draw)</w:t>
                             </w:r>
@@ -2683,14 +2541,11 @@
       <w:pPr>
         <w:pStyle w:val="Body"/>
         <w:pBdr>
-          <w:top w:val="nil"/>
-          <w:left w:val="nil"/>
-          <w:bottom w:val="dotted" w:color="000000" w:sz="8" w:space="0" w:shadow="0" w:frame="0"/>
-          <w:right w:val="nil"/>
+          <w:bottom w:val="dotted" w:sz="8" w:space="0" w:color="000000"/>
         </w:pBdr>
         <w:ind w:left="851"/>
         <w:rPr>
-          <w:rFonts w:ascii="Helvetica" w:cs="Helvetica" w:hAnsi="Helvetica" w:eastAsia="Helvetica"/>
+          <w:rFonts w:ascii="Helvetica" w:eastAsia="Helvetica" w:hAnsi="Helvetica" w:cs="Helvetica"/>
           <w:sz w:val="26"/>
           <w:szCs w:val="26"/>
         </w:rPr>
@@ -2701,25 +2556,26 @@
         <w:pStyle w:val="Body"/>
         <w:ind w:left="1047"/>
         <w:rPr>
-          <w:rFonts w:ascii="Helvetica" w:cs="Helvetica" w:hAnsi="Helvetica" w:eastAsia="Helvetica"/>
-          <w:b w:val="1"/>
-          <w:bCs w:val="1"/>
+          <w:rFonts w:ascii="Helvetica" w:eastAsia="Helvetica" w:hAnsi="Helvetica" w:cs="Helvetica"/>
+          <w:b/>
+          <w:bCs/>
           <w:sz w:val="32"/>
           <w:szCs w:val="32"/>
         </w:rPr>
       </w:pPr>
       <w:r>
         <w:rPr>
-          <w:rFonts w:ascii="Helvetica" w:cs="Helvetica" w:hAnsi="Helvetica" w:eastAsia="Helvetica"/>
-          <w:b w:val="1"/>
-          <w:bCs w:val="1"/>
+          <w:rFonts w:ascii="Helvetica" w:eastAsia="Helvetica" w:hAnsi="Helvetica" w:cs="Helvetica"/>
+          <w:b/>
+          <w:bCs/>
+          <w:noProof/>
           <w:sz w:val="32"/>
           <w:szCs w:val="32"/>
         </w:rPr>
         <mc:AlternateContent>
           <mc:Choice Requires="wps">
-            <w:drawing xmlns:a="http://schemas.openxmlformats.org/drawingml/2006/main">
-              <wp:anchor distT="152400" distB="152400" distL="152400" distR="152400" simplePos="0" relativeHeight="251667456" behindDoc="0" locked="0" layoutInCell="1" allowOverlap="1">
+            <w:drawing>
+              <wp:anchor distT="152400" distB="152400" distL="152400" distR="152400" simplePos="0" relativeHeight="251667456" behindDoc="0" locked="0" layoutInCell="1" allowOverlap="1" wp14:anchorId="6B2226D3" wp14:editId="18384B5D">
                 <wp:simplePos x="0" y="0"/>
                 <wp:positionH relativeFrom="margin">
                   <wp:posOffset>-81280</wp:posOffset>
@@ -2764,17 +2620,9 @@
                             </w:pPr>
                             <w:r>
                               <w:rPr>
-                                <w:outline w:val="0"/>
                                 <w:color w:val="000000"/>
                                 <w:sz w:val="40"/>
                                 <w:szCs w:val="40"/>
-                                <w:rtl w:val="0"/>
-                                <w:lang w:val="en-US"/>
-                                <w14:textFill>
-                                  <w14:solidFill>
-                                    <w14:srgbClr w14:val="000000"/>
-                                  </w14:solidFill>
-                                </w14:textFill>
                               </w:rPr>
                               <w:t>4</w:t>
                             </w:r>
@@ -2832,18 +2680,16 @@
         <w:pStyle w:val="Body"/>
         <w:ind w:left="851"/>
         <w:rPr>
-          <w:rFonts w:ascii="Courier" w:cs="Courier" w:hAnsi="Courier" w:eastAsia="Courier"/>
-          <w:sz w:val="26"/>
-          <w:szCs w:val="26"/>
-        </w:rPr>
-      </w:pPr>
-      <w:r>
-        <w:rPr>
-          <w:rFonts w:ascii="Courier" w:hAnsi="Courier"/>
-          <w:sz w:val="26"/>
-          <w:szCs w:val="26"/>
-          <w:rtl w:val="0"/>
-          <w:lang w:val="en-US"/>
+          <w:rFonts w:ascii="Courier" w:eastAsia="Courier" w:hAnsi="Courier" w:cs="Courier"/>
+          <w:sz w:val="26"/>
+          <w:szCs w:val="26"/>
+        </w:rPr>
+      </w:pPr>
+      <w:r>
+        <w:rPr>
+          <w:rFonts w:ascii="Courier" w:hAnsi="Courier"/>
+          <w:sz w:val="26"/>
+          <w:szCs w:val="26"/>
         </w:rPr>
         <w:t>x = [1, 2]</w:t>
       </w:r>
@@ -2853,18 +2699,16 @@
         <w:pStyle w:val="Body"/>
         <w:ind w:left="851"/>
         <w:rPr>
-          <w:rFonts w:ascii="Courier" w:cs="Courier" w:hAnsi="Courier" w:eastAsia="Courier"/>
-          <w:sz w:val="26"/>
-          <w:szCs w:val="26"/>
-        </w:rPr>
-      </w:pPr>
-      <w:r>
-        <w:rPr>
-          <w:rFonts w:ascii="Courier" w:hAnsi="Courier"/>
-          <w:sz w:val="26"/>
-          <w:szCs w:val="26"/>
-          <w:rtl w:val="0"/>
-          <w:lang w:val="en-US"/>
+          <w:rFonts w:ascii="Courier" w:eastAsia="Courier" w:hAnsi="Courier" w:cs="Courier"/>
+          <w:sz w:val="26"/>
+          <w:szCs w:val="26"/>
+        </w:rPr>
+      </w:pPr>
+      <w:r>
+        <w:rPr>
+          <w:rFonts w:ascii="Courier" w:hAnsi="Courier"/>
+          <w:sz w:val="26"/>
+          <w:szCs w:val="26"/>
         </w:rPr>
         <w:t>y = [3]</w:t>
       </w:r>
@@ -2874,18 +2718,16 @@
         <w:pStyle w:val="Body"/>
         <w:ind w:left="851"/>
         <w:rPr>
-          <w:rFonts w:ascii="Courier" w:cs="Courier" w:hAnsi="Courier" w:eastAsia="Courier"/>
-          <w:sz w:val="26"/>
-          <w:szCs w:val="26"/>
-        </w:rPr>
-      </w:pPr>
-      <w:r>
-        <w:rPr>
-          <w:rFonts w:ascii="Courier" w:hAnsi="Courier"/>
-          <w:sz w:val="26"/>
-          <w:szCs w:val="26"/>
-          <w:rtl w:val="0"/>
-          <w:lang w:val="en-US"/>
+          <w:rFonts w:ascii="Courier" w:eastAsia="Courier" w:hAnsi="Courier" w:cs="Courier"/>
+          <w:sz w:val="26"/>
+          <w:szCs w:val="26"/>
+        </w:rPr>
+      </w:pPr>
+      <w:r>
+        <w:rPr>
+          <w:rFonts w:ascii="Courier" w:hAnsi="Courier"/>
+          <w:sz w:val="26"/>
+          <w:szCs w:val="26"/>
         </w:rPr>
         <w:t>z = x + y</w:t>
       </w:r>
@@ -2895,31 +2737,42 @@
         <w:pStyle w:val="Body"/>
         <w:ind w:left="851"/>
         <w:rPr>
-          <w:rFonts w:ascii="Courier" w:cs="Courier" w:hAnsi="Courier" w:eastAsia="Courier"/>
-          <w:sz w:val="26"/>
-          <w:szCs w:val="26"/>
-        </w:rPr>
-      </w:pPr>
-      <w:r>
-        <w:rPr>
-          <w:rFonts w:ascii="Courier" w:hAnsi="Courier"/>
-          <w:sz w:val="26"/>
-          <w:szCs w:val="26"/>
-          <w:rtl w:val="0"/>
-          <w:lang w:val="en-US"/>
-        </w:rPr>
-        <w:t>y.append(4)</w:t>
-      </w:r>
-      <w:r>
-        <w:rPr>
-          <w:rFonts w:ascii="Courier" w:cs="Courier" w:hAnsi="Courier" w:eastAsia="Courier"/>
+          <w:rFonts w:ascii="Courier" w:eastAsia="Courier" w:hAnsi="Courier" w:cs="Courier"/>
+          <w:sz w:val="26"/>
+          <w:szCs w:val="26"/>
+        </w:rPr>
+      </w:pPr>
+      <w:proofErr w:type="spellStart"/>
+      <w:proofErr w:type="gramStart"/>
+      <w:r>
+        <w:rPr>
+          <w:rFonts w:ascii="Courier" w:hAnsi="Courier"/>
+          <w:sz w:val="26"/>
+          <w:szCs w:val="26"/>
+        </w:rPr>
+        <w:t>y.append</w:t>
+      </w:r>
+      <w:proofErr w:type="spellEnd"/>
+      <w:proofErr w:type="gramEnd"/>
+      <w:r>
+        <w:rPr>
+          <w:rFonts w:ascii="Courier" w:hAnsi="Courier"/>
+          <w:sz w:val="26"/>
+          <w:szCs w:val="26"/>
+        </w:rPr>
+        <w:t>(4)</w:t>
+      </w:r>
+      <w:r>
+        <w:rPr>
+          <w:rFonts w:ascii="Courier" w:eastAsia="Courier" w:hAnsi="Courier" w:cs="Courier"/>
+          <w:noProof/>
           <w:sz w:val="26"/>
           <w:szCs w:val="26"/>
         </w:rPr>
         <mc:AlternateContent>
           <mc:Choice Requires="wps">
-            <w:drawing xmlns:a="http://schemas.openxmlformats.org/drawingml/2006/main">
-              <wp:anchor distT="152400" distB="152400" distL="152400" distR="152400" simplePos="0" relativeHeight="251662336" behindDoc="0" locked="0" layoutInCell="1" allowOverlap="1">
+            <w:drawing>
+              <wp:anchor distT="152400" distB="152400" distL="152400" distR="152400" simplePos="0" relativeHeight="251662336" behindDoc="0" locked="0" layoutInCell="1" allowOverlap="1" wp14:anchorId="42AFF90A" wp14:editId="73F1CEB2">
                 <wp:simplePos x="0" y="0"/>
                 <wp:positionH relativeFrom="margin">
                   <wp:posOffset>3521709</wp:posOffset>
@@ -2959,15 +2812,7 @@
                             </w:pPr>
                             <w:r>
                               <w:rPr>
-                                <w:outline w:val="0"/>
-                                <w:color w:val="5e5e5e"/>
-                                <w:rtl w:val="0"/>
-                                <w:lang w:val="en-US"/>
-                                <w14:textFill>
-                                  <w14:solidFill>
-                                    <w14:srgbClr w14:val="5E5E5E"/>
-                                  </w14:solidFill>
-                                </w14:textFill>
+                                <w:color w:val="5E5E5E"/>
                               </w:rPr>
                               <w:t>(draw)</w:t>
                             </w:r>
@@ -3022,14 +2867,11 @@
       <w:pPr>
         <w:pStyle w:val="Body"/>
         <w:pBdr>
-          <w:top w:val="nil"/>
-          <w:left w:val="nil"/>
-          <w:bottom w:val="dotted" w:color="000000" w:sz="8" w:space="0" w:shadow="0" w:frame="0"/>
-          <w:right w:val="nil"/>
+          <w:bottom w:val="dotted" w:sz="8" w:space="0" w:color="000000"/>
         </w:pBdr>
         <w:ind w:left="851"/>
         <w:rPr>
-          <w:rFonts w:ascii="Helvetica" w:cs="Helvetica" w:hAnsi="Helvetica" w:eastAsia="Helvetica"/>
+          <w:rFonts w:ascii="Helvetica" w:eastAsia="Helvetica" w:hAnsi="Helvetica" w:cs="Helvetica"/>
           <w:sz w:val="26"/>
           <w:szCs w:val="26"/>
         </w:rPr>
@@ -3040,7 +2882,7 @@
         <w:pStyle w:val="Body"/>
         <w:ind w:left="851"/>
         <w:rPr>
-          <w:rFonts w:ascii="Courier" w:cs="Courier" w:hAnsi="Courier" w:eastAsia="Courier"/>
+          <w:rFonts w:ascii="Courier" w:eastAsia="Courier" w:hAnsi="Courier" w:cs="Courier"/>
           <w:sz w:val="26"/>
           <w:szCs w:val="26"/>
         </w:rPr>
@@ -3051,31 +2893,30 @@
         <w:pStyle w:val="Body"/>
         <w:ind w:left="851"/>
         <w:rPr>
-          <w:rFonts w:ascii="Courier" w:cs="Courier" w:hAnsi="Courier" w:eastAsia="Courier"/>
-          <w:sz w:val="26"/>
-          <w:szCs w:val="26"/>
-        </w:rPr>
-      </w:pPr>
-      <w:r>
-        <w:rPr>
-          <w:rFonts w:ascii="Courier" w:hAnsi="Courier"/>
-          <w:sz w:val="26"/>
-          <w:szCs w:val="26"/>
-          <w:rtl w:val="0"/>
-          <w:lang w:val="en-US"/>
+          <w:rFonts w:ascii="Courier" w:eastAsia="Courier" w:hAnsi="Courier" w:cs="Courier"/>
+          <w:sz w:val="26"/>
+          <w:szCs w:val="26"/>
+        </w:rPr>
+      </w:pPr>
+      <w:r>
+        <w:rPr>
+          <w:rFonts w:ascii="Courier" w:hAnsi="Courier"/>
+          <w:sz w:val="26"/>
+          <w:szCs w:val="26"/>
         </w:rPr>
         <w:t>people = {"alice":30, "bob":25}</w:t>
       </w:r>
       <w:r>
         <w:rPr>
-          <w:rFonts w:ascii="Courier" w:cs="Courier" w:hAnsi="Courier" w:eastAsia="Courier"/>
+          <w:rFonts w:ascii="Courier" w:eastAsia="Courier" w:hAnsi="Courier" w:cs="Courier"/>
+          <w:noProof/>
           <w:sz w:val="26"/>
           <w:szCs w:val="26"/>
         </w:rPr>
         <mc:AlternateContent>
           <mc:Choice Requires="wps">
-            <w:drawing xmlns:a="http://schemas.openxmlformats.org/drawingml/2006/main">
-              <wp:anchor distT="152400" distB="152400" distL="152400" distR="152400" simplePos="0" relativeHeight="251668480" behindDoc="0" locked="0" layoutInCell="1" allowOverlap="1">
+            <w:drawing>
+              <wp:anchor distT="152400" distB="152400" distL="152400" distR="152400" simplePos="0" relativeHeight="251668480" behindDoc="0" locked="0" layoutInCell="1" allowOverlap="1" wp14:anchorId="1E93693E" wp14:editId="18393CA1">
                 <wp:simplePos x="0" y="0"/>
                 <wp:positionH relativeFrom="margin">
                   <wp:posOffset>-81280</wp:posOffset>
@@ -3120,17 +2961,9 @@
                             </w:pPr>
                             <w:r>
                               <w:rPr>
-                                <w:outline w:val="0"/>
                                 <w:color w:val="000000"/>
                                 <w:sz w:val="40"/>
                                 <w:szCs w:val="40"/>
-                                <w:rtl w:val="0"/>
-                                <w:lang w:val="en-US"/>
-                                <w14:textFill>
-                                  <w14:solidFill>
-                                    <w14:srgbClr w14:val="000000"/>
-                                  </w14:solidFill>
-                                </w14:textFill>
                               </w:rPr>
                               <w:t>5</w:t>
                             </w:r>
@@ -3188,20 +3021,26 @@
         <w:pStyle w:val="Body"/>
         <w:ind w:left="851"/>
         <w:rPr>
-          <w:rFonts w:ascii="Courier" w:cs="Courier" w:hAnsi="Courier" w:eastAsia="Courier"/>
-          <w:sz w:val="26"/>
-          <w:szCs w:val="26"/>
-        </w:rPr>
-      </w:pPr>
-      <w:r>
-        <w:rPr>
-          <w:rFonts w:ascii="Courier" w:hAnsi="Courier"/>
-          <w:sz w:val="26"/>
-          <w:szCs w:val="26"/>
-          <w:rtl w:val="0"/>
-          <w:lang w:val="en-US"/>
-        </w:rPr>
-        <w:t>x = people</w:t>
+          <w:rFonts w:ascii="Courier" w:eastAsia="Courier" w:hAnsi="Courier" w:cs="Courier"/>
+          <w:sz w:val="26"/>
+          <w:szCs w:val="26"/>
+        </w:rPr>
+      </w:pPr>
+      <w:r>
+        <w:rPr>
+          <w:rFonts w:ascii="Courier" w:hAnsi="Courier"/>
+          <w:sz w:val="26"/>
+          <w:szCs w:val="26"/>
+        </w:rPr>
+        <w:t>x =</w:t>
+      </w:r>
+      <w:r>
+        <w:rPr>
+          <w:rFonts w:ascii="Courier" w:hAnsi="Courier"/>
+          <w:sz w:val="26"/>
+          <w:szCs w:val="26"/>
+        </w:rPr>
+        <w:t xml:space="preserve"> people</w:t>
       </w:r>
     </w:p>
     <w:p>
@@ -3209,18 +3048,16 @@
         <w:pStyle w:val="Body"/>
         <w:ind w:left="851"/>
         <w:rPr>
-          <w:rFonts w:ascii="Courier" w:cs="Courier" w:hAnsi="Courier" w:eastAsia="Courier"/>
-          <w:sz w:val="26"/>
-          <w:szCs w:val="26"/>
-        </w:rPr>
-      </w:pPr>
-      <w:r>
-        <w:rPr>
-          <w:rFonts w:ascii="Courier" w:hAnsi="Courier"/>
-          <w:sz w:val="26"/>
-          <w:szCs w:val="26"/>
-          <w:rtl w:val="0"/>
-          <w:lang w:val="en-US"/>
+          <w:rFonts w:ascii="Courier" w:eastAsia="Courier" w:hAnsi="Courier" w:cs="Courier"/>
+          <w:sz w:val="26"/>
+          <w:szCs w:val="26"/>
+        </w:rPr>
+      </w:pPr>
+      <w:r>
+        <w:rPr>
+          <w:rFonts w:ascii="Courier" w:hAnsi="Courier"/>
+          <w:sz w:val="26"/>
+          <w:szCs w:val="26"/>
         </w:rPr>
         <w:t>y = people["bob"]</w:t>
       </w:r>
@@ -3230,20 +3067,36 @@
         <w:pStyle w:val="Body"/>
         <w:ind w:left="851"/>
         <w:rPr>
-          <w:rFonts w:ascii="Courier" w:cs="Courier" w:hAnsi="Courier" w:eastAsia="Courier"/>
-          <w:sz w:val="26"/>
-          <w:szCs w:val="26"/>
-        </w:rPr>
-      </w:pPr>
-      <w:r>
-        <w:rPr>
-          <w:rFonts w:ascii="Courier" w:hAnsi="Courier"/>
-          <w:sz w:val="26"/>
-          <w:szCs w:val="26"/>
-          <w:rtl w:val="0"/>
-          <w:lang w:val="en-US"/>
-        </w:rPr>
-        <w:t>x["alice"] = 31</w:t>
+          <w:rFonts w:ascii="Courier" w:eastAsia="Courier" w:hAnsi="Courier" w:cs="Courier"/>
+          <w:sz w:val="26"/>
+          <w:szCs w:val="26"/>
+        </w:rPr>
+      </w:pPr>
+      <w:r>
+        <w:rPr>
+          <w:rFonts w:ascii="Courier" w:hAnsi="Courier"/>
+          <w:sz w:val="26"/>
+          <w:szCs w:val="26"/>
+        </w:rPr>
+        <w:t>x["</w:t>
+      </w:r>
+      <w:proofErr w:type="spellStart"/>
+      <w:r>
+        <w:rPr>
+          <w:rFonts w:ascii="Courier" w:hAnsi="Courier"/>
+          <w:sz w:val="26"/>
+          <w:szCs w:val="26"/>
+        </w:rPr>
+        <w:t>alice</w:t>
+      </w:r>
+      <w:proofErr w:type="spellEnd"/>
+      <w:r>
+        <w:rPr>
+          <w:rFonts w:ascii="Courier" w:hAnsi="Courier"/>
+          <w:sz w:val="26"/>
+          <w:szCs w:val="26"/>
+        </w:rPr>
+        <w:t>"] = 31</w:t>
       </w:r>
     </w:p>
     <w:p>
@@ -3251,31 +3104,30 @@
         <w:pStyle w:val="Body"/>
         <w:ind w:left="851"/>
         <w:rPr>
-          <w:rFonts w:ascii="Courier" w:cs="Courier" w:hAnsi="Courier" w:eastAsia="Courier"/>
-          <w:sz w:val="26"/>
-          <w:szCs w:val="26"/>
-        </w:rPr>
-      </w:pPr>
-      <w:r>
-        <w:rPr>
-          <w:rFonts w:ascii="Courier" w:hAnsi="Courier"/>
-          <w:sz w:val="26"/>
-          <w:szCs w:val="26"/>
-          <w:rtl w:val="0"/>
-          <w:lang w:val="en-US"/>
+          <w:rFonts w:ascii="Courier" w:eastAsia="Courier" w:hAnsi="Courier" w:cs="Courier"/>
+          <w:sz w:val="26"/>
+          <w:szCs w:val="26"/>
+        </w:rPr>
+      </w:pPr>
+      <w:r>
+        <w:rPr>
+          <w:rFonts w:ascii="Courier" w:hAnsi="Courier"/>
+          <w:sz w:val="26"/>
+          <w:szCs w:val="26"/>
         </w:rPr>
         <w:t>y = 26</w:t>
       </w:r>
       <w:r>
         <w:rPr>
-          <w:rFonts w:ascii="Courier" w:cs="Courier" w:hAnsi="Courier" w:eastAsia="Courier"/>
+          <w:rFonts w:ascii="Courier" w:eastAsia="Courier" w:hAnsi="Courier" w:cs="Courier"/>
+          <w:noProof/>
           <w:sz w:val="26"/>
           <w:szCs w:val="26"/>
         </w:rPr>
         <mc:AlternateContent>
           <mc:Choice Requires="wps">
-            <w:drawing xmlns:a="http://schemas.openxmlformats.org/drawingml/2006/main">
-              <wp:anchor distT="152400" distB="152400" distL="152400" distR="152400" simplePos="0" relativeHeight="251663360" behindDoc="0" locked="0" layoutInCell="1" allowOverlap="1">
+            <w:drawing>
+              <wp:anchor distT="152400" distB="152400" distL="152400" distR="152400" simplePos="0" relativeHeight="251663360" behindDoc="0" locked="0" layoutInCell="1" allowOverlap="1" wp14:anchorId="66D79C71" wp14:editId="78997E7A">
                 <wp:simplePos x="0" y="0"/>
                 <wp:positionH relativeFrom="margin">
                   <wp:posOffset>3521709</wp:posOffset>
@@ -3315,15 +3167,7 @@
                             </w:pPr>
                             <w:r>
                               <w:rPr>
-                                <w:outline w:val="0"/>
-                                <w:color w:val="5e5e5e"/>
-                                <w:rtl w:val="0"/>
-                                <w:lang w:val="en-US"/>
-                                <w14:textFill>
-                                  <w14:solidFill>
-                                    <w14:srgbClr w14:val="5E5E5E"/>
-                                  </w14:solidFill>
-                                </w14:textFill>
+                                <w:color w:val="5E5E5E"/>
                               </w:rPr>
                               <w:t>(draw)</w:t>
                             </w:r>
@@ -3378,14 +3222,11 @@
       <w:pPr>
         <w:pStyle w:val="Body"/>
         <w:pBdr>
-          <w:top w:val="nil"/>
-          <w:left w:val="nil"/>
-          <w:bottom w:val="dotted" w:color="000000" w:sz="8" w:space="0" w:shadow="0" w:frame="0"/>
-          <w:right w:val="nil"/>
+          <w:bottom w:val="dotted" w:sz="8" w:space="0" w:color="000000"/>
         </w:pBdr>
         <w:ind w:left="851"/>
         <w:rPr>
-          <w:rFonts w:ascii="Helvetica" w:cs="Helvetica" w:hAnsi="Helvetica" w:eastAsia="Helvetica"/>
+          <w:rFonts w:ascii="Helvetica" w:eastAsia="Helvetica" w:hAnsi="Helvetica" w:cs="Helvetica"/>
           <w:sz w:val="26"/>
           <w:szCs w:val="26"/>
         </w:rPr>
@@ -3396,25 +3237,26 @@
         <w:pStyle w:val="Body"/>
         <w:ind w:left="1047"/>
         <w:rPr>
-          <w:rFonts w:ascii="Helvetica" w:cs="Helvetica" w:hAnsi="Helvetica" w:eastAsia="Helvetica"/>
-          <w:b w:val="1"/>
-          <w:bCs w:val="1"/>
+          <w:rFonts w:ascii="Helvetica" w:eastAsia="Helvetica" w:hAnsi="Helvetica" w:cs="Helvetica"/>
+          <w:b/>
+          <w:bCs/>
           <w:sz w:val="32"/>
           <w:szCs w:val="32"/>
         </w:rPr>
       </w:pPr>
       <w:r>
         <w:rPr>
-          <w:rFonts w:ascii="Helvetica" w:cs="Helvetica" w:hAnsi="Helvetica" w:eastAsia="Helvetica"/>
-          <w:b w:val="1"/>
-          <w:bCs w:val="1"/>
+          <w:rFonts w:ascii="Helvetica" w:eastAsia="Helvetica" w:hAnsi="Helvetica" w:cs="Helvetica"/>
+          <w:b/>
+          <w:bCs/>
+          <w:noProof/>
           <w:sz w:val="32"/>
           <w:szCs w:val="32"/>
         </w:rPr>
         <mc:AlternateContent>
           <mc:Choice Requires="wps">
-            <w:drawing xmlns:a="http://schemas.openxmlformats.org/drawingml/2006/main">
-              <wp:anchor distT="152400" distB="152400" distL="152400" distR="152400" simplePos="0" relativeHeight="251669504" behindDoc="0" locked="0" layoutInCell="1" allowOverlap="1">
+            <w:drawing>
+              <wp:anchor distT="152400" distB="152400" distL="152400" distR="152400" simplePos="0" relativeHeight="251669504" behindDoc="0" locked="0" layoutInCell="1" allowOverlap="1" wp14:anchorId="33960FF3" wp14:editId="1EEE9A0C">
                 <wp:simplePos x="0" y="0"/>
                 <wp:positionH relativeFrom="margin">
                   <wp:posOffset>-81280</wp:posOffset>
@@ -3459,17 +3301,9 @@
                             </w:pPr>
                             <w:r>
                               <w:rPr>
-                                <w:outline w:val="0"/>
                                 <w:color w:val="000000"/>
                                 <w:sz w:val="40"/>
                                 <w:szCs w:val="40"/>
-                                <w:rtl w:val="0"/>
-                                <w:lang w:val="en-US"/>
-                                <w14:textFill>
-                                  <w14:solidFill>
-                                    <w14:srgbClr w14:val="000000"/>
-                                  </w14:solidFill>
-                                </w14:textFill>
                               </w:rPr>
                               <w:t>6</w:t>
                             </w:r>
@@ -3527,18 +3361,16 @@
         <w:pStyle w:val="Body"/>
         <w:ind w:left="851"/>
         <w:rPr>
-          <w:rFonts w:ascii="Courier" w:cs="Courier" w:hAnsi="Courier" w:eastAsia="Courier"/>
-          <w:sz w:val="26"/>
-          <w:szCs w:val="26"/>
-        </w:rPr>
-      </w:pPr>
-      <w:r>
-        <w:rPr>
-          <w:rFonts w:ascii="Courier" w:hAnsi="Courier"/>
-          <w:sz w:val="26"/>
-          <w:szCs w:val="26"/>
-          <w:rtl w:val="0"/>
-          <w:lang w:val="en-US"/>
+          <w:rFonts w:ascii="Courier" w:eastAsia="Courier" w:hAnsi="Courier" w:cs="Courier"/>
+          <w:sz w:val="26"/>
+          <w:szCs w:val="26"/>
+        </w:rPr>
+      </w:pPr>
+      <w:r>
+        <w:rPr>
+          <w:rFonts w:ascii="Courier" w:hAnsi="Courier"/>
+          <w:sz w:val="26"/>
+          <w:szCs w:val="26"/>
         </w:rPr>
         <w:t>def f(items):</w:t>
       </w:r>
@@ -3548,20 +3380,46 @@
         <w:pStyle w:val="Body"/>
         <w:ind w:left="851"/>
         <w:rPr>
-          <w:rFonts w:ascii="Courier" w:cs="Courier" w:hAnsi="Courier" w:eastAsia="Courier"/>
-          <w:sz w:val="26"/>
-          <w:szCs w:val="26"/>
-        </w:rPr>
-      </w:pPr>
-      <w:r>
-        <w:rPr>
-          <w:rFonts w:ascii="Courier" w:hAnsi="Courier"/>
-          <w:sz w:val="26"/>
-          <w:szCs w:val="26"/>
-          <w:rtl w:val="0"/>
-          <w:lang w:val="en-US"/>
-        </w:rPr>
-        <w:t xml:space="preserve">    return items.pop(0)</w:t>
+          <w:rFonts w:ascii="Courier" w:eastAsia="Courier" w:hAnsi="Courier" w:cs="Courier"/>
+          <w:sz w:val="26"/>
+          <w:szCs w:val="26"/>
+        </w:rPr>
+      </w:pPr>
+      <w:r>
+        <w:rPr>
+          <w:rFonts w:ascii="Courier" w:hAnsi="Courier"/>
+          <w:sz w:val="26"/>
+          <w:szCs w:val="26"/>
+        </w:rPr>
+        <w:t xml:space="preserve">    return </w:t>
+      </w:r>
+      <w:proofErr w:type="spellStart"/>
+      <w:proofErr w:type="gramStart"/>
+      <w:r>
+        <w:rPr>
+          <w:rFonts w:ascii="Courier" w:hAnsi="Courier"/>
+          <w:sz w:val="26"/>
+          <w:szCs w:val="26"/>
+        </w:rPr>
+        <w:t>items.pop</w:t>
+      </w:r>
+      <w:proofErr w:type="spellEnd"/>
+      <w:r>
+        <w:rPr>
+          <w:rFonts w:ascii="Courier" w:hAnsi="Courier"/>
+          <w:sz w:val="26"/>
+          <w:szCs w:val="26"/>
+        </w:rPr>
+        <w:t>(</w:t>
+      </w:r>
+      <w:proofErr w:type="gramEnd"/>
+      <w:r>
+        <w:rPr>
+          <w:rFonts w:ascii="Courier" w:hAnsi="Courier"/>
+          <w:sz w:val="26"/>
+          <w:szCs w:val="26"/>
+        </w:rPr>
+        <w:t>0)</w:t>
       </w:r>
     </w:p>
     <w:p>
@@ -3569,20 +3427,28 @@
         <w:pStyle w:val="Body"/>
         <w:ind w:left="851"/>
         <w:rPr>
-          <w:rFonts w:ascii="Courier" w:cs="Courier" w:hAnsi="Courier" w:eastAsia="Courier"/>
-          <w:sz w:val="26"/>
-          <w:szCs w:val="26"/>
-        </w:rPr>
-      </w:pPr>
-      <w:r>
-        <w:rPr>
-          <w:rFonts w:ascii="Courier" w:hAnsi="Courier"/>
-          <w:sz w:val="26"/>
-          <w:szCs w:val="26"/>
-          <w:rtl w:val="0"/>
-          <w:lang w:val="en-US"/>
-        </w:rPr>
-        <w:t>nums = [1,2,3]</w:t>
+          <w:rFonts w:ascii="Courier" w:eastAsia="Courier" w:hAnsi="Courier" w:cs="Courier"/>
+          <w:sz w:val="26"/>
+          <w:szCs w:val="26"/>
+        </w:rPr>
+      </w:pPr>
+      <w:proofErr w:type="spellStart"/>
+      <w:r>
+        <w:rPr>
+          <w:rFonts w:ascii="Courier" w:hAnsi="Courier"/>
+          <w:sz w:val="26"/>
+          <w:szCs w:val="26"/>
+        </w:rPr>
+        <w:t>nums</w:t>
+      </w:r>
+      <w:proofErr w:type="spellEnd"/>
+      <w:r>
+        <w:rPr>
+          <w:rFonts w:ascii="Courier" w:hAnsi="Courier"/>
+          <w:sz w:val="26"/>
+          <w:szCs w:val="26"/>
+        </w:rPr>
+        <w:t xml:space="preserve"> = [1,2,3]</w:t>
       </w:r>
     </w:p>
     <w:p>
@@ -3590,20 +3456,48 @@
         <w:pStyle w:val="Body"/>
         <w:ind w:left="851"/>
         <w:rPr>
-          <w:rFonts w:ascii="Courier" w:cs="Courier" w:hAnsi="Courier" w:eastAsia="Courier"/>
-          <w:sz w:val="26"/>
-          <w:szCs w:val="26"/>
-        </w:rPr>
-      </w:pPr>
-      <w:r>
-        <w:rPr>
-          <w:rFonts w:ascii="Courier" w:hAnsi="Courier"/>
-          <w:sz w:val="26"/>
-          <w:szCs w:val="26"/>
-          <w:rtl w:val="0"/>
-          <w:lang w:val="en-US"/>
-        </w:rPr>
-        <w:t>nums.append(f(nums))</w:t>
+          <w:rFonts w:ascii="Courier" w:hAnsi="Courier"/>
+          <w:sz w:val="26"/>
+          <w:szCs w:val="26"/>
+        </w:rPr>
+      </w:pPr>
+      <w:proofErr w:type="spellStart"/>
+      <w:proofErr w:type="gramStart"/>
+      <w:r>
+        <w:rPr>
+          <w:rFonts w:ascii="Courier" w:hAnsi="Courier"/>
+          <w:sz w:val="26"/>
+          <w:szCs w:val="26"/>
+        </w:rPr>
+        <w:t>nums.append</w:t>
+      </w:r>
+      <w:proofErr w:type="spellEnd"/>
+      <w:proofErr w:type="gramEnd"/>
+      <w:r>
+        <w:rPr>
+          <w:rFonts w:ascii="Courier" w:hAnsi="Courier"/>
+          <w:sz w:val="26"/>
+          <w:szCs w:val="26"/>
+        </w:rPr>
+        <w:t>(f(</w:t>
+      </w:r>
+      <w:proofErr w:type="spellStart"/>
+      <w:r>
+        <w:rPr>
+          <w:rFonts w:ascii="Courier" w:hAnsi="Courier"/>
+          <w:sz w:val="26"/>
+          <w:szCs w:val="26"/>
+        </w:rPr>
+        <w:t>nums</w:t>
+      </w:r>
+      <w:proofErr w:type="spellEnd"/>
+      <w:r>
+        <w:rPr>
+          <w:rFonts w:ascii="Courier" w:hAnsi="Courier"/>
+          <w:sz w:val="26"/>
+          <w:szCs w:val="26"/>
+        </w:rPr>
+        <w:t>))</w:t>
       </w:r>
     </w:p>
     <w:p>
@@ -3611,21 +3505,149 @@
         <w:pStyle w:val="Body"/>
         <w:ind w:left="851"/>
         <w:rPr>
-          <w:rFonts w:ascii="Courier" w:cs="Courier" w:hAnsi="Courier" w:eastAsia="Courier"/>
-          <w:sz w:val="26"/>
-          <w:szCs w:val="26"/>
-        </w:rPr>
-      </w:pPr>
-      <w:r>
-        <w:rPr>
-          <w:rFonts w:ascii="Courier" w:cs="Courier" w:hAnsi="Courier" w:eastAsia="Courier"/>
+          <w:rFonts w:ascii="Courier" w:hAnsi="Courier"/>
+          <w:sz w:val="26"/>
+          <w:szCs w:val="26"/>
+        </w:rPr>
+      </w:pPr>
+    </w:p>
+    <w:p>
+      <w:pPr>
+        <w:pStyle w:val="Body"/>
+        <w:ind w:left="851"/>
+        <w:rPr>
+          <w:rFonts w:ascii="Courier" w:hAnsi="Courier"/>
+          <w:sz w:val="26"/>
+          <w:szCs w:val="26"/>
+        </w:rPr>
+      </w:pPr>
+    </w:p>
+    <w:p>
+      <w:pPr>
+        <w:pStyle w:val="Body"/>
+        <w:ind w:left="851"/>
+        <w:rPr>
+          <w:rFonts w:ascii="Courier" w:eastAsia="Courier" w:hAnsi="Courier" w:cs="Courier"/>
+          <w:sz w:val="26"/>
+          <w:szCs w:val="26"/>
+        </w:rPr>
+      </w:pPr>
+      <w:r>
+        <w:rPr>
+          <w:rFonts w:ascii="Courier" w:eastAsia="Courier" w:hAnsi="Courier" w:cs="Courier"/>
+          <w:noProof/>
           <w:sz w:val="26"/>
           <w:szCs w:val="26"/>
         </w:rPr>
         <mc:AlternateContent>
           <mc:Choice Requires="wps">
-            <w:drawing xmlns:a="http://schemas.openxmlformats.org/drawingml/2006/main">
-              <wp:anchor distT="152400" distB="152400" distL="152400" distR="152400" simplePos="0" relativeHeight="251671552" behindDoc="0" locked="0" layoutInCell="1" allowOverlap="1">
+            <w:drawing>
+              <wp:anchor distT="152400" distB="152400" distL="152400" distR="152400" simplePos="0" relativeHeight="251673600" behindDoc="0" locked="0" layoutInCell="1" allowOverlap="1" wp14:anchorId="45F6B083" wp14:editId="0CD9F69A">
+                <wp:simplePos x="0" y="0"/>
+                <wp:positionH relativeFrom="margin">
+                  <wp:posOffset>-7315</wp:posOffset>
+                </wp:positionH>
+                <wp:positionV relativeFrom="page">
+                  <wp:posOffset>665683</wp:posOffset>
+                </wp:positionV>
+                <wp:extent cx="3438525" cy="314554"/>
+                <wp:effectExtent l="0" t="0" r="0" b="0"/>
+                <wp:wrapNone/>
+                <wp:docPr id="1073741854" name="officeArt object"/>
+                <wp:cNvGraphicFramePr/>
+                <a:graphic xmlns:a="http://schemas.openxmlformats.org/drawingml/2006/main">
+                  <a:graphicData uri="http://schemas.microsoft.com/office/word/2010/wordprocessingShape">
+                    <wps:wsp>
+                      <wps:cNvSpPr txBox="1"/>
+                      <wps:spPr>
+                        <a:xfrm>
+                          <a:off x="0" y="0"/>
+                          <a:ext cx="3438525" cy="314554"/>
+                        </a:xfrm>
+                        <a:prstGeom prst="rect">
+                          <a:avLst/>
+                        </a:prstGeom>
+                        <a:noFill/>
+                        <a:ln w="12700" cap="flat">
+                          <a:noFill/>
+                          <a:miter lim="400000"/>
+                        </a:ln>
+                        <a:effectLst/>
+                      </wps:spPr>
+                      <wps:txbx>
+                        <w:txbxContent>
+                          <w:p>
+                            <w:pPr>
+                              <w:pStyle w:val="Body"/>
+                            </w:pPr>
+                            <w:r>
+                              <w:rPr>
+                                <w:color w:val="5E5E5E"/>
+                              </w:rPr>
+                              <w:t>Remember to import copy for these in Python Tutor!</w:t>
+                            </w:r>
+                          </w:p>
+                        </w:txbxContent>
+                      </wps:txbx>
+                      <wps:bodyPr wrap="square" lIns="50800" tIns="50800" rIns="50800" bIns="50800" numCol="1" anchor="t">
+                        <a:noAutofit/>
+                      </wps:bodyPr>
+                    </wps:wsp>
+                  </a:graphicData>
+                </a:graphic>
+                <wp14:sizeRelV relativeFrom="margin">
+                  <wp14:pctHeight>0</wp14:pctHeight>
+                </wp14:sizeRelV>
+              </wp:anchor>
+            </w:drawing>
+          </mc:Choice>
+          <mc:Fallback>
+            <w:pict>
+              <v:shape w14:anchorId="45F6B083" id="_x0000_s1054" type="#_x0000_t202" style="position:absolute;left:0;text-align:left;margin-left:-.6pt;margin-top:52.4pt;width:270.75pt;height:24.75pt;z-index:251673600;visibility:visible;mso-wrap-style:square;mso-height-percent:0;mso-wrap-distance-left:12pt;mso-wrap-distance-top:12pt;mso-wrap-distance-right:12pt;mso-wrap-distance-bottom:12pt;mso-position-horizontal:absolute;mso-position-horizontal-relative:margin;mso-position-vertical:absolute;mso-position-vertical-relative:page;mso-height-percent:0;mso-height-relative:margin;v-text-anchor:top" o:gfxdata="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" filled="f" stroked="f" strokeweight="1pt">
+                <v:stroke miterlimit="4"/>
+                <v:textbox inset="4pt,4pt,4pt,4pt">
+                  <w:txbxContent>
+                    <w:p>
+                      <w:pPr>
+                        <w:pStyle w:val="Body"/>
+                      </w:pPr>
+                      <w:r>
+                        <w:rPr>
+                          <w:color w:val="5E5E5E"/>
+                        </w:rPr>
+                        <w:t>Remember to import copy for these in Python Tutor!</w:t>
+                      </w:r>
+                    </w:p>
+                  </w:txbxContent>
+                </v:textbox>
+                <w10:wrap anchorx="margin" anchory="page"/>
+              </v:shape>
+            </w:pict>
+          </mc:Fallback>
+        </mc:AlternateContent>
+      </w:r>
+    </w:p>
+    <w:p>
+      <w:pPr>
+        <w:pStyle w:val="Body"/>
+        <w:ind w:left="851"/>
+        <w:rPr>
+          <w:rFonts w:ascii="Courier" w:eastAsia="Courier" w:hAnsi="Courier" w:cs="Courier"/>
+          <w:sz w:val="26"/>
+          <w:szCs w:val="26"/>
+        </w:rPr>
+      </w:pPr>
+      <w:r>
+        <w:rPr>
+          <w:rFonts w:ascii="Courier" w:eastAsia="Courier" w:hAnsi="Courier" w:cs="Courier"/>
+          <w:noProof/>
+          <w:sz w:val="26"/>
+          <w:szCs w:val="26"/>
+        </w:rPr>
+        <mc:AlternateContent>
+          <mc:Choice Requires="wps">
+            <w:drawing>
+              <wp:anchor distT="152400" distB="152400" distL="152400" distR="152400" simplePos="0" relativeHeight="251671552" behindDoc="0" locked="0" layoutInCell="1" allowOverlap="1" wp14:anchorId="42987DC0" wp14:editId="6F1CFBD9">
                 <wp:simplePos x="0" y="0"/>
                 <wp:positionH relativeFrom="margin">
                   <wp:posOffset>3552190</wp:posOffset>
@@ -3665,15 +3687,7 @@
                             </w:pPr>
                             <w:r>
                               <w:rPr>
-                                <w:outline w:val="0"/>
-                                <w:color w:val="5e5e5e"/>
-                                <w:rtl w:val="0"/>
-                                <w:lang w:val="en-US"/>
-                                <w14:textFill>
-                                  <w14:solidFill>
-                                    <w14:srgbClr w14:val="5E5E5E"/>
-                                  </w14:solidFill>
-                                </w14:textFill>
+                                <w:color w:val="5E5E5E"/>
                               </w:rPr>
                               <w:t>(draw)</w:t>
                             </w:r>
@@ -3728,128 +3742,20 @@
           <w:rFonts w:ascii="Courier" w:hAnsi="Courier"/>
           <w:sz w:val="26"/>
           <w:szCs w:val="26"/>
-          <w:rtl w:val="0"/>
-          <w:lang w:val="en-US"/>
         </w:rPr>
         <w:t>x = [2,1]</w:t>
       </w:r>
       <w:r>
         <w:rPr>
-          <w:rFonts w:ascii="Courier" w:cs="Courier" w:hAnsi="Courier" w:eastAsia="Courier"/>
+          <w:rFonts w:ascii="Courier" w:eastAsia="Courier" w:hAnsi="Courier" w:cs="Courier"/>
+          <w:noProof/>
           <w:sz w:val="26"/>
           <w:szCs w:val="26"/>
         </w:rPr>
         <mc:AlternateContent>
           <mc:Choice Requires="wps">
-            <w:drawing xmlns:a="http://schemas.openxmlformats.org/drawingml/2006/main">
-              <wp:anchor distT="152400" distB="152400" distL="152400" distR="152400" simplePos="0" relativeHeight="251673600" behindDoc="0" locked="0" layoutInCell="1" allowOverlap="1">
-                <wp:simplePos x="0" y="0"/>
-                <wp:positionH relativeFrom="margin">
-                  <wp:posOffset>-6349</wp:posOffset>
-                </wp:positionH>
-                <wp:positionV relativeFrom="page">
-                  <wp:posOffset>662384</wp:posOffset>
-                </wp:positionV>
-                <wp:extent cx="3438922" cy="252016"/>
-                <wp:effectExtent l="0" t="0" r="0" b="0"/>
-                <wp:wrapNone/>
-                <wp:docPr id="1073741854" name="officeArt object"/>
-                <wp:cNvGraphicFramePr/>
-                <a:graphic xmlns:a="http://schemas.openxmlformats.org/drawingml/2006/main">
-                  <a:graphicData uri="http://schemas.microsoft.com/office/word/2010/wordprocessingShape">
-                    <wps:wsp>
-                      <wps:cNvSpPr txBox="1"/>
-                      <wps:spPr>
-                        <a:xfrm>
-                          <a:off x="0" y="0"/>
-                          <a:ext cx="3438922" cy="252016"/>
-                        </a:xfrm>
-                        <a:prstGeom prst="rect">
-                          <a:avLst/>
-                        </a:prstGeom>
-                        <a:noFill/>
-                        <a:ln w="12700" cap="flat">
-                          <a:noFill/>
-                          <a:miter lim="400000"/>
-                        </a:ln>
-                        <a:effectLst/>
-                      </wps:spPr>
-                      <wps:txbx>
-                        <w:txbxContent>
-                          <w:p>
-                            <w:pPr>
-                              <w:pStyle w:val="Body"/>
-                            </w:pPr>
-                            <w:r>
-                              <w:rPr>
-                                <w:outline w:val="0"/>
-                                <w:color w:val="5e5e5e"/>
-                                <w:rtl w:val="0"/>
-                                <w:lang w:val="en-US"/>
-                                <w14:textFill>
-                                  <w14:solidFill>
-                                    <w14:srgbClr w14:val="5E5E5E"/>
-                                  </w14:solidFill>
-                                </w14:textFill>
-                              </w:rPr>
-                              <w:t>Remember to import copy for these in Python Tutor!</w:t>
-                            </w:r>
-                          </w:p>
-                        </w:txbxContent>
-                      </wps:txbx>
-                      <wps:bodyPr wrap="square" lIns="50800" tIns="50800" rIns="50800" bIns="50800" numCol="1" anchor="t">
-                        <a:noAutofit/>
-                      </wps:bodyPr>
-                    </wps:wsp>
-                  </a:graphicData>
-                </a:graphic>
-              </wp:anchor>
-            </w:drawing>
-          </mc:Choice>
-          <mc:Fallback>
-            <w:pict>
-              <v:shape id="_x0000_s1055" type="#_x0000_t202" style="visibility:visible;position:absolute;margin-left:-0.5pt;margin-top:52.2pt;width:270.8pt;height:19.8pt;z-index:251673600;mso-position-horizontal:absolute;mso-position-horizontal-relative:margin;mso-position-vertical:absolute;mso-position-vertical-relative:page;mso-wrap-distance-left:12.0pt;mso-wrap-distance-top:12.0pt;mso-wrap-distance-right:12.0pt;mso-wrap-distance-bottom:12.0pt;">
-                <v:fill on="f"/>
-                <v:stroke on="f" weight="1.0pt" dashstyle="solid" endcap="flat" miterlimit="400.0%" joinstyle="miter" linestyle="single" startarrow="none" startarrowwidth="medium" startarrowlength="medium" endarrow="none" endarrowwidth="medium" endarrowlength="medium"/>
-                <v:textbox>
-                  <w:txbxContent>
-                    <w:p>
-                      <w:pPr>
-                        <w:pStyle w:val="Body"/>
-                      </w:pPr>
-                      <w:r>
-                        <w:rPr>
-                          <w:outline w:val="0"/>
-                          <w:color w:val="5e5e5e"/>
-                          <w:rtl w:val="0"/>
-                          <w:lang w:val="en-US"/>
-                          <w14:textFill>
-                            <w14:solidFill>
-                              <w14:srgbClr w14:val="5E5E5E"/>
-                            </w14:solidFill>
-                          </w14:textFill>
-                        </w:rPr>
-                        <w:t>Remember to import copy for these in Python Tutor!</w:t>
-                      </w:r>
-                    </w:p>
-                  </w:txbxContent>
-                </v:textbox>
-                <w10:wrap type="none" side="bothSides" anchorx="margin" anchory="page"/>
-              </v:shape>
-            </w:pict>
-          </mc:Fallback>
-        </mc:AlternateContent>
-      </w:r>
-      <w:r>
-        <w:rPr>
-          <w:rFonts w:ascii="Courier" w:cs="Courier" w:hAnsi="Courier" w:eastAsia="Courier"/>
-          <w:sz w:val="26"/>
-          <w:szCs w:val="26"/>
-        </w:rPr>
-        <mc:AlternateContent>
-          <mc:Choice Requires="wps">
-            <w:drawing xmlns:a="http://schemas.openxmlformats.org/drawingml/2006/main">
-              <wp:anchor distT="152400" distB="152400" distL="152400" distR="152400" simplePos="0" relativeHeight="251677696" behindDoc="0" locked="0" layoutInCell="1" allowOverlap="1">
+            <w:drawing>
+              <wp:anchor distT="152400" distB="152400" distL="152400" distR="152400" simplePos="0" relativeHeight="251677696" behindDoc="0" locked="0" layoutInCell="1" allowOverlap="1" wp14:anchorId="283C1C15" wp14:editId="43F780DA">
                 <wp:simplePos x="0" y="0"/>
                 <wp:positionH relativeFrom="margin">
                   <wp:posOffset>-91440</wp:posOffset>
@@ -3894,17 +3800,9 @@
                             </w:pPr>
                             <w:r>
                               <w:rPr>
-                                <w:outline w:val="0"/>
                                 <w:color w:val="000000"/>
                                 <w:sz w:val="40"/>
                                 <w:szCs w:val="40"/>
-                                <w:rtl w:val="0"/>
-                                <w:lang w:val="en-US"/>
-                                <w14:textFill>
-                                  <w14:solidFill>
-                                    <w14:srgbClr w14:val="000000"/>
-                                  </w14:solidFill>
-                                </w14:textFill>
                               </w:rPr>
                               <w:t>7</w:t>
                             </w:r>
@@ -3922,10 +3820,9 @@
           </mc:Choice>
           <mc:Fallback>
             <w:pict>
-              <v:oval id="_x0000_s1056" style="visibility:visible;position:absolute;margin-left:-7.2pt;margin-top:-0.3pt;width:30.3pt;height:30.3pt;z-index:251677696;mso-position-horizontal:absolute;mso-position-horizontal-relative:margin;mso-position-vertical:absolute;mso-position-vertical-relative:line;mso-wrap-distance-left:12.0pt;mso-wrap-distance-top:12.0pt;mso-wrap-distance-right:12.0pt;mso-wrap-distance-bottom:12.0pt;">
-                <v:fill color="#FFFFFF" opacity="100.0%" type="solid"/>
-                <v:stroke filltype="solid" color="#000000" opacity="100.0%" weight="2.0pt" dashstyle="solid" endcap="flat" miterlimit="400.0%" joinstyle="miter" linestyle="single" startarrow="none" startarrowwidth="medium" startarrowlength="medium" endarrow="none" endarrowwidth="medium" endarrowlength="medium"/>
-                <v:textbox>
+              <v:oval w14:anchorId="283C1C15" id="_x0000_s1056" style="position:absolute;left:0;text-align:left;margin-left:-7.2pt;margin-top:-.35pt;width:30.35pt;height:30.35pt;z-index:251677696;visibility:visible;mso-wrap-style:square;mso-wrap-distance-left:12pt;mso-wrap-distance-top:12pt;mso-wrap-distance-right:12pt;mso-wrap-distance-bottom:12pt;mso-position-horizontal:absolute;mso-position-horizontal-relative:margin;mso-position-vertical:absolute;mso-position-vertical-relative:line;v-text-anchor:middle" o:gfxdata="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" strokeweight="2pt">
+                <v:stroke miterlimit="4" joinstyle="miter"/>
+                <v:textbox inset="0,0,0,0">
                   <w:txbxContent>
                     <w:p>
                       <w:pPr>
@@ -3933,24 +3830,16 @@
                       </w:pPr>
                       <w:r>
                         <w:rPr>
-                          <w:outline w:val="0"/>
                           <w:color w:val="000000"/>
                           <w:sz w:val="40"/>
                           <w:szCs w:val="40"/>
-                          <w:rtl w:val="0"/>
-                          <w:lang w:val="en-US"/>
-                          <w14:textFill>
-                            <w14:solidFill>
-                              <w14:srgbClr w14:val="000000"/>
-                            </w14:solidFill>
-                          </w14:textFill>
                         </w:rPr>
                         <w:t>7</w:t>
                       </w:r>
                     </w:p>
                   </w:txbxContent>
                 </v:textbox>
-                <w10:wrap type="none" side="bothSides" anchorx="margin"/>
+                <w10:wrap anchorx="margin" anchory="line"/>
               </v:oval>
             </w:pict>
           </mc:Fallback>
@@ -3962,20 +3851,38 @@
         <w:pStyle w:val="Body"/>
         <w:ind w:left="851"/>
         <w:rPr>
-          <w:rFonts w:ascii="Courier" w:cs="Courier" w:hAnsi="Courier" w:eastAsia="Courier"/>
-          <w:sz w:val="26"/>
-          <w:szCs w:val="26"/>
-        </w:rPr>
-      </w:pPr>
-      <w:r>
-        <w:rPr>
-          <w:rFonts w:ascii="Courier" w:hAnsi="Courier"/>
-          <w:sz w:val="26"/>
-          <w:szCs w:val="26"/>
-          <w:rtl w:val="0"/>
-          <w:lang w:val="en-US"/>
-        </w:rPr>
-        <w:t>y = copy.copy(y)</w:t>
+          <w:rFonts w:ascii="Courier" w:eastAsia="Courier" w:hAnsi="Courier" w:cs="Courier"/>
+          <w:sz w:val="26"/>
+          <w:szCs w:val="26"/>
+        </w:rPr>
+      </w:pPr>
+      <w:r>
+        <w:rPr>
+          <w:rFonts w:ascii="Courier" w:hAnsi="Courier"/>
+          <w:sz w:val="26"/>
+          <w:szCs w:val="26"/>
+        </w:rPr>
+        <w:t xml:space="preserve">y = </w:t>
+      </w:r>
+      <w:proofErr w:type="spellStart"/>
+      <w:proofErr w:type="gramStart"/>
+      <w:r>
+        <w:rPr>
+          <w:rFonts w:ascii="Courier" w:hAnsi="Courier"/>
+          <w:sz w:val="26"/>
+          <w:szCs w:val="26"/>
+        </w:rPr>
+        <w:t>copy.copy</w:t>
+      </w:r>
+      <w:proofErr w:type="spellEnd"/>
+      <w:proofErr w:type="gramEnd"/>
+      <w:r>
+        <w:rPr>
+          <w:rFonts w:ascii="Courier" w:hAnsi="Courier"/>
+          <w:sz w:val="26"/>
+          <w:szCs w:val="26"/>
+        </w:rPr>
+        <w:t>(y)</w:t>
       </w:r>
     </w:p>
     <w:p>
@@ -3983,31 +3890,42 @@
         <w:pStyle w:val="Body"/>
         <w:ind w:left="851"/>
         <w:rPr>
-          <w:rFonts w:ascii="Courier" w:cs="Courier" w:hAnsi="Courier" w:eastAsia="Courier"/>
-          <w:sz w:val="26"/>
-          <w:szCs w:val="26"/>
-        </w:rPr>
-      </w:pPr>
-      <w:r>
-        <w:rPr>
-          <w:rFonts w:ascii="Courier" w:hAnsi="Courier"/>
-          <w:sz w:val="26"/>
-          <w:szCs w:val="26"/>
-          <w:rtl w:val="0"/>
-          <w:lang w:val="en-US"/>
-        </w:rPr>
-        <w:t>y.sort()</w:t>
-      </w:r>
-      <w:r>
-        <w:rPr>
-          <w:rFonts w:ascii="Courier" w:cs="Courier" w:hAnsi="Courier" w:eastAsia="Courier"/>
+          <w:rFonts w:ascii="Courier" w:eastAsia="Courier" w:hAnsi="Courier" w:cs="Courier"/>
+          <w:sz w:val="26"/>
+          <w:szCs w:val="26"/>
+        </w:rPr>
+      </w:pPr>
+      <w:proofErr w:type="spellStart"/>
+      <w:proofErr w:type="gramStart"/>
+      <w:r>
+        <w:rPr>
+          <w:rFonts w:ascii="Courier" w:hAnsi="Courier"/>
+          <w:sz w:val="26"/>
+          <w:szCs w:val="26"/>
+        </w:rPr>
+        <w:t>y.sort</w:t>
+      </w:r>
+      <w:proofErr w:type="spellEnd"/>
+      <w:proofErr w:type="gramEnd"/>
+      <w:r>
+        <w:rPr>
+          <w:rFonts w:ascii="Courier" w:hAnsi="Courier"/>
+          <w:sz w:val="26"/>
+          <w:szCs w:val="26"/>
+        </w:rPr>
+        <w:t>()</w:t>
+      </w:r>
+      <w:r>
+        <w:rPr>
+          <w:rFonts w:ascii="Courier" w:eastAsia="Courier" w:hAnsi="Courier" w:cs="Courier"/>
+          <w:noProof/>
           <w:sz w:val="26"/>
           <w:szCs w:val="26"/>
         </w:rPr>
         <mc:AlternateContent>
           <mc:Choice Requires="wps">
-            <w:drawing xmlns:a="http://schemas.openxmlformats.org/drawingml/2006/main">
-              <wp:anchor distT="152400" distB="152400" distL="152400" distR="152400" simplePos="0" relativeHeight="251672576" behindDoc="0" locked="0" layoutInCell="1" allowOverlap="1">
+            <w:drawing>
+              <wp:anchor distT="152400" distB="152400" distL="152400" distR="152400" simplePos="0" relativeHeight="251672576" behindDoc="0" locked="0" layoutInCell="1" allowOverlap="1" wp14:anchorId="27455EB4" wp14:editId="2B4EF4BC">
                 <wp:simplePos x="0" y="0"/>
                 <wp:positionH relativeFrom="margin">
                   <wp:posOffset>3552190</wp:posOffset>
@@ -4047,15 +3965,7 @@
                             </w:pPr>
                             <w:r>
                               <w:rPr>
-                                <w:outline w:val="0"/>
-                                <w:color w:val="5e5e5e"/>
-                                <w:rtl w:val="0"/>
-                                <w:lang w:val="en-US"/>
-                                <w14:textFill>
-                                  <w14:solidFill>
-                                    <w14:srgbClr w14:val="5E5E5E"/>
-                                  </w14:solidFill>
-                                </w14:textFill>
+                                <w:color w:val="5E5E5E"/>
                               </w:rPr>
                               <w:t>(draw)</w:t>
                             </w:r>
@@ -4110,14 +4020,11 @@
       <w:pPr>
         <w:pStyle w:val="Body"/>
         <w:pBdr>
-          <w:top w:val="nil"/>
-          <w:left w:val="nil"/>
-          <w:bottom w:val="dotted" w:color="000000" w:sz="8" w:space="0" w:shadow="0" w:frame="0"/>
-          <w:right w:val="nil"/>
+          <w:bottom w:val="dotted" w:sz="8" w:space="0" w:color="000000"/>
         </w:pBdr>
         <w:ind w:left="851"/>
         <w:rPr>
-          <w:rFonts w:ascii="Helvetica" w:cs="Helvetica" w:hAnsi="Helvetica" w:eastAsia="Helvetica"/>
+          <w:rFonts w:ascii="Helvetica" w:eastAsia="Helvetica" w:hAnsi="Helvetica" w:cs="Helvetica"/>
           <w:sz w:val="26"/>
           <w:szCs w:val="26"/>
         </w:rPr>
@@ -4128,9 +4035,9 @@
         <w:pStyle w:val="Body"/>
         <w:ind w:left="1047"/>
         <w:rPr>
-          <w:rFonts w:ascii="Helvetica" w:cs="Helvetica" w:hAnsi="Helvetica" w:eastAsia="Helvetica"/>
-          <w:b w:val="1"/>
-          <w:bCs w:val="1"/>
+          <w:rFonts w:ascii="Helvetica" w:eastAsia="Helvetica" w:hAnsi="Helvetica" w:cs="Helvetica"/>
+          <w:b/>
+          <w:bCs/>
           <w:sz w:val="32"/>
           <w:szCs w:val="32"/>
         </w:rPr>
@@ -4141,31 +4048,30 @@
         <w:pStyle w:val="Body"/>
         <w:ind w:left="851"/>
         <w:rPr>
-          <w:rFonts w:ascii="Courier" w:cs="Courier" w:hAnsi="Courier" w:eastAsia="Courier"/>
-          <w:sz w:val="26"/>
-          <w:szCs w:val="26"/>
-        </w:rPr>
-      </w:pPr>
-      <w:r>
-        <w:rPr>
-          <w:rFonts w:ascii="Courier" w:hAnsi="Courier"/>
-          <w:sz w:val="26"/>
-          <w:szCs w:val="26"/>
-          <w:rtl w:val="0"/>
-          <w:lang w:val="en-US"/>
+          <w:rFonts w:ascii="Courier" w:eastAsia="Courier" w:hAnsi="Courier" w:cs="Courier"/>
+          <w:sz w:val="26"/>
+          <w:szCs w:val="26"/>
+        </w:rPr>
+      </w:pPr>
+      <w:r>
+        <w:rPr>
+          <w:rFonts w:ascii="Courier" w:hAnsi="Courier"/>
+          <w:sz w:val="26"/>
+          <w:szCs w:val="26"/>
         </w:rPr>
         <w:t>def biggest(items):</w:t>
       </w:r>
       <w:r>
         <w:rPr>
-          <w:rFonts w:ascii="Courier" w:cs="Courier" w:hAnsi="Courier" w:eastAsia="Courier"/>
+          <w:rFonts w:ascii="Courier" w:eastAsia="Courier" w:hAnsi="Courier" w:cs="Courier"/>
+          <w:noProof/>
           <w:sz w:val="26"/>
           <w:szCs w:val="26"/>
         </w:rPr>
         <mc:AlternateContent>
           <mc:Choice Requires="wps">
-            <w:drawing xmlns:a="http://schemas.openxmlformats.org/drawingml/2006/main">
-              <wp:anchor distT="152400" distB="152400" distL="152400" distR="152400" simplePos="0" relativeHeight="251678720" behindDoc="0" locked="0" layoutInCell="1" allowOverlap="1">
+            <w:drawing>
+              <wp:anchor distT="152400" distB="152400" distL="152400" distR="152400" simplePos="0" relativeHeight="251678720" behindDoc="0" locked="0" layoutInCell="1" allowOverlap="1" wp14:anchorId="0F0FA5DE" wp14:editId="665AF9C2">
                 <wp:simplePos x="0" y="0"/>
                 <wp:positionH relativeFrom="margin">
                   <wp:posOffset>-91440</wp:posOffset>
@@ -4210,17 +4116,9 @@
                             </w:pPr>
                             <w:r>
                               <w:rPr>
-                                <w:outline w:val="0"/>
                                 <w:color w:val="000000"/>
                                 <w:sz w:val="40"/>
                                 <w:szCs w:val="40"/>
-                                <w:rtl w:val="0"/>
-                                <w:lang w:val="en-US"/>
-                                <w14:textFill>
-                                  <w14:solidFill>
-                                    <w14:srgbClr w14:val="000000"/>
-                                  </w14:solidFill>
-                                </w14:textFill>
                               </w:rPr>
                               <w:t>8</w:t>
                             </w:r>
@@ -4278,20 +4176,38 @@
         <w:pStyle w:val="Body"/>
         <w:ind w:left="851"/>
         <w:rPr>
-          <w:rFonts w:ascii="Courier" w:cs="Courier" w:hAnsi="Courier" w:eastAsia="Courier"/>
-          <w:sz w:val="26"/>
-          <w:szCs w:val="26"/>
-        </w:rPr>
-      </w:pPr>
-      <w:r>
-        <w:rPr>
-          <w:rFonts w:ascii="Courier" w:hAnsi="Courier"/>
-          <w:sz w:val="26"/>
-          <w:szCs w:val="26"/>
-          <w:rtl w:val="0"/>
-          <w:lang w:val="en-US"/>
-        </w:rPr>
-        <w:t xml:space="preserve">    items = copy.copy(items)</w:t>
+          <w:rFonts w:ascii="Courier" w:eastAsia="Courier" w:hAnsi="Courier" w:cs="Courier"/>
+          <w:sz w:val="26"/>
+          <w:szCs w:val="26"/>
+        </w:rPr>
+      </w:pPr>
+      <w:r>
+        <w:rPr>
+          <w:rFonts w:ascii="Courier" w:hAnsi="Courier"/>
+          <w:sz w:val="26"/>
+          <w:szCs w:val="26"/>
+        </w:rPr>
+        <w:t xml:space="preserve">    items = </w:t>
+      </w:r>
+      <w:proofErr w:type="spellStart"/>
+      <w:proofErr w:type="gramStart"/>
+      <w:r>
+        <w:rPr>
+          <w:rFonts w:ascii="Courier" w:hAnsi="Courier"/>
+          <w:sz w:val="26"/>
+          <w:szCs w:val="26"/>
+        </w:rPr>
+        <w:t>copy.copy</w:t>
+      </w:r>
+      <w:proofErr w:type="spellEnd"/>
+      <w:proofErr w:type="gramEnd"/>
+      <w:r>
+        <w:rPr>
+          <w:rFonts w:ascii="Courier" w:hAnsi="Courier"/>
+          <w:sz w:val="26"/>
+          <w:szCs w:val="26"/>
+        </w:rPr>
+        <w:t>(items)</w:t>
       </w:r>
     </w:p>
     <w:p>
@@ -4299,20 +4215,38 @@
         <w:pStyle w:val="Body"/>
         <w:ind w:left="851"/>
         <w:rPr>
-          <w:rFonts w:ascii="Courier" w:cs="Courier" w:hAnsi="Courier" w:eastAsia="Courier"/>
-          <w:sz w:val="26"/>
-          <w:szCs w:val="26"/>
-        </w:rPr>
-      </w:pPr>
-      <w:r>
-        <w:rPr>
-          <w:rFonts w:ascii="Courier" w:hAnsi="Courier"/>
-          <w:sz w:val="26"/>
-          <w:szCs w:val="26"/>
-          <w:rtl w:val="0"/>
-          <w:lang w:val="en-US"/>
-        </w:rPr>
-        <w:t xml:space="preserve">    items.sort()</w:t>
+          <w:rFonts w:ascii="Courier" w:eastAsia="Courier" w:hAnsi="Courier" w:cs="Courier"/>
+          <w:sz w:val="26"/>
+          <w:szCs w:val="26"/>
+        </w:rPr>
+      </w:pPr>
+      <w:r>
+        <w:rPr>
+          <w:rFonts w:ascii="Courier" w:hAnsi="Courier"/>
+          <w:sz w:val="26"/>
+          <w:szCs w:val="26"/>
+        </w:rPr>
+        <w:t xml:space="preserve">    </w:t>
+      </w:r>
+      <w:proofErr w:type="spellStart"/>
+      <w:proofErr w:type="gramStart"/>
+      <w:r>
+        <w:rPr>
+          <w:rFonts w:ascii="Courier" w:hAnsi="Courier"/>
+          <w:sz w:val="26"/>
+          <w:szCs w:val="26"/>
+        </w:rPr>
+        <w:t>items.sort</w:t>
+      </w:r>
+      <w:proofErr w:type="spellEnd"/>
+      <w:proofErr w:type="gramEnd"/>
+      <w:r>
+        <w:rPr>
+          <w:rFonts w:ascii="Courier" w:hAnsi="Courier"/>
+          <w:sz w:val="26"/>
+          <w:szCs w:val="26"/>
+        </w:rPr>
+        <w:t>()</w:t>
       </w:r>
     </w:p>
     <w:p>
@@ -4320,20 +4254,36 @@
         <w:pStyle w:val="Body"/>
         <w:ind w:left="851"/>
         <w:rPr>
-          <w:rFonts w:ascii="Courier" w:cs="Courier" w:hAnsi="Courier" w:eastAsia="Courier"/>
-          <w:sz w:val="26"/>
-          <w:szCs w:val="26"/>
-        </w:rPr>
-      </w:pPr>
-      <w:r>
-        <w:rPr>
-          <w:rFonts w:ascii="Courier" w:hAnsi="Courier"/>
-          <w:sz w:val="26"/>
-          <w:szCs w:val="26"/>
-          <w:rtl w:val="0"/>
-          <w:lang w:val="en-US"/>
-        </w:rPr>
-        <w:t xml:space="preserve">    return items[-1]</w:t>
+          <w:rFonts w:ascii="Courier" w:eastAsia="Courier" w:hAnsi="Courier" w:cs="Courier"/>
+          <w:sz w:val="26"/>
+          <w:szCs w:val="26"/>
+        </w:rPr>
+      </w:pPr>
+      <w:r>
+        <w:rPr>
+          <w:rFonts w:ascii="Courier" w:hAnsi="Courier"/>
+          <w:sz w:val="26"/>
+          <w:szCs w:val="26"/>
+        </w:rPr>
+        <w:t xml:space="preserve">    return </w:t>
+      </w:r>
+      <w:proofErr w:type="gramStart"/>
+      <w:r>
+        <w:rPr>
+          <w:rFonts w:ascii="Courier" w:hAnsi="Courier"/>
+          <w:sz w:val="26"/>
+          <w:szCs w:val="26"/>
+        </w:rPr>
+        <w:t>items[</w:t>
+      </w:r>
+      <w:proofErr w:type="gramEnd"/>
+      <w:r>
+        <w:rPr>
+          <w:rFonts w:ascii="Courier" w:hAnsi="Courier"/>
+          <w:sz w:val="26"/>
+          <w:szCs w:val="26"/>
+        </w:rPr>
+        <w:t>-1]</w:t>
       </w:r>
     </w:p>
     <w:p>
@@ -4341,20 +4291,28 @@
         <w:pStyle w:val="Body"/>
         <w:ind w:left="851"/>
         <w:rPr>
-          <w:rFonts w:ascii="Courier" w:cs="Courier" w:hAnsi="Courier" w:eastAsia="Courier"/>
-          <w:sz w:val="26"/>
-          <w:szCs w:val="26"/>
-        </w:rPr>
-      </w:pPr>
-      <w:r>
-        <w:rPr>
-          <w:rFonts w:ascii="Courier" w:hAnsi="Courier"/>
-          <w:sz w:val="26"/>
-          <w:szCs w:val="26"/>
-          <w:rtl w:val="0"/>
-          <w:lang w:val="en-US"/>
-        </w:rPr>
-        <w:t>nums = [3,9,6]</w:t>
+          <w:rFonts w:ascii="Courier" w:eastAsia="Courier" w:hAnsi="Courier" w:cs="Courier"/>
+          <w:sz w:val="26"/>
+          <w:szCs w:val="26"/>
+        </w:rPr>
+      </w:pPr>
+      <w:proofErr w:type="spellStart"/>
+      <w:r>
+        <w:rPr>
+          <w:rFonts w:ascii="Courier" w:hAnsi="Courier"/>
+          <w:sz w:val="26"/>
+          <w:szCs w:val="26"/>
+        </w:rPr>
+        <w:t>nums</w:t>
+      </w:r>
+      <w:proofErr w:type="spellEnd"/>
+      <w:r>
+        <w:rPr>
+          <w:rFonts w:ascii="Courier" w:hAnsi="Courier"/>
+          <w:sz w:val="26"/>
+          <w:szCs w:val="26"/>
+        </w:rPr>
+        <w:t xml:space="preserve"> = [3,9,6]</w:t>
       </w:r>
     </w:p>
     <w:p>
@@ -4362,31 +4320,48 @@
         <w:pStyle w:val="Body"/>
         <w:ind w:left="851"/>
         <w:rPr>
-          <w:rFonts w:ascii="Courier" w:cs="Courier" w:hAnsi="Courier" w:eastAsia="Courier"/>
-          <w:sz w:val="26"/>
-          <w:szCs w:val="26"/>
-        </w:rPr>
-      </w:pPr>
-      <w:r>
-        <w:rPr>
-          <w:rFonts w:ascii="Courier" w:hAnsi="Courier"/>
-          <w:sz w:val="26"/>
-          <w:szCs w:val="26"/>
-          <w:rtl w:val="0"/>
-          <w:lang w:val="en-US"/>
-        </w:rPr>
-        <w:t>x = biggest(nums)</w:t>
-      </w:r>
-      <w:r>
-        <w:rPr>
-          <w:rFonts w:ascii="Courier" w:cs="Courier" w:hAnsi="Courier" w:eastAsia="Courier"/>
+          <w:rFonts w:ascii="Courier" w:eastAsia="Courier" w:hAnsi="Courier" w:cs="Courier"/>
+          <w:sz w:val="26"/>
+          <w:szCs w:val="26"/>
+        </w:rPr>
+      </w:pPr>
+      <w:r>
+        <w:rPr>
+          <w:rFonts w:ascii="Courier" w:hAnsi="Courier"/>
+          <w:sz w:val="26"/>
+          <w:szCs w:val="26"/>
+        </w:rPr>
+        <w:t>x = biggest(</w:t>
+      </w:r>
+      <w:proofErr w:type="spellStart"/>
+      <w:r>
+        <w:rPr>
+          <w:rFonts w:ascii="Courier" w:hAnsi="Courier"/>
+          <w:sz w:val="26"/>
+          <w:szCs w:val="26"/>
+        </w:rPr>
+        <w:t>nums</w:t>
+      </w:r>
+      <w:proofErr w:type="spellEnd"/>
+      <w:r>
+        <w:rPr>
+          <w:rFonts w:ascii="Courier" w:hAnsi="Courier"/>
+          <w:sz w:val="26"/>
+          <w:szCs w:val="26"/>
+        </w:rPr>
+        <w:t>)</w:t>
+      </w:r>
+      <w:r>
+        <w:rPr>
+          <w:rFonts w:ascii="Courier" w:eastAsia="Courier" w:hAnsi="Courier" w:cs="Courier"/>
+          <w:noProof/>
           <w:sz w:val="26"/>
           <w:szCs w:val="26"/>
         </w:rPr>
         <mc:AlternateContent>
           <mc:Choice Requires="wps">
-            <w:drawing xmlns:a="http://schemas.openxmlformats.org/drawingml/2006/main">
-              <wp:anchor distT="152400" distB="152400" distL="152400" distR="152400" simplePos="0" relativeHeight="251674624" behindDoc="0" locked="0" layoutInCell="1" allowOverlap="1">
+            <w:drawing>
+              <wp:anchor distT="152400" distB="152400" distL="152400" distR="152400" simplePos="0" relativeHeight="251674624" behindDoc="0" locked="0" layoutInCell="1" allowOverlap="1" wp14:anchorId="4B2C6596" wp14:editId="01420ABB">
                 <wp:simplePos x="0" y="0"/>
                 <wp:positionH relativeFrom="margin">
                   <wp:posOffset>3552190</wp:posOffset>
@@ -4426,15 +4401,7 @@
                             </w:pPr>
                             <w:r>
                               <w:rPr>
-                                <w:outline w:val="0"/>
-                                <w:color w:val="5e5e5e"/>
-                                <w:rtl w:val="0"/>
-                                <w:lang w:val="en-US"/>
-                                <w14:textFill>
-                                  <w14:solidFill>
-                                    <w14:srgbClr w14:val="5E5E5E"/>
-                                  </w14:solidFill>
-                                </w14:textFill>
+                                <w:color w:val="5E5E5E"/>
                               </w:rPr>
                               <w:t>(draw)</w:t>
                             </w:r>
@@ -4489,14 +4456,11 @@
       <w:pPr>
         <w:pStyle w:val="Body"/>
         <w:pBdr>
-          <w:top w:val="nil"/>
-          <w:left w:val="nil"/>
-          <w:bottom w:val="dotted" w:color="000000" w:sz="8" w:space="0" w:shadow="0" w:frame="0"/>
-          <w:right w:val="nil"/>
+          <w:bottom w:val="dotted" w:sz="8" w:space="0" w:color="000000"/>
         </w:pBdr>
         <w:ind w:left="851"/>
         <w:rPr>
-          <w:rFonts w:ascii="Helvetica" w:cs="Helvetica" w:hAnsi="Helvetica" w:eastAsia="Helvetica"/>
+          <w:rFonts w:ascii="Helvetica" w:eastAsia="Helvetica" w:hAnsi="Helvetica" w:cs="Helvetica"/>
           <w:sz w:val="26"/>
           <w:szCs w:val="26"/>
         </w:rPr>
@@ -4507,9 +4471,9 @@
         <w:pStyle w:val="Body"/>
         <w:ind w:left="1047"/>
         <w:rPr>
-          <w:rFonts w:ascii="Helvetica" w:cs="Helvetica" w:hAnsi="Helvetica" w:eastAsia="Helvetica"/>
-          <w:b w:val="1"/>
-          <w:bCs w:val="1"/>
+          <w:rFonts w:ascii="Helvetica" w:eastAsia="Helvetica" w:hAnsi="Helvetica" w:cs="Helvetica"/>
+          <w:b/>
+          <w:bCs/>
           <w:sz w:val="32"/>
           <w:szCs w:val="32"/>
         </w:rPr>
@@ -4520,18 +4484,16 @@
         <w:pStyle w:val="Body"/>
         <w:ind w:left="851"/>
         <w:rPr>
-          <w:rFonts w:ascii="Courier" w:cs="Courier" w:hAnsi="Courier" w:eastAsia="Courier"/>
-          <w:sz w:val="26"/>
-          <w:szCs w:val="26"/>
-        </w:rPr>
-      </w:pPr>
-      <w:r>
-        <w:rPr>
-          <w:rFonts w:ascii="Courier" w:hAnsi="Courier"/>
-          <w:sz w:val="26"/>
-          <w:szCs w:val="26"/>
-          <w:rtl w:val="0"/>
-          <w:lang w:val="en-US"/>
+          <w:rFonts w:ascii="Courier" w:eastAsia="Courier" w:hAnsi="Courier" w:cs="Courier"/>
+          <w:sz w:val="26"/>
+          <w:szCs w:val="26"/>
+        </w:rPr>
+      </w:pPr>
+      <w:r>
+        <w:rPr>
+          <w:rFonts w:ascii="Courier" w:hAnsi="Courier"/>
+          <w:sz w:val="26"/>
+          <w:szCs w:val="26"/>
         </w:rPr>
         <w:t>team1 = [</w:t>
       </w:r>
@@ -4541,31 +4503,48 @@
         <w:pStyle w:val="Body"/>
         <w:ind w:left="851"/>
         <w:rPr>
-          <w:rFonts w:ascii="Courier" w:cs="Courier" w:hAnsi="Courier" w:eastAsia="Courier"/>
-          <w:sz w:val="26"/>
-          <w:szCs w:val="26"/>
-        </w:rPr>
-      </w:pPr>
-      <w:r>
-        <w:rPr>
-          <w:rFonts w:ascii="Courier" w:hAnsi="Courier"/>
-          <w:sz w:val="26"/>
-          <w:szCs w:val="26"/>
-          <w:rtl w:val="0"/>
-          <w:lang w:val="en-US"/>
-        </w:rPr>
-        <w:t xml:space="preserve">  {"name":"A", "age":7}</w:t>
-      </w:r>
-      <w:r>
-        <w:rPr>
-          <w:rFonts w:ascii="Courier" w:cs="Courier" w:hAnsi="Courier" w:eastAsia="Courier"/>
+          <w:rFonts w:ascii="Courier" w:eastAsia="Courier" w:hAnsi="Courier" w:cs="Courier"/>
+          <w:sz w:val="26"/>
+          <w:szCs w:val="26"/>
+        </w:rPr>
+      </w:pPr>
+      <w:r>
+        <w:rPr>
+          <w:rFonts w:ascii="Courier" w:hAnsi="Courier"/>
+          <w:sz w:val="26"/>
+          <w:szCs w:val="26"/>
+        </w:rPr>
+        <w:t xml:space="preserve">  {"</w:t>
+      </w:r>
+      <w:proofErr w:type="spellStart"/>
+      <w:r>
+        <w:rPr>
+          <w:rFonts w:ascii="Courier" w:hAnsi="Courier"/>
+          <w:sz w:val="26"/>
+          <w:szCs w:val="26"/>
+        </w:rPr>
+        <w:t>name":"A</w:t>
+      </w:r>
+      <w:proofErr w:type="spellEnd"/>
+      <w:r>
+        <w:rPr>
+          <w:rFonts w:ascii="Courier" w:hAnsi="Courier"/>
+          <w:sz w:val="26"/>
+          <w:szCs w:val="26"/>
+        </w:rPr>
+        <w:t>", "age":7}</w:t>
+      </w:r>
+      <w:r>
+        <w:rPr>
+          <w:rFonts w:ascii="Courier" w:eastAsia="Courier" w:hAnsi="Courier" w:cs="Courier"/>
+          <w:noProof/>
           <w:sz w:val="26"/>
           <w:szCs w:val="26"/>
         </w:rPr>
         <mc:AlternateContent>
           <mc:Choice Requires="wps">
-            <w:drawing xmlns:a="http://schemas.openxmlformats.org/drawingml/2006/main">
-              <wp:anchor distT="152400" distB="152400" distL="152400" distR="152400" simplePos="0" relativeHeight="251679744" behindDoc="0" locked="0" layoutInCell="1" allowOverlap="1">
+            <w:drawing>
+              <wp:anchor distT="152400" distB="152400" distL="152400" distR="152400" simplePos="0" relativeHeight="251679744" behindDoc="0" locked="0" layoutInCell="1" allowOverlap="1" wp14:anchorId="5DA2563D" wp14:editId="37D345BE">
                 <wp:simplePos x="0" y="0"/>
                 <wp:positionH relativeFrom="margin">
                   <wp:posOffset>-91440</wp:posOffset>
@@ -4610,17 +4589,9 @@
                             </w:pPr>
                             <w:r>
                               <w:rPr>
-                                <w:outline w:val="0"/>
                                 <w:color w:val="000000"/>
                                 <w:sz w:val="40"/>
                                 <w:szCs w:val="40"/>
-                                <w:rtl w:val="0"/>
-                                <w:lang w:val="en-US"/>
-                                <w14:textFill>
-                                  <w14:solidFill>
-                                    <w14:srgbClr w14:val="000000"/>
-                                  </w14:solidFill>
-                                </w14:textFill>
                               </w:rPr>
                               <w:t>9</w:t>
                             </w:r>
@@ -4678,18 +4649,16 @@
         <w:pStyle w:val="Body"/>
         <w:ind w:left="851"/>
         <w:rPr>
-          <w:rFonts w:ascii="Courier" w:cs="Courier" w:hAnsi="Courier" w:eastAsia="Courier"/>
-          <w:sz w:val="26"/>
-          <w:szCs w:val="26"/>
-        </w:rPr>
-      </w:pPr>
-      <w:r>
-        <w:rPr>
-          <w:rFonts w:ascii="Courier" w:hAnsi="Courier"/>
-          <w:sz w:val="26"/>
-          <w:szCs w:val="26"/>
-          <w:rtl w:val="0"/>
-          <w:lang w:val="en-US"/>
+          <w:rFonts w:ascii="Courier" w:eastAsia="Courier" w:hAnsi="Courier" w:cs="Courier"/>
+          <w:sz w:val="26"/>
+          <w:szCs w:val="26"/>
+        </w:rPr>
+      </w:pPr>
+      <w:r>
+        <w:rPr>
+          <w:rFonts w:ascii="Courier" w:hAnsi="Courier"/>
+          <w:sz w:val="26"/>
+          <w:szCs w:val="26"/>
         </w:rPr>
         <w:t>]</w:t>
       </w:r>
@@ -4699,20 +4668,38 @@
         <w:pStyle w:val="Body"/>
         <w:ind w:left="851"/>
         <w:rPr>
-          <w:rFonts w:ascii="Courier" w:cs="Courier" w:hAnsi="Courier" w:eastAsia="Courier"/>
-          <w:sz w:val="26"/>
-          <w:szCs w:val="26"/>
-        </w:rPr>
-      </w:pPr>
-      <w:r>
-        <w:rPr>
-          <w:rFonts w:ascii="Courier" w:hAnsi="Courier"/>
-          <w:sz w:val="26"/>
-          <w:szCs w:val="26"/>
-          <w:rtl w:val="0"/>
-          <w:lang w:val="en-US"/>
-        </w:rPr>
-        <w:t>team2 = copy.copy(team1)</w:t>
+          <w:rFonts w:ascii="Courier" w:eastAsia="Courier" w:hAnsi="Courier" w:cs="Courier"/>
+          <w:sz w:val="26"/>
+          <w:szCs w:val="26"/>
+        </w:rPr>
+      </w:pPr>
+      <w:r>
+        <w:rPr>
+          <w:rFonts w:ascii="Courier" w:hAnsi="Courier"/>
+          <w:sz w:val="26"/>
+          <w:szCs w:val="26"/>
+        </w:rPr>
+        <w:t xml:space="preserve">team2 = </w:t>
+      </w:r>
+      <w:proofErr w:type="spellStart"/>
+      <w:proofErr w:type="gramStart"/>
+      <w:r>
+        <w:rPr>
+          <w:rFonts w:ascii="Courier" w:hAnsi="Courier"/>
+          <w:sz w:val="26"/>
+          <w:szCs w:val="26"/>
+        </w:rPr>
+        <w:t>copy.copy</w:t>
+      </w:r>
+      <w:proofErr w:type="spellEnd"/>
+      <w:proofErr w:type="gramEnd"/>
+      <w:r>
+        <w:rPr>
+          <w:rFonts w:ascii="Courier" w:hAnsi="Courier"/>
+          <w:sz w:val="26"/>
+          <w:szCs w:val="26"/>
+        </w:rPr>
+        <w:t>(team1)</w:t>
       </w:r>
     </w:p>
     <w:p>
@@ -4720,18 +4707,16 @@
         <w:pStyle w:val="Body"/>
         <w:ind w:left="851"/>
         <w:rPr>
-          <w:rFonts w:ascii="Courier" w:cs="Courier" w:hAnsi="Courier" w:eastAsia="Courier"/>
-          <w:sz w:val="26"/>
-          <w:szCs w:val="26"/>
-        </w:rPr>
-      </w:pPr>
-      <w:r>
-        <w:rPr>
-          <w:rFonts w:ascii="Courier" w:hAnsi="Courier"/>
-          <w:sz w:val="26"/>
-          <w:szCs w:val="26"/>
-          <w:rtl w:val="0"/>
-          <w:lang w:val="en-US"/>
+          <w:rFonts w:ascii="Courier" w:eastAsia="Courier" w:hAnsi="Courier" w:cs="Courier"/>
+          <w:sz w:val="26"/>
+          <w:szCs w:val="26"/>
+        </w:rPr>
+      </w:pPr>
+      <w:r>
+        <w:rPr>
+          <w:rFonts w:ascii="Courier" w:hAnsi="Courier"/>
+          <w:sz w:val="26"/>
+          <w:szCs w:val="26"/>
         </w:rPr>
         <w:t>team2.append(</w:t>
       </w:r>
@@ -4741,18 +4726,16 @@
         <w:pStyle w:val="Body"/>
         <w:ind w:left="851"/>
         <w:rPr>
-          <w:rFonts w:ascii="Courier" w:cs="Courier" w:hAnsi="Courier" w:eastAsia="Courier"/>
-          <w:sz w:val="26"/>
-          <w:szCs w:val="26"/>
-        </w:rPr>
-      </w:pPr>
-      <w:r>
-        <w:rPr>
-          <w:rFonts w:ascii="Courier" w:hAnsi="Courier"/>
-          <w:sz w:val="26"/>
-          <w:szCs w:val="26"/>
-          <w:rtl w:val="0"/>
-          <w:lang w:val="en-US"/>
+          <w:rFonts w:ascii="Courier" w:eastAsia="Courier" w:hAnsi="Courier" w:cs="Courier"/>
+          <w:sz w:val="26"/>
+          <w:szCs w:val="26"/>
+        </w:rPr>
+      </w:pPr>
+      <w:r>
+        <w:rPr>
+          <w:rFonts w:ascii="Courier" w:hAnsi="Courier"/>
+          <w:sz w:val="26"/>
+          <w:szCs w:val="26"/>
         </w:rPr>
         <w:t xml:space="preserve">  </w:t>
       </w:r>
@@ -4761,26 +4744,32 @@
           <w:rFonts w:ascii="Courier" w:hAnsi="Courier"/>
           <w:sz w:val="26"/>
           <w:szCs w:val="26"/>
-          <w:rtl w:val="0"/>
-        </w:rPr>
-        <w:t>{"name":"</w:t>
-      </w:r>
-      <w:r>
-        <w:rPr>
-          <w:rFonts w:ascii="Courier" w:hAnsi="Courier"/>
-          <w:sz w:val="26"/>
-          <w:szCs w:val="26"/>
-          <w:rtl w:val="0"/>
-          <w:lang w:val="en-US"/>
+        </w:rPr>
+        <w:t>{"</w:t>
+      </w:r>
+      <w:proofErr w:type="spellStart"/>
+      <w:r>
+        <w:rPr>
+          <w:rFonts w:ascii="Courier" w:hAnsi="Courier"/>
+          <w:sz w:val="26"/>
+          <w:szCs w:val="26"/>
+        </w:rPr>
+        <w:t>name":"</w:t>
+      </w:r>
+      <w:r>
+        <w:rPr>
+          <w:rFonts w:ascii="Courier" w:hAnsi="Courier"/>
+          <w:sz w:val="26"/>
+          <w:szCs w:val="26"/>
         </w:rPr>
         <w:t>B</w:t>
       </w:r>
-      <w:r>
-        <w:rPr>
-          <w:rFonts w:ascii="Courier" w:hAnsi="Courier"/>
-          <w:sz w:val="26"/>
-          <w:szCs w:val="26"/>
-          <w:rtl w:val="0"/>
+      <w:proofErr w:type="spellEnd"/>
+      <w:r>
+        <w:rPr>
+          <w:rFonts w:ascii="Courier" w:hAnsi="Courier"/>
+          <w:sz w:val="26"/>
+          <w:szCs w:val="26"/>
         </w:rPr>
         <w:t>", "age":</w:t>
       </w:r>
@@ -4789,8 +4778,6 @@
           <w:rFonts w:ascii="Courier" w:hAnsi="Courier"/>
           <w:sz w:val="26"/>
           <w:szCs w:val="26"/>
-          <w:rtl w:val="0"/>
-          <w:lang w:val="en-US"/>
         </w:rPr>
         <w:t>9</w:t>
       </w:r>
@@ -4799,7 +4786,6 @@
           <w:rFonts w:ascii="Courier" w:hAnsi="Courier"/>
           <w:sz w:val="26"/>
           <w:szCs w:val="26"/>
-          <w:rtl w:val="0"/>
         </w:rPr>
         <w:t>}</w:t>
       </w:r>
@@ -4809,18 +4795,16 @@
         <w:pStyle w:val="Body"/>
         <w:ind w:left="851"/>
         <w:rPr>
-          <w:rFonts w:ascii="Courier" w:cs="Courier" w:hAnsi="Courier" w:eastAsia="Courier"/>
-          <w:sz w:val="26"/>
-          <w:szCs w:val="26"/>
-        </w:rPr>
-      </w:pPr>
-      <w:r>
-        <w:rPr>
-          <w:rFonts w:ascii="Courier" w:hAnsi="Courier"/>
-          <w:sz w:val="26"/>
-          <w:szCs w:val="26"/>
-          <w:rtl w:val="0"/>
-          <w:lang w:val="en-US"/>
+          <w:rFonts w:ascii="Courier" w:eastAsia="Courier" w:hAnsi="Courier" w:cs="Courier"/>
+          <w:sz w:val="26"/>
+          <w:szCs w:val="26"/>
+        </w:rPr>
+      </w:pPr>
+      <w:r>
+        <w:rPr>
+          <w:rFonts w:ascii="Courier" w:hAnsi="Courier"/>
+          <w:sz w:val="26"/>
+          <w:szCs w:val="26"/>
         </w:rPr>
         <w:t>)</w:t>
       </w:r>
@@ -4830,20 +4814,36 @@
         <w:pStyle w:val="Body"/>
         <w:ind w:left="851"/>
         <w:rPr>
-          <w:rFonts w:ascii="Courier" w:cs="Courier" w:hAnsi="Courier" w:eastAsia="Courier"/>
-          <w:sz w:val="26"/>
-          <w:szCs w:val="26"/>
-        </w:rPr>
-      </w:pPr>
-      <w:r>
-        <w:rPr>
-          <w:rFonts w:ascii="Courier" w:hAnsi="Courier"/>
-          <w:sz w:val="26"/>
-          <w:szCs w:val="26"/>
-          <w:rtl w:val="0"/>
-          <w:lang w:val="en-US"/>
-        </w:rPr>
-        <w:t>team2[0]["age"] = 8</w:t>
+          <w:rFonts w:ascii="Courier" w:eastAsia="Courier" w:hAnsi="Courier" w:cs="Courier"/>
+          <w:sz w:val="26"/>
+          <w:szCs w:val="26"/>
+        </w:rPr>
+      </w:pPr>
+      <w:r>
+        <w:rPr>
+          <w:rFonts w:ascii="Courier" w:hAnsi="Courier"/>
+          <w:sz w:val="26"/>
+          <w:szCs w:val="26"/>
+        </w:rPr>
+        <w:t>team2[</w:t>
+      </w:r>
+      <w:proofErr w:type="gramStart"/>
+      <w:r>
+        <w:rPr>
+          <w:rFonts w:ascii="Courier" w:hAnsi="Courier"/>
+          <w:sz w:val="26"/>
+          <w:szCs w:val="26"/>
+        </w:rPr>
+        <w:t>0][</w:t>
+      </w:r>
+      <w:proofErr w:type="gramEnd"/>
+      <w:r>
+        <w:rPr>
+          <w:rFonts w:ascii="Courier" w:hAnsi="Courier"/>
+          <w:sz w:val="26"/>
+          <w:szCs w:val="26"/>
+        </w:rPr>
+        <w:t>"age"] = 8</w:t>
       </w:r>
     </w:p>
     <w:p>
@@ -4851,48 +4851,62 @@
         <w:pStyle w:val="Body"/>
         <w:ind w:left="851"/>
         <w:rPr>
-          <w:rFonts w:ascii="Courier" w:cs="Courier" w:hAnsi="Courier" w:eastAsia="Courier"/>
-          <w:sz w:val="26"/>
-          <w:szCs w:val="26"/>
-        </w:rPr>
-      </w:pPr>
-      <w:r>
-        <w:rPr>
-          <w:rFonts w:ascii="Courier" w:hAnsi="Courier"/>
-          <w:sz w:val="26"/>
-          <w:szCs w:val="26"/>
-          <w:rtl w:val="0"/>
-          <w:lang w:val="en-US"/>
-        </w:rPr>
-        <w:t>x = team1[0]["age"]</w:t>
+          <w:rFonts w:ascii="Courier" w:eastAsia="Courier" w:hAnsi="Courier" w:cs="Courier"/>
+          <w:sz w:val="26"/>
+          <w:szCs w:val="26"/>
+        </w:rPr>
+      </w:pPr>
+      <w:r>
+        <w:rPr>
+          <w:rFonts w:ascii="Courier" w:hAnsi="Courier"/>
+          <w:sz w:val="26"/>
+          <w:szCs w:val="26"/>
+        </w:rPr>
+        <w:t>x = team1[</w:t>
+      </w:r>
+      <w:proofErr w:type="gramStart"/>
+      <w:r>
+        <w:rPr>
+          <w:rFonts w:ascii="Courier" w:hAnsi="Courier"/>
+          <w:sz w:val="26"/>
+          <w:szCs w:val="26"/>
+        </w:rPr>
+        <w:t>0][</w:t>
+      </w:r>
+      <w:proofErr w:type="gramEnd"/>
+      <w:r>
+        <w:rPr>
+          <w:rFonts w:ascii="Courier" w:hAnsi="Courier"/>
+          <w:sz w:val="26"/>
+          <w:szCs w:val="26"/>
+        </w:rPr>
+        <w:t>"age"]</w:t>
       </w:r>
     </w:p>
     <w:p>
       <w:pPr>
         <w:pStyle w:val="Body"/>
         <w:pBdr>
-          <w:top w:val="nil"/>
-          <w:left w:val="nil"/>
-          <w:bottom w:val="dotted" w:color="000000" w:sz="8" w:space="0" w:shadow="0" w:frame="0"/>
-          <w:right w:val="nil"/>
+          <w:bottom w:val="dotted" w:sz="8" w:space="0" w:color="000000"/>
         </w:pBdr>
         <w:ind w:left="851"/>
         <w:rPr>
-          <w:rFonts w:ascii="Helvetica" w:cs="Helvetica" w:hAnsi="Helvetica" w:eastAsia="Helvetica"/>
-          <w:sz w:val="26"/>
-          <w:szCs w:val="26"/>
-        </w:rPr>
-      </w:pPr>
-      <w:r>
-        <w:rPr>
-          <w:rFonts w:ascii="Helvetica" w:cs="Helvetica" w:hAnsi="Helvetica" w:eastAsia="Helvetica"/>
+          <w:rFonts w:ascii="Helvetica" w:eastAsia="Helvetica" w:hAnsi="Helvetica" w:cs="Helvetica"/>
+          <w:sz w:val="26"/>
+          <w:szCs w:val="26"/>
+        </w:rPr>
+      </w:pPr>
+      <w:r>
+        <w:rPr>
+          <w:rFonts w:ascii="Helvetica" w:eastAsia="Helvetica" w:hAnsi="Helvetica" w:cs="Helvetica"/>
+          <w:noProof/>
           <w:sz w:val="26"/>
           <w:szCs w:val="26"/>
         </w:rPr>
         <mc:AlternateContent>
           <mc:Choice Requires="wps">
-            <w:drawing xmlns:a="http://schemas.openxmlformats.org/drawingml/2006/main">
-              <wp:anchor distT="152400" distB="152400" distL="152400" distR="152400" simplePos="0" relativeHeight="251675648" behindDoc="0" locked="0" layoutInCell="1" allowOverlap="1">
+            <w:drawing>
+              <wp:anchor distT="152400" distB="152400" distL="152400" distR="152400" simplePos="0" relativeHeight="251675648" behindDoc="0" locked="0" layoutInCell="1" allowOverlap="1" wp14:anchorId="3F275853" wp14:editId="63743ADF">
                 <wp:simplePos x="0" y="0"/>
                 <wp:positionH relativeFrom="margin">
                   <wp:posOffset>3552190</wp:posOffset>
@@ -4932,15 +4946,7 @@
                             </w:pPr>
                             <w:r>
                               <w:rPr>
-                                <w:outline w:val="0"/>
-                                <w:color w:val="5e5e5e"/>
-                                <w:rtl w:val="0"/>
-                                <w:lang w:val="en-US"/>
-                                <w14:textFill>
-                                  <w14:solidFill>
-                                    <w14:srgbClr w14:val="5E5E5E"/>
-                                  </w14:solidFill>
-                                </w14:textFill>
+                                <w:color w:val="5E5E5E"/>
                               </w:rPr>
                               <w:t>(draw)</w:t>
                             </w:r>
@@ -4992,14 +4998,15 @@
       </w:r>
       <w:r>
         <w:rPr>
-          <w:rFonts w:ascii="Helvetica" w:cs="Helvetica" w:hAnsi="Helvetica" w:eastAsia="Helvetica"/>
+          <w:rFonts w:ascii="Helvetica" w:eastAsia="Helvetica" w:hAnsi="Helvetica" w:cs="Helvetica"/>
+          <w:noProof/>
           <w:sz w:val="26"/>
           <w:szCs w:val="26"/>
         </w:rPr>
         <mc:AlternateContent>
           <mc:Choice Requires="wps">
-            <w:drawing xmlns:a="http://schemas.openxmlformats.org/drawingml/2006/main">
-              <wp:anchor distT="152400" distB="152400" distL="152400" distR="152400" simplePos="0" relativeHeight="251680768" behindDoc="0" locked="0" layoutInCell="1" allowOverlap="1">
+            <w:drawing>
+              <wp:anchor distT="152400" distB="152400" distL="152400" distR="152400" simplePos="0" relativeHeight="251680768" behindDoc="0" locked="0" layoutInCell="1" allowOverlap="1" wp14:anchorId="7D036B3A" wp14:editId="073597B2">
                 <wp:simplePos x="0" y="0"/>
                 <wp:positionH relativeFrom="margin">
                   <wp:posOffset>-91440</wp:posOffset>
@@ -5044,17 +5051,9 @@
                             </w:pPr>
                             <w:r>
                               <w:rPr>
-                                <w:outline w:val="0"/>
                                 <w:color w:val="000000"/>
                                 <w:sz w:val="34"/>
                                 <w:szCs w:val="34"/>
-                                <w:rtl w:val="0"/>
-                                <w:lang w:val="en-US"/>
-                                <w14:textFill>
-                                  <w14:solidFill>
-                                    <w14:srgbClr w14:val="000000"/>
-                                  </w14:solidFill>
-                                </w14:textFill>
                               </w:rPr>
                               <w:t>10</w:t>
                             </w:r>
@@ -5112,9 +5111,9 @@
         <w:pStyle w:val="Body"/>
         <w:ind w:left="1047"/>
         <w:rPr>
-          <w:rFonts w:ascii="Helvetica" w:cs="Helvetica" w:hAnsi="Helvetica" w:eastAsia="Helvetica"/>
-          <w:b w:val="1"/>
-          <w:bCs w:val="1"/>
+          <w:rFonts w:ascii="Helvetica" w:eastAsia="Helvetica" w:hAnsi="Helvetica" w:cs="Helvetica"/>
+          <w:b/>
+          <w:bCs/>
           <w:sz w:val="32"/>
           <w:szCs w:val="32"/>
         </w:rPr>
@@ -5125,18 +5124,16 @@
         <w:pStyle w:val="Body"/>
         <w:ind w:left="851"/>
         <w:rPr>
-          <w:rFonts w:ascii="Courier" w:cs="Courier" w:hAnsi="Courier" w:eastAsia="Courier"/>
-          <w:sz w:val="26"/>
-          <w:szCs w:val="26"/>
-        </w:rPr>
-      </w:pPr>
-      <w:r>
-        <w:rPr>
-          <w:rFonts w:ascii="Courier" w:hAnsi="Courier"/>
-          <w:sz w:val="26"/>
-          <w:szCs w:val="26"/>
-          <w:rtl w:val="0"/>
-          <w:lang w:val="en-US"/>
+          <w:rFonts w:ascii="Courier" w:eastAsia="Courier" w:hAnsi="Courier" w:cs="Courier"/>
+          <w:sz w:val="26"/>
+          <w:szCs w:val="26"/>
+        </w:rPr>
+      </w:pPr>
+      <w:r>
+        <w:rPr>
+          <w:rFonts w:ascii="Courier" w:hAnsi="Courier"/>
+          <w:sz w:val="26"/>
+          <w:szCs w:val="26"/>
         </w:rPr>
         <w:t>Same as above, but with</w:t>
       </w:r>
@@ -5146,20 +5143,30 @@
         <w:pStyle w:val="Body"/>
         <w:ind w:left="851"/>
         <w:rPr>
-          <w:rFonts w:ascii="Courier" w:cs="Courier" w:hAnsi="Courier" w:eastAsia="Courier"/>
-          <w:sz w:val="26"/>
-          <w:szCs w:val="26"/>
-        </w:rPr>
-      </w:pPr>
-      <w:r>
-        <w:rPr>
-          <w:rFonts w:ascii="Courier" w:hAnsi="Courier"/>
-          <w:sz w:val="26"/>
-          <w:szCs w:val="26"/>
-          <w:rtl w:val="0"/>
-          <w:lang w:val="en-US"/>
-        </w:rPr>
-        <w:t>copy.deepcopy(...) instead</w:t>
+          <w:rFonts w:ascii="Courier" w:eastAsia="Courier" w:hAnsi="Courier" w:cs="Courier"/>
+          <w:sz w:val="26"/>
+          <w:szCs w:val="26"/>
+        </w:rPr>
+      </w:pPr>
+      <w:proofErr w:type="spellStart"/>
+      <w:proofErr w:type="gramStart"/>
+      <w:r>
+        <w:rPr>
+          <w:rFonts w:ascii="Courier" w:hAnsi="Courier"/>
+          <w:sz w:val="26"/>
+          <w:szCs w:val="26"/>
+        </w:rPr>
+        <w:t>copy.deepcopy</w:t>
+      </w:r>
+      <w:proofErr w:type="spellEnd"/>
+      <w:proofErr w:type="gramEnd"/>
+      <w:r>
+        <w:rPr>
+          <w:rFonts w:ascii="Courier" w:hAnsi="Courier"/>
+          <w:sz w:val="26"/>
+          <w:szCs w:val="26"/>
+        </w:rPr>
+        <w:t>(...) instead</w:t>
       </w:r>
     </w:p>
     <w:p>
@@ -5167,20 +5174,38 @@
         <w:pStyle w:val="Body"/>
         <w:ind w:left="851"/>
         <w:rPr>
-          <w:rFonts w:ascii="Courier" w:cs="Courier" w:hAnsi="Courier" w:eastAsia="Courier"/>
-          <w:sz w:val="26"/>
-          <w:szCs w:val="26"/>
-        </w:rPr>
-      </w:pPr>
-      <w:r>
-        <w:rPr>
-          <w:rFonts w:ascii="Courier" w:hAnsi="Courier"/>
-          <w:sz w:val="26"/>
-          <w:szCs w:val="26"/>
-          <w:rtl w:val="0"/>
-          <w:lang w:val="en-US"/>
-        </w:rPr>
-        <w:t>of copy.copy(...).</w:t>
+          <w:rFonts w:ascii="Courier" w:eastAsia="Courier" w:hAnsi="Courier" w:cs="Courier"/>
+          <w:sz w:val="26"/>
+          <w:szCs w:val="26"/>
+        </w:rPr>
+      </w:pPr>
+      <w:r>
+        <w:rPr>
+          <w:rFonts w:ascii="Courier" w:hAnsi="Courier"/>
+          <w:sz w:val="26"/>
+          <w:szCs w:val="26"/>
+        </w:rPr>
+        <w:t xml:space="preserve">of </w:t>
+      </w:r>
+      <w:proofErr w:type="spellStart"/>
+      <w:proofErr w:type="gramStart"/>
+      <w:r>
+        <w:rPr>
+          <w:rFonts w:ascii="Courier" w:hAnsi="Courier"/>
+          <w:sz w:val="26"/>
+          <w:szCs w:val="26"/>
+        </w:rPr>
+        <w:t>copy.copy</w:t>
+      </w:r>
+      <w:proofErr w:type="spellEnd"/>
+      <w:proofErr w:type="gramEnd"/>
+      <w:r>
+        <w:rPr>
+          <w:rFonts w:ascii="Courier" w:hAnsi="Courier"/>
+          <w:sz w:val="26"/>
+          <w:szCs w:val="26"/>
+        </w:rPr>
+        <w:t>(...).</w:t>
       </w:r>
     </w:p>
     <w:p>
@@ -5188,7 +5213,7 @@
         <w:pStyle w:val="Body"/>
         <w:ind w:left="851"/>
         <w:rPr>
-          <w:rFonts w:ascii="Courier" w:cs="Courier" w:hAnsi="Courier" w:eastAsia="Courier"/>
+          <w:rFonts w:ascii="Courier" w:eastAsia="Courier" w:hAnsi="Courier" w:cs="Courier"/>
           <w:sz w:val="26"/>
           <w:szCs w:val="26"/>
         </w:rPr>
@@ -5199,7 +5224,7 @@
         <w:pStyle w:val="Body"/>
         <w:ind w:left="851"/>
         <w:rPr>
-          <w:rFonts w:ascii="Courier" w:cs="Courier" w:hAnsi="Courier" w:eastAsia="Courier"/>
+          <w:rFonts w:ascii="Courier" w:eastAsia="Courier" w:hAnsi="Courier" w:cs="Courier"/>
           <w:sz w:val="26"/>
           <w:szCs w:val="26"/>
         </w:rPr>
@@ -5209,28 +5234,26 @@
       <w:pPr>
         <w:pStyle w:val="Body"/>
         <w:pBdr>
-          <w:top w:val="nil"/>
-          <w:left w:val="nil"/>
-          <w:bottom w:val="dotted" w:color="000000" w:sz="8" w:space="0" w:shadow="0" w:frame="0"/>
-          <w:right w:val="nil"/>
+          <w:bottom w:val="dotted" w:sz="8" w:space="0" w:color="000000"/>
         </w:pBdr>
         <w:ind w:left="851"/>
         <w:rPr>
-          <w:rFonts w:ascii="Helvetica" w:cs="Helvetica" w:hAnsi="Helvetica" w:eastAsia="Helvetica"/>
-          <w:sz w:val="26"/>
-          <w:szCs w:val="26"/>
-        </w:rPr>
-      </w:pPr>
-      <w:r>
-        <w:rPr>
-          <w:rFonts w:ascii="Helvetica" w:cs="Helvetica" w:hAnsi="Helvetica" w:eastAsia="Helvetica"/>
+          <w:rFonts w:ascii="Helvetica" w:eastAsia="Helvetica" w:hAnsi="Helvetica" w:cs="Helvetica"/>
+          <w:sz w:val="26"/>
+          <w:szCs w:val="26"/>
+        </w:rPr>
+      </w:pPr>
+      <w:r>
+        <w:rPr>
+          <w:rFonts w:ascii="Helvetica" w:eastAsia="Helvetica" w:hAnsi="Helvetica" w:cs="Helvetica"/>
+          <w:noProof/>
           <w:sz w:val="26"/>
           <w:szCs w:val="26"/>
         </w:rPr>
         <mc:AlternateContent>
           <mc:Choice Requires="wps">
-            <w:drawing xmlns:a="http://schemas.openxmlformats.org/drawingml/2006/main">
-              <wp:anchor distT="152400" distB="152400" distL="152400" distR="152400" simplePos="0" relativeHeight="251676672" behindDoc="0" locked="0" layoutInCell="1" allowOverlap="1">
+            <w:drawing>
+              <wp:anchor distT="152400" distB="152400" distL="152400" distR="152400" simplePos="0" relativeHeight="251676672" behindDoc="0" locked="0" layoutInCell="1" allowOverlap="1" wp14:anchorId="2E093273" wp14:editId="31E134C1">
                 <wp:simplePos x="0" y="0"/>
                 <wp:positionH relativeFrom="margin">
                   <wp:posOffset>3552190</wp:posOffset>
@@ -5270,15 +5293,7 @@
                             </w:pPr>
                             <w:r>
                               <w:rPr>
-                                <w:outline w:val="0"/>
-                                <w:color w:val="5e5e5e"/>
-                                <w:rtl w:val="0"/>
-                                <w:lang w:val="en-US"/>
-                                <w14:textFill>
-                                  <w14:solidFill>
-                                    <w14:srgbClr w14:val="5E5E5E"/>
-                                  </w14:solidFill>
-                                </w14:textFill>
+                                <w:color w:val="5E5E5E"/>
                               </w:rPr>
                               <w:t>(draw)</w:t>
                             </w:r>
@@ -5334,7 +5349,7 @@
         <w:pStyle w:val="Body"/>
         <w:ind w:left="851"/>
         <w:rPr>
-          <w:rFonts w:ascii="Courier" w:cs="Courier" w:hAnsi="Courier" w:eastAsia="Courier"/>
+          <w:rFonts w:ascii="Courier" w:eastAsia="Courier" w:hAnsi="Courier" w:cs="Courier"/>
           <w:sz w:val="26"/>
           <w:szCs w:val="26"/>
         </w:rPr>
@@ -5345,21 +5360,22 @@
         <w:pStyle w:val="Body"/>
         <w:ind w:left="851"/>
         <w:rPr>
-          <w:rFonts w:ascii="Courier" w:cs="Courier" w:hAnsi="Courier" w:eastAsia="Courier"/>
-          <w:sz w:val="26"/>
-          <w:szCs w:val="26"/>
-        </w:rPr>
-      </w:pPr>
-      <w:r>
-        <w:rPr>
-          <w:rFonts w:ascii="Courier" w:cs="Courier" w:hAnsi="Courier" w:eastAsia="Courier"/>
+          <w:rFonts w:ascii="Courier" w:eastAsia="Courier" w:hAnsi="Courier" w:cs="Courier"/>
+          <w:sz w:val="26"/>
+          <w:szCs w:val="26"/>
+        </w:rPr>
+      </w:pPr>
+      <w:r>
+        <w:rPr>
+          <w:rFonts w:ascii="Courier" w:eastAsia="Courier" w:hAnsi="Courier" w:cs="Courier"/>
+          <w:noProof/>
           <w:sz w:val="26"/>
           <w:szCs w:val="26"/>
         </w:rPr>
         <mc:AlternateContent>
           <mc:Choice Requires="wps">
-            <w:drawing xmlns:a="http://schemas.openxmlformats.org/drawingml/2006/main">
-              <wp:anchor distT="152400" distB="152400" distL="152400" distR="152400" simplePos="0" relativeHeight="251681792" behindDoc="0" locked="0" layoutInCell="1" allowOverlap="1">
+            <w:drawing>
+              <wp:anchor distT="152400" distB="152400" distL="152400" distR="152400" simplePos="0" relativeHeight="251681792" behindDoc="0" locked="0" layoutInCell="1" allowOverlap="1" wp14:anchorId="27B194D3" wp14:editId="62A72BC8">
                 <wp:simplePos x="0" y="0"/>
                 <wp:positionH relativeFrom="margin">
                   <wp:posOffset>-91440</wp:posOffset>
@@ -5404,17 +5420,9 @@
                             </w:pPr>
                             <w:r>
                               <w:rPr>
-                                <w:outline w:val="0"/>
                                 <w:color w:val="000000"/>
                                 <w:sz w:val="34"/>
                                 <w:szCs w:val="34"/>
-                                <w:rtl w:val="0"/>
-                                <w:lang w:val="en-US"/>
-                                <w14:textFill>
-                                  <w14:solidFill>
-                                    <w14:srgbClr w14:val="000000"/>
-                                  </w14:solidFill>
-                                </w14:textFill>
                               </w:rPr>
                               <w:t>11</w:t>
                             </w:r>
@@ -5472,20 +5480,50 @@
         <w:pStyle w:val="Body"/>
         <w:ind w:left="851"/>
         <w:rPr>
-          <w:rFonts w:ascii="Courier" w:cs="Courier" w:hAnsi="Courier" w:eastAsia="Courier"/>
-          <w:sz w:val="26"/>
-          <w:szCs w:val="26"/>
-        </w:rPr>
-      </w:pPr>
-      <w:r>
-        <w:rPr>
-          <w:rFonts w:ascii="Courier" w:hAnsi="Courier"/>
-          <w:sz w:val="26"/>
-          <w:szCs w:val="26"/>
-          <w:rtl w:val="0"/>
+          <w:rFonts w:ascii="Courier" w:eastAsia="Courier" w:hAnsi="Courier" w:cs="Courier"/>
+          <w:sz w:val="26"/>
+          <w:szCs w:val="26"/>
+        </w:rPr>
+      </w:pPr>
+      <w:proofErr w:type="spellStart"/>
+      <w:r>
+        <w:rPr>
+          <w:rFonts w:ascii="Courier" w:hAnsi="Courier"/>
+          <w:sz w:val="26"/>
+          <w:szCs w:val="26"/>
           <w:lang w:val="pt-PT"/>
         </w:rPr>
-        <w:t>orig = [1,[2,[3,4]]]</w:t>
+        <w:t>orig</w:t>
+      </w:r>
+      <w:proofErr w:type="spellEnd"/>
+      <w:r>
+        <w:rPr>
+          <w:rFonts w:ascii="Courier" w:hAnsi="Courier"/>
+          <w:sz w:val="26"/>
+          <w:szCs w:val="26"/>
+          <w:lang w:val="pt-PT"/>
+        </w:rPr>
+        <w:t xml:space="preserve"> = [</w:t>
+      </w:r>
+      <w:proofErr w:type="gramStart"/>
+      <w:r>
+        <w:rPr>
+          <w:rFonts w:ascii="Courier" w:hAnsi="Courier"/>
+          <w:sz w:val="26"/>
+          <w:szCs w:val="26"/>
+          <w:lang w:val="pt-PT"/>
+        </w:rPr>
+        <w:t>1,[</w:t>
+      </w:r>
+      <w:proofErr w:type="gramEnd"/>
+      <w:r>
+        <w:rPr>
+          <w:rFonts w:ascii="Courier" w:hAnsi="Courier"/>
+          <w:sz w:val="26"/>
+          <w:szCs w:val="26"/>
+          <w:lang w:val="pt-PT"/>
+        </w:rPr>
+        <w:t>2,[3,4]]]</w:t>
       </w:r>
     </w:p>
     <w:p>
@@ -5493,39 +5531,85 @@
         <w:pStyle w:val="Body"/>
         <w:ind w:left="851"/>
         <w:rPr>
-          <w:rFonts w:ascii="Courier" w:cs="Courier" w:hAnsi="Courier" w:eastAsia="Courier"/>
-          <w:sz w:val="26"/>
-          <w:szCs w:val="26"/>
-        </w:rPr>
-      </w:pPr>
-      <w:r>
-        <w:rPr>
-          <w:rFonts w:ascii="Courier" w:hAnsi="Courier"/>
-          <w:sz w:val="26"/>
-          <w:szCs w:val="26"/>
-          <w:rtl w:val="0"/>
-        </w:rPr>
-        <w:t>x = orig</w:t>
-      </w:r>
+          <w:rFonts w:ascii="Courier" w:eastAsia="Courier" w:hAnsi="Courier" w:cs="Courier"/>
+          <w:sz w:val="26"/>
+          <w:szCs w:val="26"/>
+        </w:rPr>
+      </w:pPr>
+      <w:r>
+        <w:rPr>
+          <w:rFonts w:ascii="Courier" w:hAnsi="Courier"/>
+          <w:sz w:val="26"/>
+          <w:szCs w:val="26"/>
+        </w:rPr>
+        <w:t xml:space="preserve">x = </w:t>
+      </w:r>
+      <w:proofErr w:type="spellStart"/>
+      <w:r>
+        <w:rPr>
+          <w:rFonts w:ascii="Courier" w:hAnsi="Courier"/>
+          <w:sz w:val="26"/>
+          <w:szCs w:val="26"/>
+        </w:rPr>
+        <w:t>orig</w:t>
+      </w:r>
+      <w:proofErr w:type="spellEnd"/>
     </w:p>
     <w:p>
       <w:pPr>
         <w:pStyle w:val="Body"/>
         <w:ind w:left="851"/>
         <w:rPr>
-          <w:rFonts w:ascii="Courier" w:cs="Courier" w:hAnsi="Courier" w:eastAsia="Courier"/>
-          <w:sz w:val="26"/>
-          <w:szCs w:val="26"/>
-        </w:rPr>
-      </w:pPr>
-      <w:r>
-        <w:rPr>
-          <w:rFonts w:ascii="Courier" w:hAnsi="Courier"/>
-          <w:sz w:val="26"/>
-          <w:szCs w:val="26"/>
-          <w:rtl w:val="0"/>
-        </w:rPr>
-        <w:t>y = copy.copy(orig)</w:t>
+          <w:rFonts w:ascii="Courier" w:eastAsia="Courier" w:hAnsi="Courier" w:cs="Courier"/>
+          <w:sz w:val="26"/>
+          <w:szCs w:val="26"/>
+        </w:rPr>
+      </w:pPr>
+      <w:r>
+        <w:rPr>
+          <w:rFonts w:ascii="Courier" w:hAnsi="Courier"/>
+          <w:sz w:val="26"/>
+          <w:szCs w:val="26"/>
+        </w:rPr>
+        <w:t xml:space="preserve">y = </w:t>
+      </w:r>
+      <w:proofErr w:type="spellStart"/>
+      <w:proofErr w:type="gramStart"/>
+      <w:r>
+        <w:rPr>
+          <w:rFonts w:ascii="Courier" w:hAnsi="Courier"/>
+          <w:sz w:val="26"/>
+          <w:szCs w:val="26"/>
+        </w:rPr>
+        <w:t>copy.copy</w:t>
+      </w:r>
+      <w:proofErr w:type="spellEnd"/>
+      <w:proofErr w:type="gramEnd"/>
+      <w:r>
+        <w:rPr>
+          <w:rFonts w:ascii="Courier" w:hAnsi="Courier"/>
+          <w:sz w:val="26"/>
+          <w:szCs w:val="26"/>
+        </w:rPr>
+        <w:t>(</w:t>
+      </w:r>
+      <w:proofErr w:type="spellStart"/>
+      <w:r>
+        <w:rPr>
+          <w:rFonts w:ascii="Courier" w:hAnsi="Courier"/>
+          <w:sz w:val="26"/>
+          <w:szCs w:val="26"/>
+        </w:rPr>
+        <w:t>orig</w:t>
+      </w:r>
+      <w:proofErr w:type="spellEnd"/>
+      <w:r>
+        <w:rPr>
+          <w:rFonts w:ascii="Courier" w:hAnsi="Courier"/>
+          <w:sz w:val="26"/>
+          <w:szCs w:val="26"/>
+        </w:rPr>
+        <w:t>)</w:t>
       </w:r>
     </w:p>
     <w:p>
@@ -5538,82 +5622,121 @@
           <w:rFonts w:ascii="Courier" w:hAnsi="Courier"/>
           <w:sz w:val="26"/>
           <w:szCs w:val="26"/>
-          <w:rtl w:val="0"/>
-          <w:lang w:val="en-US"/>
-        </w:rPr>
-        <w:t>z = copy.deepcopy(orig)</w:t>
+        </w:rPr>
+        <w:t xml:space="preserve">z = </w:t>
+      </w:r>
+      <w:proofErr w:type="spellStart"/>
+      <w:proofErr w:type="gramStart"/>
+      <w:r>
+        <w:rPr>
+          <w:rFonts w:ascii="Courier" w:hAnsi="Courier"/>
+          <w:sz w:val="26"/>
+          <w:szCs w:val="26"/>
+        </w:rPr>
+        <w:t>copy.deepcopy</w:t>
+      </w:r>
+      <w:proofErr w:type="spellEnd"/>
+      <w:proofErr w:type="gramEnd"/>
+      <w:r>
+        <w:rPr>
+          <w:rFonts w:ascii="Courier" w:hAnsi="Courier"/>
+          <w:sz w:val="26"/>
+          <w:szCs w:val="26"/>
+        </w:rPr>
+        <w:t>(</w:t>
+      </w:r>
+      <w:proofErr w:type="spellStart"/>
+      <w:r>
+        <w:rPr>
+          <w:rFonts w:ascii="Courier" w:hAnsi="Courier"/>
+          <w:sz w:val="26"/>
+          <w:szCs w:val="26"/>
+        </w:rPr>
+        <w:t>orig</w:t>
+      </w:r>
+      <w:proofErr w:type="spellEnd"/>
+      <w:r>
+        <w:rPr>
+          <w:rFonts w:ascii="Courier" w:hAnsi="Courier"/>
+          <w:sz w:val="26"/>
+          <w:szCs w:val="26"/>
+        </w:rPr>
+        <w:t>)</w:t>
       </w:r>
     </w:p>
     <w:sectPr>
-      <w:headerReference w:type="default" r:id="rId4"/>
-      <w:footerReference w:type="default" r:id="rId5"/>
-      <w:pgSz w:w="12240" w:h="15840" w:orient="portrait"/>
-      <w:pgMar w:top="1440" w:right="1440" w:bottom="1440" w:left="1440" w:header="720" w:footer="864"/>
-      <w:bidi w:val="0"/>
+      <w:headerReference w:type="default" r:id="rId6"/>
+      <w:footerReference w:type="default" r:id="rId7"/>
+      <w:pgSz w:w="12240" w:h="15840"/>
+      <w:pgMar w:top="1440" w:right="1440" w:bottom="1440" w:left="1440" w:header="720" w:footer="864" w:gutter="0"/>
+      <w:cols w:space="720"/>
     </w:sectPr>
   </w:body>
 </w:document>
 </file>
 
+<file path=word/endnotes.xml><?xml version="1.0" encoding="utf-8"?>
+<w:endnotes xmlns:wpc="http://schemas.microsoft.com/office/word/2010/wordprocessingCanvas" xmlns:cx="http://schemas.microsoft.com/office/drawing/2014/chartex" xmlns:cx1="http://schemas.microsoft.com/office/drawing/2015/9/8/chartex" xmlns:cx2="http://schemas.microsoft.com/office/drawing/2015/10/21/chartex" xmlns:cx3="http://schemas.microsoft.com/office/drawing/2016/5/9/chartex" xmlns:cx4="http://schemas.microsoft.com/office/drawing/2016/5/10/chartex" xmlns:cx5="http://schemas.microsoft.com/office/drawing/2016/5/11/chartex" xmlns:cx6="http://schemas.microsoft.com/office/drawing/2016/5/12/chartex" xmlns:cx7="http://schemas.microsoft.com/office/drawing/2016/5/13/chartex" xmlns:cx8="http://schemas.microsoft.com/office/drawing/2016/5/14/chartex" xmlns:mc="http://schemas.openxmlformats.org/markup-compatibility/2006" xmlns:aink="http://schemas.microsoft.com/office/drawing/2016/ink" xmlns:am3d="http://schemas.microsoft.com/office/drawing/2017/model3d" xmlns:o="urn:schemas-microsoft-com:office:office" xmlns:r="http://schemas.openxmlformats.org/officeDocument/2006/relationships" xmlns:m="http://schemas.openxmlformats.org/officeDocument/2006/math" xmlns:v="urn:schemas-microsoft-com:vml" xmlns:wp14="http://schemas.microsoft.com/office/word/2010/wordprocessingDrawing" xmlns:wp="http://schemas.openxmlformats.org/drawingml/2006/wordprocessingDrawing" xmlns:w10="urn:schemas-microsoft-com:office:word" xmlns:w="http://schemas.openxmlformats.org/wordprocessingml/2006/main" xmlns:w14="http://schemas.microsoft.com/office/word/2010/wordml" xmlns:w15="http://schemas.microsoft.com/office/word/2012/wordml" xmlns:w16cex="http://schemas.microsoft.com/office/word/2018/wordml/cex" xmlns:w16cid="http://schemas.microsoft.com/office/word/2016/wordml/cid" xmlns:w16="http://schemas.microsoft.com/office/word/2018/wordml" xmlns:w16se="http://schemas.microsoft.com/office/word/2015/wordml/symex" xmlns:wpg="http://schemas.microsoft.com/office/word/2010/wordprocessingGroup" xmlns:wpi="http://schemas.microsoft.com/office/word/2010/wordprocessingInk" xmlns:wne="http://schemas.microsoft.com/office/word/2006/wordml" xmlns:wps="http://schemas.microsoft.com/office/word/2010/wordprocessingShape" mc:Ignorable="w14 w15 w16se w16cid w16 w16cex wp14">
+  <w:endnote w:type="separator" w:id="-1">
+    <w:p>
+      <w:r>
+        <w:separator/>
+      </w:r>
+    </w:p>
+  </w:endnote>
+  <w:endnote w:type="continuationSeparator" w:id="0">
+    <w:p>
+      <w:r>
+        <w:continuationSeparator/>
+      </w:r>
+    </w:p>
+  </w:endnote>
+</w:endnotes>
+</file>
+
 <file path=word/footer1.xml><?xml version="1.0" encoding="utf-8"?>
-<w:ftr xmlns:r="http://schemas.openxmlformats.org/officeDocument/2006/relationships" xmlns:wp="http://schemas.openxmlformats.org/drawingml/2006/wordprocessingDrawing" xmlns:w="http://schemas.openxmlformats.org/wordprocessingml/2006/main" xmlns:w10="urn:schemas-microsoft-com:office:word" xmlns:w14="http://schemas.microsoft.com/office/word/2010/wordml" xmlns:wps="http://schemas.microsoft.com/office/word/2010/wordprocessingShape" xmlns:wpg="http://schemas.microsoft.com/office/word/2010/wordprocessingGroup" xmlns:mc="http://schemas.openxmlformats.org/markup-compatibility/2006" xmlns:v="urn:schemas-microsoft-com:vml" xmlns:o="urn:schemas-microsoft-com:office:office" xmlns:m="http://schemas.openxmlformats.org/officeDocument/2006/math" mc:Ignorable="w14">
-  <w:p>
-    <w:r/>
-  </w:p>
+<w:ftr xmlns:wpc="http://schemas.microsoft.com/office/word/2010/wordprocessingCanvas" xmlns:cx="http://schemas.microsoft.com/office/drawing/2014/chartex" xmlns:cx1="http://schemas.microsoft.com/office/drawing/2015/9/8/chartex" xmlns:cx2="http://schemas.microsoft.com/office/drawing/2015/10/21/chartex" xmlns:cx3="http://schemas.microsoft.com/office/drawing/2016/5/9/chartex" xmlns:cx4="http://schemas.microsoft.com/office/drawing/2016/5/10/chartex" xmlns:cx5="http://schemas.microsoft.com/office/drawing/2016/5/11/chartex" xmlns:cx6="http://schemas.microsoft.com/office/drawing/2016/5/12/chartex" xmlns:cx7="http://schemas.microsoft.com/office/drawing/2016/5/13/chartex" xmlns:cx8="http://schemas.microsoft.com/office/drawing/2016/5/14/chartex" xmlns:mc="http://schemas.openxmlformats.org/markup-compatibility/2006" xmlns:aink="http://schemas.microsoft.com/office/drawing/2016/ink" xmlns:am3d="http://schemas.microsoft.com/office/drawing/2017/model3d" xmlns:o="urn:schemas-microsoft-com:office:office" xmlns:r="http://schemas.openxmlformats.org/officeDocument/2006/relationships" xmlns:m="http://schemas.openxmlformats.org/officeDocument/2006/math" xmlns:v="urn:schemas-microsoft-com:vml" xmlns:wp14="http://schemas.microsoft.com/office/word/2010/wordprocessingDrawing" xmlns:wp="http://schemas.openxmlformats.org/drawingml/2006/wordprocessingDrawing" xmlns:w10="urn:schemas-microsoft-com:office:word" xmlns:w="http://schemas.openxmlformats.org/wordprocessingml/2006/main" xmlns:w14="http://schemas.microsoft.com/office/word/2010/wordml" xmlns:w15="http://schemas.microsoft.com/office/word/2012/wordml" xmlns:w16cex="http://schemas.microsoft.com/office/word/2018/wordml/cex" xmlns:w16cid="http://schemas.microsoft.com/office/word/2016/wordml/cid" xmlns:w16="http://schemas.microsoft.com/office/word/2018/wordml" xmlns:w16se="http://schemas.microsoft.com/office/word/2015/wordml/symex" xmlns:wpg="http://schemas.microsoft.com/office/word/2010/wordprocessingGroup" xmlns:wpi="http://schemas.microsoft.com/office/word/2010/wordprocessingInk" xmlns:wne="http://schemas.microsoft.com/office/word/2006/wordml" xmlns:wps="http://schemas.microsoft.com/office/word/2010/wordprocessingShape" mc:Ignorable="w14 w15 w16se w16cid w16 w16cex wp14">
+  <w:p/>
 </w:ftr>
 </file>
 
+<file path=word/footnotes.xml><?xml version="1.0" encoding="utf-8"?>
+<w:footnotes xmlns:wpc="http://schemas.microsoft.com/office/word/2010/wordprocessingCanvas" xmlns:cx="http://schemas.microsoft.com/office/drawing/2014/chartex" xmlns:cx1="http://schemas.microsoft.com/office/drawing/2015/9/8/chartex" xmlns:cx2="http://schemas.microsoft.com/office/drawing/2015/10/21/chartex" xmlns:cx3="http://schemas.microsoft.com/office/drawing/2016/5/9/chartex" xmlns:cx4="http://schemas.microsoft.com/office/drawing/2016/5/10/chartex" xmlns:cx5="http://schemas.microsoft.com/office/drawing/2016/5/11/chartex" xmlns:cx6="http://schemas.microsoft.com/office/drawing/2016/5/12/chartex" xmlns:cx7="http://schemas.microsoft.com/office/drawing/2016/5/13/chartex" xmlns:cx8="http://schemas.microsoft.com/office/drawing/2016/5/14/chartex" xmlns:mc="http://schemas.openxmlformats.org/markup-compatibility/2006" xmlns:aink="http://schemas.microsoft.com/office/drawing/2016/ink" xmlns:am3d="http://schemas.microsoft.com/office/drawing/2017/model3d" xmlns:o="urn:schemas-microsoft-com:office:office" xmlns:r="http://schemas.openxmlformats.org/officeDocument/2006/relationships" xmlns:m="http://schemas.openxmlformats.org/officeDocument/2006/math" xmlns:v="urn:schemas-microsoft-com:vml" xmlns:wp14="http://schemas.microsoft.com/office/word/2010/wordprocessingDrawing" xmlns:wp="http://schemas.openxmlformats.org/drawingml/2006/wordprocessingDrawing" xmlns:w10="urn:schemas-microsoft-com:office:word" xmlns:w="http://schemas.openxmlformats.org/wordprocessingml/2006/main" xmlns:w14="http://schemas.microsoft.com/office/word/2010/wordml" xmlns:w15="http://schemas.microsoft.com/office/word/2012/wordml" xmlns:w16cex="http://schemas.microsoft.com/office/word/2018/wordml/cex" xmlns:w16cid="http://schemas.microsoft.com/office/word/2016/wordml/cid" xmlns:w16="http://schemas.microsoft.com/office/word/2018/wordml" xmlns:w16se="http://schemas.microsoft.com/office/word/2015/wordml/symex" xmlns:wpg="http://schemas.microsoft.com/office/word/2010/wordprocessingGroup" xmlns:wpi="http://schemas.microsoft.com/office/word/2010/wordprocessingInk" xmlns:wne="http://schemas.microsoft.com/office/word/2006/wordml" xmlns:wps="http://schemas.microsoft.com/office/word/2010/wordprocessingShape" mc:Ignorable="w14 w15 w16se w16cid w16 w16cex wp14">
+  <w:footnote w:type="separator" w:id="-1">
+    <w:p>
+      <w:r>
+        <w:separator/>
+      </w:r>
+    </w:p>
+  </w:footnote>
+  <w:footnote w:type="continuationSeparator" w:id="0">
+    <w:p>
+      <w:r>
+        <w:continuationSeparator/>
+      </w:r>
+    </w:p>
+  </w:footnote>
+</w:footnotes>
+</file>
+
 <file path=word/header1.xml><?xml version="1.0" encoding="utf-8"?>
-<w:hdr xmlns:r="http://schemas.openxmlformats.org/officeDocument/2006/relationships" xmlns:wp="http://schemas.openxmlformats.org/drawingml/2006/wordprocessingDrawing" xmlns:w="http://schemas.openxmlformats.org/wordprocessingml/2006/main" xmlns:w10="urn:schemas-microsoft-com:office:word" xmlns:w14="http://schemas.microsoft.com/office/word/2010/wordml" xmlns:wps="http://schemas.microsoft.com/office/word/2010/wordprocessingShape" xmlns:wpg="http://schemas.microsoft.com/office/word/2010/wordprocessingGroup" xmlns:mc="http://schemas.openxmlformats.org/markup-compatibility/2006" xmlns:v="urn:schemas-microsoft-com:vml" xmlns:o="urn:schemas-microsoft-com:office:office" xmlns:m="http://schemas.openxmlformats.org/officeDocument/2006/math" mc:Ignorable="w14">
-  <w:p>
-    <w:r/>
-  </w:p>
+<w:hdr xmlns:wpc="http://schemas.microsoft.com/office/word/2010/wordprocessingCanvas" xmlns:cx="http://schemas.microsoft.com/office/drawing/2014/chartex" xmlns:cx1="http://schemas.microsoft.com/office/drawing/2015/9/8/chartex" xmlns:cx2="http://schemas.microsoft.com/office/drawing/2015/10/21/chartex" xmlns:cx3="http://schemas.microsoft.com/office/drawing/2016/5/9/chartex" xmlns:cx4="http://schemas.microsoft.com/office/drawing/2016/5/10/chartex" xmlns:cx5="http://schemas.microsoft.com/office/drawing/2016/5/11/chartex" xmlns:cx6="http://schemas.microsoft.com/office/drawing/2016/5/12/chartex" xmlns:cx7="http://schemas.microsoft.com/office/drawing/2016/5/13/chartex" xmlns:cx8="http://schemas.microsoft.com/office/drawing/2016/5/14/chartex" xmlns:mc="http://schemas.openxmlformats.org/markup-compatibility/2006" xmlns:aink="http://schemas.microsoft.com/office/drawing/2016/ink" xmlns:am3d="http://schemas.microsoft.com/office/drawing/2017/model3d" xmlns:o="urn:schemas-microsoft-com:office:office" xmlns:r="http://schemas.openxmlformats.org/officeDocument/2006/relationships" xmlns:m="http://schemas.openxmlformats.org/officeDocument/2006/math" xmlns:v="urn:schemas-microsoft-com:vml" xmlns:wp14="http://schemas.microsoft.com/office/word/2010/wordprocessingDrawing" xmlns:wp="http://schemas.openxmlformats.org/drawingml/2006/wordprocessingDrawing" xmlns:w10="urn:schemas-microsoft-com:office:word" xmlns:w="http://schemas.openxmlformats.org/wordprocessingml/2006/main" xmlns:w14="http://schemas.microsoft.com/office/word/2010/wordml" xmlns:w15="http://schemas.microsoft.com/office/word/2012/wordml" xmlns:w16cex="http://schemas.microsoft.com/office/word/2018/wordml/cex" xmlns:w16cid="http://schemas.microsoft.com/office/word/2016/wordml/cid" xmlns:w16="http://schemas.microsoft.com/office/word/2018/wordml" xmlns:w16se="http://schemas.microsoft.com/office/word/2015/wordml/symex" xmlns:wpg="http://schemas.microsoft.com/office/word/2010/wordprocessingGroup" xmlns:wpi="http://schemas.microsoft.com/office/word/2010/wordprocessingInk" xmlns:wne="http://schemas.microsoft.com/office/word/2006/wordml" xmlns:wps="http://schemas.microsoft.com/office/word/2010/wordprocessingShape" mc:Ignorable="w14 w15 w16se w16cid w16 w16cex wp14">
+  <w:p/>
 </w:hdr>
 </file>
 
 <file path=word/styles.xml><?xml version="1.0" encoding="utf-8"?>
-<w:styles xmlns:w="http://schemas.openxmlformats.org/wordprocessingml/2006/main" xmlns:mc="http://schemas.openxmlformats.org/markup-compatibility/2006" xmlns:w14="http://schemas.microsoft.com/office/word/2010/wordml" mc:Ignorable="w14">
+<w:styles xmlns:mc="http://schemas.openxmlformats.org/markup-compatibility/2006" xmlns:r="http://schemas.openxmlformats.org/officeDocument/2006/relationships" xmlns:w="http://schemas.openxmlformats.org/wordprocessingml/2006/main" xmlns:w14="http://schemas.microsoft.com/office/word/2010/wordml" xmlns:w15="http://schemas.microsoft.com/office/word/2012/wordml" xmlns:w16cex="http://schemas.microsoft.com/office/word/2018/wordml/cex" xmlns:w16cid="http://schemas.microsoft.com/office/word/2016/wordml/cid" xmlns:w16="http://schemas.microsoft.com/office/word/2018/wordml" xmlns:w16se="http://schemas.microsoft.com/office/word/2015/wordml/symex" mc:Ignorable="w14 w15 w16se w16cid w16 w16cex">
   <w:docDefaults>
     <w:rPrDefault>
       <w:rPr>
-        <w:rFonts w:ascii="Times New Roman" w:cs="Times New Roman" w:hAnsi="Times New Roman" w:eastAsia="Arial Unicode MS"/>
-        <w:b w:val="0"/>
-        <w:bCs w:val="0"/>
-        <w:i w:val="0"/>
-        <w:iCs w:val="0"/>
-        <w:caps w:val="0"/>
-        <w:smallCaps w:val="0"/>
-        <w:strike w:val="0"/>
-        <w:dstrike w:val="0"/>
-        <w:outline w:val="0"/>
-        <w:emboss w:val="0"/>
-        <w:imprint w:val="0"/>
-        <w:vanish w:val="0"/>
-        <w:color w:val="auto"/>
-        <w:spacing w:val="0"/>
-        <w:w w:val="100"/>
-        <w:kern w:val="0"/>
-        <w:position w:val="0"/>
-        <w:sz w:val="20"/>
-        <w:szCs w:val="20"/>
-        <w:u w:val="none" w:color="auto"/>
+        <w:rFonts w:ascii="Times New Roman" w:eastAsia="Arial Unicode MS" w:hAnsi="Times New Roman" w:cs="Times New Roman"/>
         <w:bdr w:val="nil"/>
-        <w:vertAlign w:val="baseline"/>
-        <w:lang/>
+        <w:lang w:val="en-US" w:eastAsia="en-US" w:bidi="ar-SA"/>
       </w:rPr>
     </w:rPrDefault>
     <w:pPrDefault>
       <w:pPr>
-        <w:keepNext w:val="0"/>
-        <w:keepLines w:val="0"/>
-        <w:pageBreakBefore w:val="0"/>
-        <w:framePr w:anchorLock="0" w:w="0" w:h="0" w:vSpace="0" w:hSpace="0" w:xAlign="left" w:y="0" w:hRule="exact" w:vAnchor="margin"/>
-        <w:widowControl w:val="1"/>
-        <w:numPr>
-          <w:ilvl w:val="0"/>
-          <w:numId w:val="0"/>
-        </w:numPr>
-        <w:suppressLineNumbers w:val="0"/>
         <w:pBdr>
           <w:top w:val="nil"/>
           <w:left w:val="nil"/>
@@ -5622,28 +5745,421 @@
           <w:between w:val="nil"/>
           <w:bar w:val="nil"/>
         </w:pBdr>
-        <w:shd w:val="clear" w:color="auto" w:fill="auto"/>
-        <w:suppressAutoHyphens w:val="0"/>
-        <w:spacing w:before="0" w:beforeAutospacing="0" w:after="0" w:afterAutospacing="0" w:line="240" w:lineRule="auto"/>
-        <w:ind w:left="0" w:right="0" w:firstLine="0"/>
-        <w:jc w:val="left"/>
-        <w:outlineLvl w:val="9"/>
       </w:pPr>
     </w:pPrDefault>
   </w:docDefaults>
+  <w:latentStyles w:defLockedState="0" w:defUIPriority="99" w:defSemiHidden="0" w:defUnhideWhenUsed="0" w:defQFormat="0" w:count="376">
+    <w:lsdException w:name="Normal" w:uiPriority="0" w:qFormat="1"/>
+    <w:lsdException w:name="heading 1" w:uiPriority="9" w:qFormat="1"/>
+    <w:lsdException w:name="heading 2" w:semiHidden="1" w:uiPriority="9" w:unhideWhenUsed="1" w:qFormat="1"/>
+    <w:lsdException w:name="heading 3" w:semiHidden="1" w:uiPriority="9" w:unhideWhenUsed="1" w:qFormat="1"/>
+    <w:lsdException w:name="heading 4" w:semiHidden="1" w:uiPriority="9" w:unhideWhenUsed="1" w:qFormat="1"/>
+    <w:lsdException w:name="heading 5" w:semiHidden="1" w:uiPriority="9" w:unhideWhenUsed="1" w:qFormat="1"/>
+    <w:lsdException w:name="heading 6" w:semiHidden="1" w:uiPriority="9" w:unhideWhenUsed="1" w:qFormat="1"/>
+    <w:lsdException w:name="heading 7" w:semiHidden="1" w:uiPriority="9" w:unhideWhenUsed="1" w:qFormat="1"/>
+    <w:lsdException w:name="heading 8" w:semiHidden="1" w:uiPriority="9" w:unhideWhenUsed="1" w:qFormat="1"/>
+    <w:lsdException w:name="heading 9" w:semiHidden="1" w:uiPriority="9" w:unhideWhenUsed="1" w:qFormat="1"/>
+    <w:lsdException w:name="index 1" w:semiHidden="1" w:unhideWhenUsed="1"/>
+    <w:lsdException w:name="index 2" w:semiHidden="1" w:unhideWhenUsed="1"/>
+    <w:lsdException w:name="index 3" w:semiHidden="1" w:unhideWhenUsed="1"/>
+    <w:lsdException w:name="index 4" w:semiHidden="1" w:unhideWhenUsed="1"/>
+    <w:lsdException w:name="index 5" w:semiHidden="1" w:unhideWhenUsed="1"/>
+    <w:lsdException w:name="index 6" w:semiHidden="1" w:unhideWhenUsed="1"/>
+    <w:lsdException w:name="index 7" w:semiHidden="1" w:unhideWhenUsed="1"/>
+    <w:lsdException w:name="index 8" w:semiHidden="1" w:unhideWhenUsed="1"/>
+    <w:lsdException w:name="index 9" w:semiHidden="1" w:unhideWhenUsed="1"/>
+    <w:lsdException w:name="toc 1" w:semiHidden="1" w:uiPriority="39" w:unhideWhenUsed="1"/>
+    <w:lsdException w:name="toc 2" w:semiHidden="1" w:uiPriority="39" w:unhideWhenUsed="1"/>
+    <w:lsdException w:name="toc 3" w:semiHidden="1" w:uiPriority="39" w:unhideWhenUsed="1"/>
+    <w:lsdException w:name="toc 4" w:semiHidden="1" w:uiPriority="39" w:unhideWhenUsed="1"/>
+    <w:lsdException w:name="toc 5" w:semiHidden="1" w:uiPriority="39" w:unhideWhenUsed="1"/>
+    <w:lsdException w:name="toc 6" w:semiHidden="1" w:uiPriority="39" w:unhideWhenUsed="1"/>
+    <w:lsdException w:name="toc 7" w:semiHidden="1" w:uiPriority="39" w:unhideWhenUsed="1"/>
+    <w:lsdException w:name="toc 8" w:semiHidden="1" w:uiPriority="39" w:unhideWhenUsed="1"/>
+    <w:lsdException w:name="toc 9" w:semiHidden="1" w:uiPriority="39" w:unhideWhenUsed="1"/>
+    <w:lsdException w:name="Normal Indent" w:semiHidden="1" w:unhideWhenUsed="1"/>
+    <w:lsdException w:name="footnote text" w:semiHidden="1" w:unhideWhenUsed="1"/>
+    <w:lsdException w:name="annotation text" w:semiHidden="1" w:unhideWhenUsed="1"/>
+    <w:lsdException w:name="header" w:semiHidden="1" w:unhideWhenUsed="1"/>
+    <w:lsdException w:name="footer" w:semiHidden="1" w:unhideWhenUsed="1"/>
+    <w:lsdException w:name="index heading" w:semiHidden="1" w:unhideWhenUsed="1"/>
+    <w:lsdException w:name="caption" w:semiHidden="1" w:uiPriority="35" w:unhideWhenUsed="1" w:qFormat="1"/>
+    <w:lsdException w:name="table of figures" w:semiHidden="1" w:unhideWhenUsed="1"/>
+    <w:lsdException w:name="envelope address" w:semiHidden="1" w:unhideWhenUsed="1"/>
+    <w:lsdException w:name="envelope return" w:semiHidden="1" w:unhideWhenUsed="1"/>
+    <w:lsdException w:name="footnote reference" w:semiHidden="1" w:unhideWhenUsed="1"/>
+    <w:lsdException w:name="annotation reference" w:semiHidden="1" w:unhideWhenUsed="1"/>
+    <w:lsdException w:name="line number" w:semiHidden="1" w:unhideWhenUsed="1"/>
+    <w:lsdException w:name="page number" w:semiHidden="1" w:unhideWhenUsed="1"/>
+    <w:lsdException w:name="endnote reference" w:semiHidden="1" w:unhideWhenUsed="1"/>
+    <w:lsdException w:name="endnote text" w:semiHidden="1" w:unhideWhenUsed="1"/>
+    <w:lsdException w:name="table of authorities" w:semiHidden="1" w:unhideWhenUsed="1"/>
+    <w:lsdException w:name="macro" w:semiHidden="1" w:unhideWhenUsed="1"/>
+    <w:lsdException w:name="toa heading" w:semiHidden="1" w:unhideWhenUsed="1"/>
+    <w:lsdException w:name="List" w:semiHidden="1" w:unhideWhenUsed="1"/>
+    <w:lsdException w:name="List Bullet" w:semiHidden="1" w:unhideWhenUsed="1"/>
+    <w:lsdException w:name="List Number" w:semiHidden="1" w:unhideWhenUsed="1"/>
+    <w:lsdException w:name="List 2" w:semiHidden="1" w:unhideWhenUsed="1"/>
+    <w:lsdException w:name="List 3" w:semiHidden="1" w:unhideWhenUsed="1"/>
+    <w:lsdException w:name="List 4" w:semiHidden="1" w:unhideWhenUsed="1"/>
+    <w:lsdException w:name="List 5" w:semiHidden="1" w:unhideWhenUsed="1"/>
+    <w:lsdException w:name="List Bullet 2" w:semiHidden="1" w:unhideWhenUsed="1"/>
+    <w:lsdException w:name="List Bullet 3" w:semiHidden="1" w:unhideWhenUsed="1"/>
+    <w:lsdException w:name="List Bullet 4" w:semiHidden="1" w:unhideWhenUsed="1"/>
+    <w:lsdException w:name="List Bullet 5" w:semiHidden="1" w:unhideWhenUsed="1"/>
+    <w:lsdException w:name="List Number 2" w:semiHidden="1" w:unhideWhenUsed="1"/>
+    <w:lsdException w:name="List Number 3" w:semiHidden="1" w:unhideWhenUsed="1"/>
+    <w:lsdException w:name="List Number 4" w:semiHidden="1" w:unhideWhenUsed="1"/>
+    <w:lsdException w:name="List Number 5" w:semiHidden="1" w:unhideWhenUsed="1"/>
+    <w:lsdException w:name="Title" w:uiPriority="10" w:qFormat="1"/>
+    <w:lsdException w:name="Closing" w:semiHidden="1" w:unhideWhenUsed="1"/>
+    <w:lsdException w:name="Signature" w:semiHidden="1" w:unhideWhenUsed="1"/>
+    <w:lsdException w:name="Default Paragraph Font" w:semiHidden="1" w:uiPriority="1" w:unhideWhenUsed="1"/>
+    <w:lsdException w:name="Body Text" w:semiHidden="1" w:unhideWhenUsed="1"/>
+    <w:lsdException w:name="Body Text Indent" w:semiHidden="1" w:unhideWhenUsed="1"/>
+    <w:lsdException w:name="List Continue" w:semiHidden="1" w:unhideWhenUsed="1"/>
+    <w:lsdException w:name="List Continue 2" w:semiHidden="1" w:unhideWhenUsed="1"/>
+    <w:lsdException w:name="List Continue 3" w:semiHidden="1" w:unhideWhenUsed="1"/>
+    <w:lsdException w:name="List Continue 4" w:semiHidden="1" w:unhideWhenUsed="1"/>
+    <w:lsdException w:name="List Continue 5" w:semiHidden="1" w:unhideWhenUsed="1"/>
+    <w:lsdException w:name="Message Header" w:semiHidden="1" w:unhideWhenUsed="1"/>
+    <w:lsdException w:name="Subtitle" w:uiPriority="11" w:qFormat="1"/>
+    <w:lsdException w:name="Salutation" w:semiHidden="1" w:unhideWhenUsed="1"/>
+    <w:lsdException w:name="Date" w:semiHidden="1" w:unhideWhenUsed="1"/>
+    <w:lsdException w:name="Body Text First Indent" w:semiHidden="1" w:unhideWhenUsed="1"/>
+    <w:lsdException w:name="Body Text First Indent 2" w:semiHidden="1" w:unhideWhenUsed="1"/>
+    <w:lsdException w:name="Note Heading" w:semiHidden="1" w:unhideWhenUsed="1"/>
+    <w:lsdException w:name="Body Text 2" w:semiHidden="1" w:unhideWhenUsed="1"/>
+    <w:lsdException w:name="Body Text 3" w:semiHidden="1" w:unhideWhenUsed="1"/>
+    <w:lsdException w:name="Body Text Indent 2" w:semiHidden="1" w:unhideWhenUsed="1"/>
+    <w:lsdException w:name="Body Text Indent 3" w:semiHidden="1" w:unhideWhenUsed="1"/>
+    <w:lsdException w:name="Block Text" w:semiHidden="1" w:unhideWhenUsed="1"/>
+    <w:lsdException w:name="Hyperlink" w:semiHidden="1" w:unhideWhenUsed="1"/>
+    <w:lsdException w:name="FollowedHyperlink" w:semiHidden="1" w:unhideWhenUsed="1"/>
+    <w:lsdException w:name="Strong" w:uiPriority="22" w:qFormat="1"/>
+    <w:lsdException w:name="Emphasis" w:uiPriority="20" w:qFormat="1"/>
+    <w:lsdException w:name="Document Map" w:semiHidden="1" w:unhideWhenUsed="1"/>
+    <w:lsdException w:name="Plain Text" w:semiHidden="1" w:unhideWhenUsed="1"/>
+    <w:lsdException w:name="E-mail Signature" w:semiHidden="1" w:unhideWhenUsed="1"/>
+    <w:lsdException w:name="HTML Top of Form" w:semiHidden="1" w:unhideWhenUsed="1"/>
+    <w:lsdException w:name="HTML Bottom of Form" w:semiHidden="1" w:unhideWhenUsed="1"/>
+    <w:lsdException w:name="Normal (Web)" w:semiHidden="1" w:unhideWhenUsed="1"/>
+    <w:lsdException w:name="HTML Acronym" w:semiHidden="1" w:unhideWhenUsed="1"/>
+    <w:lsdException w:name="HTML Address" w:semiHidden="1" w:unhideWhenUsed="1"/>
+    <w:lsdException w:name="HTML Cite" w:semiHidden="1" w:unhideWhenUsed="1"/>
+    <w:lsdException w:name="HTML Code" w:semiHidden="1" w:unhideWhenUsed="1"/>
+    <w:lsdException w:name="HTML Definition" w:semiHidden="1" w:unhideWhenUsed="1"/>
+    <w:lsdException w:name="HTML Keyboard" w:semiHidden="1" w:unhideWhenUsed="1"/>
+    <w:lsdException w:name="HTML Preformatted" w:semiHidden="1" w:unhideWhenUsed="1"/>
+    <w:lsdException w:name="HTML Sample" w:semiHidden="1" w:unhideWhenUsed="1"/>
+    <w:lsdException w:name="HTML Typewriter" w:semiHidden="1" w:unhideWhenUsed="1"/>
+    <w:lsdException w:name="HTML Variable" w:semiHidden="1" w:unhideWhenUsed="1"/>
+    <w:lsdException w:name="Normal Table" w:semiHidden="1" w:unhideWhenUsed="1"/>
+    <w:lsdException w:name="annotation subject" w:semiHidden="1" w:unhideWhenUsed="1"/>
+    <w:lsdException w:name="No List" w:semiHidden="1" w:unhideWhenUsed="1"/>
+    <w:lsdException w:name="Outline List 1" w:semiHidden="1" w:unhideWhenUsed="1"/>
+    <w:lsdException w:name="Outline List 2" w:semiHidden="1" w:unhideWhenUsed="1"/>
+    <w:lsdException w:name="Outline List 3" w:semiHidden="1" w:unhideWhenUsed="1"/>
+    <w:lsdException w:name="Table Simple 1" w:semiHidden="1" w:unhideWhenUsed="1"/>
+    <w:lsdException w:name="Table Simple 2" w:semiHidden="1" w:unhideWhenUsed="1"/>
+    <w:lsdException w:name="Table Simple 3" w:semiHidden="1" w:unhideWhenUsed="1"/>
+    <w:lsdException w:name="Table Classic 1" w:semiHidden="1" w:unhideWhenUsed="1"/>
+    <w:lsdException w:name="Table Classic 2" w:semiHidden="1" w:unhideWhenUsed="1"/>
+    <w:lsdException w:name="Table Classic 3" w:semiHidden="1" w:unhideWhenUsed="1"/>
+    <w:lsdException w:name="Table Classic 4" w:semiHidden="1" w:unhideWhenUsed="1"/>
+    <w:lsdException w:name="Table Colorful 1" w:semiHidden="1" w:unhideWhenUsed="1"/>
+    <w:lsdException w:name="Table Colorful 2" w:semiHidden="1" w:unhideWhenUsed="1"/>
+    <w:lsdException w:name="Table Colorful 3" w:semiHidden="1" w:unhideWhenUsed="1"/>
+    <w:lsdException w:name="Table Columns 1" w:semiHidden="1" w:unhideWhenUsed="1"/>
+    <w:lsdException w:name="Table Columns 2" w:semiHidden="1" w:unhideWhenUsed="1"/>
+    <w:lsdException w:name="Table Columns 3" w:semiHidden="1" w:unhideWhenUsed="1"/>
+    <w:lsdException w:name="Table Columns 4" w:semiHidden="1" w:unhideWhenUsed="1"/>
+    <w:lsdException w:name="Table Columns 5" w:semiHidden="1" w:unhideWhenUsed="1"/>
+    <w:lsdException w:name="Table Grid 1" w:semiHidden="1" w:unhideWhenUsed="1"/>
+    <w:lsdException w:name="Table Grid 2" w:semiHidden="1" w:unhideWhenUsed="1"/>
+    <w:lsdException w:name="Table Grid 3" w:semiHidden="1" w:unhideWhenUsed="1"/>
+    <w:lsdException w:name="Table Grid 4" w:semiHidden="1" w:unhideWhenUsed="1"/>
+    <w:lsdException w:name="Table Grid 5" w:semiHidden="1" w:unhideWhenUsed="1"/>
+    <w:lsdException w:name="Table Grid 6" w:semiHidden="1" w:unhideWhenUsed="1"/>
+    <w:lsdException w:name="Table Grid 7" w:semiHidden="1" w:unhideWhenUsed="1"/>
+    <w:lsdException w:name="Table Grid 8" w:semiHidden="1" w:unhideWhenUsed="1"/>
+    <w:lsdException w:name="Table List 1" w:semiHidden="1" w:unhideWhenUsed="1"/>
+    <w:lsdException w:name="Table List 2" w:semiHidden="1" w:unhideWhenUsed="1"/>
+    <w:lsdException w:name="Table List 3" w:semiHidden="1" w:unhideWhenUsed="1"/>
+    <w:lsdException w:name="Table List 4" w:semiHidden="1" w:unhideWhenUsed="1"/>
+    <w:lsdException w:name="Table List 5" w:semiHidden="1" w:unhideWhenUsed="1"/>
+    <w:lsdException w:name="Table List 6" w:semiHidden="1" w:unhideWhenUsed="1"/>
+    <w:lsdException w:name="Table List 7" w:semiHidden="1" w:unhideWhenUsed="1"/>
+    <w:lsdException w:name="Table List 8" w:semiHidden="1" w:unhideWhenUsed="1"/>
+    <w:lsdException w:name="Table 3D effects 1" w:semiHidden="1" w:unhideWhenUsed="1"/>
+    <w:lsdException w:name="Table 3D effects 2" w:semiHidden="1" w:unhideWhenUsed="1"/>
+    <w:lsdException w:name="Table 3D effects 3" w:semiHidden="1" w:unhideWhenUsed="1"/>
+    <w:lsdException w:name="Table Contemporary" w:semiHidden="1" w:unhideWhenUsed="1"/>
+    <w:lsdException w:name="Table Elegant" w:semiHidden="1" w:unhideWhenUsed="1"/>
+    <w:lsdException w:name="Table Professional" w:semiHidden="1" w:unhideWhenUsed="1"/>
+    <w:lsdException w:name="Table Subtle 1" w:semiHidden="1" w:unhideWhenUsed="1"/>
+    <w:lsdException w:name="Table Subtle 2" w:semiHidden="1" w:unhideWhenUsed="1"/>
+    <w:lsdException w:name="Table Web 1" w:semiHidden="1" w:unhideWhenUsed="1"/>
+    <w:lsdException w:name="Table Web 2" w:semiHidden="1" w:unhideWhenUsed="1"/>
+    <w:lsdException w:name="Table Web 3" w:semiHidden="1" w:unhideWhenUsed="1"/>
+    <w:lsdException w:name="Balloon Text" w:semiHidden="1" w:unhideWhenUsed="1"/>
+    <w:lsdException w:name="Table Grid" w:uiPriority="39"/>
+    <w:lsdException w:name="Table Theme" w:semiHidden="1" w:unhideWhenUsed="1"/>
+    <w:lsdException w:name="Placeholder Text" w:semiHidden="1"/>
+    <w:lsdException w:name="No Spacing" w:uiPriority="1" w:qFormat="1"/>
+    <w:lsdException w:name="Light Shading" w:uiPriority="60"/>
+    <w:lsdException w:name="Light List" w:uiPriority="61"/>
+    <w:lsdException w:name="Light Grid" w:uiPriority="62"/>
+    <w:lsdException w:name="Medium Shading 1" w:uiPriority="63"/>
+    <w:lsdException w:name="Medium Shading 2" w:uiPriority="64"/>
+    <w:lsdException w:name="Medium List 1" w:uiPriority="65"/>
+    <w:lsdException w:name="Medium List 2" w:uiPriority="66"/>
+    <w:lsdException w:name="Medium Grid 1" w:uiPriority="67"/>
+    <w:lsdException w:name="Medium Grid 2" w:uiPriority="68"/>
+    <w:lsdException w:name="Medium Grid 3" w:uiPriority="69"/>
+    <w:lsdException w:name="Dark List" w:uiPriority="70"/>
+    <w:lsdException w:name="Colorful Shading" w:uiPriority="71"/>
+    <w:lsdException w:name="Colorful List" w:uiPriority="72"/>
+    <w:lsdException w:name="Colorful Grid" w:uiPriority="73"/>
+    <w:lsdException w:name="Light Shading Accent 1" w:uiPriority="60"/>
+    <w:lsdException w:name="Light List Accent 1" w:uiPriority="61"/>
+    <w:lsdException w:name="Light Grid Accent 1" w:uiPriority="62"/>
+    <w:lsdException w:name="Medium Shading 1 Accent 1" w:uiPriority="63"/>
+    <w:lsdException w:name="Medium Shading 2 Accent 1" w:uiPriority="64"/>
+    <w:lsdException w:name="Medium List 1 Accent 1" w:uiPriority="65"/>
+    <w:lsdException w:name="Revision" w:semiHidden="1"/>
+    <w:lsdException w:name="List Paragraph" w:uiPriority="34" w:qFormat="1"/>
+    <w:lsdException w:name="Quote" w:uiPriority="29" w:qFormat="1"/>
+    <w:lsdException w:name="Intense Quote" w:uiPriority="30" w:qFormat="1"/>
+    <w:lsdException w:name="Medium List 2 Accent 1" w:uiPriority="66"/>
+    <w:lsdException w:name="Medium Grid 1 Accent 1" w:uiPriority="67"/>
+    <w:lsdException w:name="Medium Grid 2 Accent 1" w:uiPriority="68"/>
+    <w:lsdException w:name="Medium Grid 3 Accent 1" w:uiPriority="69"/>
+    <w:lsdException w:name="Dark List Accent 1" w:uiPriority="70"/>
+    <w:lsdException w:name="Colorful Shading Accent 1" w:uiPriority="71"/>
+    <w:lsdException w:name="Colorful List Accent 1" w:uiPriority="72"/>
+    <w:lsdException w:name="Colorful Grid Accent 1" w:uiPriority="73"/>
+    <w:lsdException w:name="Light Shading Accent 2" w:uiPriority="60"/>
+    <w:lsdException w:name="Light List Accent 2" w:uiPriority="61"/>
+    <w:lsdException w:name="Light Grid Accent 2" w:uiPriority="62"/>
+    <w:lsdException w:name="Medium Shading 1 Accent 2" w:uiPriority="63"/>
+    <w:lsdException w:name="Medium Shading 2 Accent 2" w:uiPriority="64"/>
+    <w:lsdException w:name="Medium List 1 Accent 2" w:uiPriority="65"/>
+    <w:lsdException w:name="Medium List 2 Accent 2" w:uiPriority="66"/>
+    <w:lsdException w:name="Medium Grid 1 Accent 2" w:uiPriority="67"/>
+    <w:lsdException w:name="Medium Grid 2 Accent 2" w:uiPriority="68"/>
+    <w:lsdException w:name="Medium Grid 3 Accent 2" w:uiPriority="69"/>
+    <w:lsdException w:name="Dark List Accent 2" w:uiPriority="70"/>
+    <w:lsdException w:name="Colorful Shading Accent 2" w:uiPriority="71"/>
+    <w:lsdException w:name="Colorful List Accent 2" w:uiPriority="72"/>
+    <w:lsdException w:name="Colorful Grid Accent 2" w:uiPriority="73"/>
+    <w:lsdException w:name="Light Shading Accent 3" w:uiPriority="60"/>
+    <w:lsdException w:name="Light List Accent 3" w:uiPriority="61"/>
+    <w:lsdException w:name="Light Grid Accent 3" w:uiPriority="62"/>
+    <w:lsdException w:name="Medium Shading 1 Accent 3" w:uiPriority="63"/>
+    <w:lsdException w:name="Medium Shading 2 Accent 3" w:uiPriority="64"/>
+    <w:lsdException w:name="Medium List 1 Accent 3" w:uiPriority="65"/>
+    <w:lsdException w:name="Medium List 2 Accent 3" w:uiPriority="66"/>
+    <w:lsdException w:name="Medium Grid 1 Accent 3" w:uiPriority="67"/>
+    <w:lsdException w:name="Medium Grid 2 Accent 3" w:uiPriority="68"/>
+    <w:lsdException w:name="Medium Grid 3 Accent 3" w:uiPriority="69"/>
+    <w:lsdException w:name="Dark List Accent 3" w:uiPriority="70"/>
+    <w:lsdException w:name="Colorful Shading Accent 3" w:uiPriority="71"/>
+    <w:lsdException w:name="Colorful List Accent 3" w:uiPriority="72"/>
+    <w:lsdException w:name="Colorful Grid Accent 3" w:uiPriority="73"/>
+    <w:lsdException w:name="Light Shading Accent 4" w:uiPriority="60"/>
+    <w:lsdException w:name="Light List Accent 4" w:uiPriority="61"/>
+    <w:lsdException w:name="Light Grid Accent 4" w:uiPriority="62"/>
+    <w:lsdException w:name="Medium Shading 1 Accent 4" w:uiPriority="63"/>
+    <w:lsdException w:name="Medium Shading 2 Accent 4" w:uiPriority="64"/>
+    <w:lsdException w:name="Medium List 1 Accent 4" w:uiPriority="65"/>
+    <w:lsdException w:name="Medium List 2 Accent 4" w:uiPriority="66"/>
+    <w:lsdException w:name="Medium Grid 1 Accent 4" w:uiPriority="67"/>
+    <w:lsdException w:name="Medium Grid 2 Accent 4" w:uiPriority="68"/>
+    <w:lsdException w:name="Medium Grid 3 Accent 4" w:uiPriority="69"/>
+    <w:lsdException w:name="Dark List Accent 4" w:uiPriority="70"/>
+    <w:lsdException w:name="Colorful Shading Accent 4" w:uiPriority="71"/>
+    <w:lsdException w:name="Colorful List Accent 4" w:uiPriority="72"/>
+    <w:lsdException w:name="Colorful Grid Accent 4" w:uiPriority="73"/>
+    <w:lsdException w:name="Light Shading Accent 5" w:uiPriority="60"/>
+    <w:lsdException w:name="Light List Accent 5" w:uiPriority="61"/>
+    <w:lsdException w:name="Light Grid Accent 5" w:uiPriority="62"/>
+    <w:lsdException w:name="Medium Shading 1 Accent 5" w:uiPriority="63"/>
+    <w:lsdException w:name="Medium Shading 2 Accent 5" w:uiPriority="64"/>
+    <w:lsdException w:name="Medium List 1 Accent 5" w:uiPriority="65"/>
+    <w:lsdException w:name="Medium List 2 Accent 5" w:uiPriority="66"/>
+    <w:lsdException w:name="Medium Grid 1 Accent 5" w:uiPriority="67"/>
+    <w:lsdException w:name="Medium Grid 2 Accent 5" w:uiPriority="68"/>
+    <w:lsdException w:name="Medium Grid 3 Accent 5" w:uiPriority="69"/>
+    <w:lsdException w:name="Dark List Accent 5" w:uiPriority="70"/>
+    <w:lsdException w:name="Colorful Shading Accent 5" w:uiPriority="71"/>
+    <w:lsdException w:name="Colorful List Accent 5" w:uiPriority="72"/>
+    <w:lsdException w:name="Colorful Grid Accent 5" w:uiPriority="73"/>
+    <w:lsdException w:name="Light Shading Accent 6" w:uiPriority="60"/>
+    <w:lsdException w:name="Light List Accent 6" w:uiPriority="61"/>
+    <w:lsdException w:name="Light Grid Accent 6" w:uiPriority="62"/>
+    <w:lsdException w:name="Medium Shading 1 Accent 6" w:uiPriority="63"/>
+    <w:lsdException w:name="Medium Shading 2 Accent 6" w:uiPriority="64"/>
+    <w:lsdException w:name="Medium List 1 Accent 6" w:uiPriority="65"/>
+    <w:lsdException w:name="Medium List 2 Accent 6" w:uiPriority="66"/>
+    <w:lsdException w:name="Medium Grid 1 Accent 6" w:uiPriority="67"/>
+    <w:lsdException w:name="Medium Grid 2 Accent 6" w:uiPriority="68"/>
+    <w:lsdException w:name="Medium Grid 3 Accent 6" w:uiPriority="69"/>
+    <w:lsdException w:name="Dark List Accent 6" w:uiPriority="70"/>
+    <w:lsdException w:name="Colorful Shading Accent 6" w:uiPriority="71"/>
+    <w:lsdException w:name="Colorful List Accent 6" w:uiPriority="72"/>
+    <w:lsdException w:name="Colorful Grid Accent 6" w:uiPriority="73"/>
+    <w:lsdException w:name="Subtle Emphasis" w:uiPriority="19" w:qFormat="1"/>
+    <w:lsdException w:name="Intense Emphasis" w:uiPriority="21" w:qFormat="1"/>
+    <w:lsdException w:name="Subtle Reference" w:uiPriority="31" w:qFormat="1"/>
+    <w:lsdException w:name="Intense Reference" w:uiPriority="32" w:qFormat="1"/>
+    <w:lsdException w:name="Book Title" w:uiPriority="33" w:qFormat="1"/>
+    <w:lsdException w:name="Bibliography" w:semiHidden="1" w:uiPriority="37" w:unhideWhenUsed="1"/>
+    <w:lsdException w:name="TOC Heading" w:semiHidden="1" w:uiPriority="39" w:unhideWhenUsed="1" w:qFormat="1"/>
+    <w:lsdException w:name="Plain Table 1" w:uiPriority="41"/>
+    <w:lsdException w:name="Plain Table 2" w:uiPriority="42"/>
+    <w:lsdException w:name="Plain Table 3" w:uiPriority="43"/>
+    <w:lsdException w:name="Plain Table 4" w:uiPriority="44"/>
+    <w:lsdException w:name="Plain Table 5" w:uiPriority="45"/>
+    <w:lsdException w:name="Grid Table Light" w:uiPriority="40"/>
+    <w:lsdException w:name="Grid Table 1 Light" w:uiPriority="46"/>
+    <w:lsdException w:name="Grid Table 2" w:uiPriority="47"/>
+    <w:lsdException w:name="Grid Table 3" w:uiPriority="48"/>
+    <w:lsdException w:name="Grid Table 4" w:uiPriority="49"/>
+    <w:lsdException w:name="Grid Table 5 Dark" w:uiPriority="50"/>
+    <w:lsdException w:name="Grid Table 6 Colorful" w:uiPriority="51"/>
+    <w:lsdException w:name="Grid Table 7 Colorful" w:uiPriority="52"/>
+    <w:lsdException w:name="Grid Table 1 Light Accent 1" w:uiPriority="46"/>
+    <w:lsdException w:name="Grid Table 2 Accent 1" w:uiPriority="47"/>
+    <w:lsdException w:name="Grid Table 3 Accent 1" w:uiPriority="48"/>
+    <w:lsdException w:name="Grid Table 4 Accent 1" w:uiPriority="49"/>
+    <w:lsdException w:name="Grid Table 5 Dark Accent 1" w:uiPriority="50"/>
+    <w:lsdException w:name="Grid Table 6 Colorful Accent 1" w:uiPriority="51"/>
+    <w:lsdException w:name="Grid Table 7 Colorful Accent 1" w:uiPriority="52"/>
+    <w:lsdException w:name="Grid Table 1 Light Accent 2" w:uiPriority="46"/>
+    <w:lsdException w:name="Grid Table 2 Accent 2" w:uiPriority="47"/>
+    <w:lsdException w:name="Grid Table 3 Accent 2" w:uiPriority="48"/>
+    <w:lsdException w:name="Grid Table 4 Accent 2" w:uiPriority="49"/>
+    <w:lsdException w:name="Grid Table 5 Dark Accent 2" w:uiPriority="50"/>
+    <w:lsdException w:name="Grid Table 6 Colorful Accent 2" w:uiPriority="51"/>
+    <w:lsdException w:name="Grid Table 7 Colorful Accent 2" w:uiPriority="52"/>
+    <w:lsdException w:name="Grid Table 1 Light Accent 3" w:uiPriority="46"/>
+    <w:lsdException w:name="Grid Table 2 Accent 3" w:uiPriority="47"/>
+    <w:lsdException w:name="Grid Table 3 Accent 3" w:uiPriority="48"/>
+    <w:lsdException w:name="Grid Table 4 Accent 3" w:uiPriority="49"/>
+    <w:lsdException w:name="Grid Table 5 Dark Accent 3" w:uiPriority="50"/>
+    <w:lsdException w:name="Grid Table 6 Colorful Accent 3" w:uiPriority="51"/>
+    <w:lsdException w:name="Grid Table 7 Colorful Accent 3" w:uiPriority="52"/>
+    <w:lsdException w:name="Grid Table 1 Light Accent 4" w:uiPriority="46"/>
+    <w:lsdException w:name="Grid Table 2 Accent 4" w:uiPriority="47"/>
+    <w:lsdException w:name="Grid Table 3 Accent 4" w:uiPriority="48"/>
+    <w:lsdException w:name="Grid Table 4 Accent 4" w:uiPriority="49"/>
+    <w:lsdException w:name="Grid Table 5 Dark Accent 4" w:uiPriority="50"/>
+    <w:lsdException w:name="Grid Table 6 Colorful Accent 4" w:uiPriority="51"/>
+    <w:lsdException w:name="Grid Table 7 Colorful Accent 4" w:uiPriority="52"/>
+    <w:lsdException w:name="Grid Table 1 Light Accent 5" w:uiPriority="46"/>
+    <w:lsdException w:name="Grid Table 2 Accent 5" w:uiPriority="47"/>
+    <w:lsdException w:name="Grid Table 3 Accent 5" w:uiPriority="48"/>
+    <w:lsdException w:name="Grid Table 4 Accent 5" w:uiPriority="49"/>
+    <w:lsdException w:name="Grid Table 5 Dark Accent 5" w:uiPriority="50"/>
+    <w:lsdException w:name="Grid Table 6 Colorful Accent 5" w:uiPriority="51"/>
+    <w:lsdException w:name="Grid Table 7 Colorful Accent 5" w:uiPriority="52"/>
+    <w:lsdException w:name="Grid Table 1 Light Accent 6" w:uiPriority="46"/>
+    <w:lsdException w:name="Grid Table 2 Accent 6" w:uiPriority="47"/>
+    <w:lsdException w:name="Grid Table 3 Accent 6" w:uiPriority="48"/>
+    <w:lsdException w:name="Grid Table 4 Accent 6" w:uiPriority="49"/>
+    <w:lsdException w:name="Grid Table 5 Dark Accent 6" w:uiPriority="50"/>
+    <w:lsdException w:name="Grid Table 6 Colorful Accent 6" w:uiPriority="51"/>
+    <w:lsdException w:name="Grid Table 7 Colorful Accent 6" w:uiPriority="52"/>
+    <w:lsdException w:name="List Table 1 Light" w:uiPriority="46"/>
+    <w:lsdException w:name="List Table 2" w:uiPriority="47"/>
+    <w:lsdException w:name="List Table 3" w:uiPriority="48"/>
+    <w:lsdException w:name="List Table 4" w:uiPriority="49"/>
+    <w:lsdException w:name="List Table 5 Dark" w:uiPriority="50"/>
+    <w:lsdException w:name="List Table 6 Colorful" w:uiPriority="51"/>
+    <w:lsdException w:name="List Table 7 Colorful" w:uiPriority="52"/>
+    <w:lsdException w:name="List Table 1 Light Accent 1" w:uiPriority="46"/>
+    <w:lsdException w:name="List Table 2 Accent 1" w:uiPriority="47"/>
+    <w:lsdException w:name="List Table 3 Accent 1" w:uiPriority="48"/>
+    <w:lsdException w:name="List Table 4 Accent 1" w:uiPriority="49"/>
+    <w:lsdException w:name="List Table 5 Dark Accent 1" w:uiPriority="50"/>
+    <w:lsdException w:name="List Table 6 Colorful Accent 1" w:uiPriority="51"/>
+    <w:lsdException w:name="List Table 7 Colorful Accent 1" w:uiPriority="52"/>
+    <w:lsdException w:name="List Table 1 Light Accent 2" w:uiPriority="46"/>
+    <w:lsdException w:name="List Table 2 Accent 2" w:uiPriority="47"/>
+    <w:lsdException w:name="List Table 3 Accent 2" w:uiPriority="48"/>
+    <w:lsdException w:name="List Table 4 Accent 2" w:uiPriority="49"/>
+    <w:lsdException w:name="List Table 5 Dark Accent 2" w:uiPriority="50"/>
+    <w:lsdException w:name="List Table 6 Colorful Accent 2" w:uiPriority="51"/>
+    <w:lsdException w:name="List Table 7 Colorful Accent 2" w:uiPriority="52"/>
+    <w:lsdException w:name="List Table 1 Light Accent 3" w:uiPriority="46"/>
+    <w:lsdException w:name="List Table 2 Accent 3" w:uiPriority="47"/>
+    <w:lsdException w:name="List Table 3 Accent 3" w:uiPriority="48"/>
+    <w:lsdException w:name="List Table 4 Accent 3" w:uiPriority="49"/>
+    <w:lsdException w:name="List Table 5 Dark Accent 3" w:uiPriority="50"/>
+    <w:lsdException w:name="List Table 6 Colorful Accent 3" w:uiPriority="51"/>
+    <w:lsdException w:name="List Table 7 Colorful Accent 3" w:uiPriority="52"/>
+    <w:lsdException w:name="List Table 1 Light Accent 4" w:uiPriority="46"/>
+    <w:lsdException w:name="List Table 2 Accent 4" w:uiPriority="47"/>
+    <w:lsdException w:name="List Table 3 Accent 4" w:uiPriority="48"/>
+    <w:lsdException w:name="List Table 4 Accent 4" w:uiPriority="49"/>
+    <w:lsdException w:name="List Table 5 Dark Accent 4" w:uiPriority="50"/>
+    <w:lsdException w:name="List Table 6 Colorful Accent 4" w:uiPriority="51"/>
+    <w:lsdException w:name="List Table 7 Colorful Accent 4" w:uiPriority="52"/>
+    <w:lsdException w:name="List Table 1 Light Accent 5" w:uiPriority="46"/>
+    <w:lsdException w:name="List Table 2 Accent 5" w:uiPriority="47"/>
+    <w:lsdException w:name="List Table 3 Accent 5" w:uiPriority="48"/>
+    <w:lsdException w:name="List Table 4 Accent 5" w:uiPriority="49"/>
+    <w:lsdException w:name="List Table 5 Dark Accent 5" w:uiPriority="50"/>
+    <w:lsdException w:name="List Table 6 Colorful Accent 5" w:uiPriority="51"/>
+    <w:lsdException w:name="List Table 7 Colorful Accent 5" w:uiPriority="52"/>
+    <w:lsdException w:name="List Table 1 Light Accent 6" w:uiPriority="46"/>
+    <w:lsdException w:name="List Table 2 Accent 6" w:uiPriority="47"/>
+    <w:lsdException w:name="List Table 3 Accent 6" w:uiPriority="48"/>
+    <w:lsdException w:name="List Table 4 Accent 6" w:uiPriority="49"/>
+    <w:lsdException w:name="List Table 5 Dark Accent 6" w:uiPriority="50"/>
+    <w:lsdException w:name="List Table 6 Colorful Accent 6" w:uiPriority="51"/>
+    <w:lsdException w:name="List Table 7 Colorful Accent 6" w:uiPriority="52"/>
+    <w:lsdException w:name="Mention" w:semiHidden="1" w:unhideWhenUsed="1"/>
+    <w:lsdException w:name="Smart Hyperlink" w:semiHidden="1" w:unhideWhenUsed="1"/>
+    <w:lsdException w:name="Hashtag" w:semiHidden="1" w:unhideWhenUsed="1"/>
+    <w:lsdException w:name="Unresolved Mention" w:semiHidden="1" w:unhideWhenUsed="1"/>
+    <w:lsdException w:name="Smart Link" w:semiHidden="1" w:unhideWhenUsed="1"/>
+  </w:latentStyles>
   <w:style w:type="paragraph" w:default="1" w:styleId="Normal">
     <w:name w:val="Normal"/>
-    <w:next w:val="Normal"/>
-    <w:pPr/>
+    <w:qFormat/>
     <w:rPr>
       <w:sz w:val="24"/>
       <w:szCs w:val="24"/>
-      <w:lang w:val="en-US" w:eastAsia="en-US" w:bidi="ar-SA"/>
     </w:rPr>
   </w:style>
-  <w:style w:type="character" w:default="1" w:styleId="Default Paragraph Font">
+  <w:style w:type="character" w:default="1" w:styleId="DefaultParagraphFont">
     <w:name w:val="Default Paragraph Font"/>
-    <w:next w:val="Default Paragraph Font"/>
+    <w:uiPriority w:val="1"/>
+    <w:semiHidden/>
+    <w:unhideWhenUsed/>
+  </w:style>
+  <w:style w:type="table" w:default="1" w:styleId="TableNormal">
+    <w:name w:val="Normal Table"/>
+    <w:uiPriority w:val="99"/>
+    <w:semiHidden/>
+    <w:unhideWhenUsed/>
+    <w:tblPr>
+      <w:tblInd w:w="0" w:type="dxa"/>
+      <w:tblCellMar>
+        <w:top w:w="0" w:type="dxa"/>
+        <w:left w:w="108" w:type="dxa"/>
+        <w:bottom w:w="0" w:type="dxa"/>
+        <w:right w:w="108" w:type="dxa"/>
+      </w:tblCellMar>
+    </w:tblPr>
+  </w:style>
+  <w:style w:type="numbering" w:default="1" w:styleId="NoList">
+    <w:name w:val="No List"/>
+    <w:uiPriority w:val="99"/>
+    <w:semiHidden/>
+    <w:unhideWhenUsed/>
   </w:style>
   <w:style w:type="character" w:styleId="Hyperlink">
     <w:name w:val="Hyperlink"/>
@@ -5651,178 +6167,54 @@
       <w:u w:val="single"/>
     </w:rPr>
   </w:style>
-  <w:style w:type="table" w:default="1" w:styleId="Table Normal">
-    <w:name w:val="Table Normal"/>
-    <w:next w:val="Table Normal"/>
-    <w:pPr/>
-    <w:tblPr>
-      <w:tblInd w:w="0" w:type="dxa"/>
-    </w:tblPr>
-    <w:trPr/>
-    <w:tcPr/>
-    <w:tblStylePr w:type="firstRow"/>
-    <w:tblStylePr w:type="lastRow"/>
-    <w:tblStylePr w:type="firstCol"/>
-    <w:tblStylePr w:type="lastCol"/>
-    <w:tblStylePr w:type="band1Vert"/>
-    <w:tblStylePr w:type="band2Vert"/>
-    <w:tblStylePr w:type="band1Horz"/>
-    <w:tblStylePr w:type="band2Horz"/>
-    <w:tblStylePr w:type="neCell"/>
-    <w:tblStylePr w:type="nwCell"/>
-    <w:tblStylePr w:type="seCell"/>
-    <w:tblStylePr w:type="swCell"/>
+  <w:style w:type="paragraph" w:customStyle="1" w:styleId="Body">
+    <w:name w:val="Body"/>
+    <w:rPr>
+      <w:rFonts w:ascii="Helvetica Neue" w:hAnsi="Helvetica Neue" w:cs="Arial Unicode MS"/>
+      <w:color w:val="000000"/>
+      <w:sz w:val="22"/>
+      <w:szCs w:val="22"/>
+      <w14:textOutline w14:w="0" w14:cap="flat" w14:cmpd="sng" w14:algn="ctr">
+        <w14:noFill/>
+        <w14:prstDash w14:val="solid"/>
+        <w14:bevel/>
+      </w14:textOutline>
+    </w:rPr>
   </w:style>
-  <w:style w:type="numbering" w:default="1" w:styleId="No List">
-    <w:name w:val="No List"/>
-    <w:next w:val="No List"/>
-    <w:pPr/>
-  </w:style>
-  <w:style w:type="paragraph" w:styleId="Body">
-    <w:name w:val="Body"/>
-    <w:next w:val="Body"/>
+  <w:style w:type="paragraph" w:customStyle="1" w:styleId="Label">
+    <w:name w:val="Label"/>
     <w:pPr>
-      <w:keepNext w:val="0"/>
-      <w:keepLines w:val="0"/>
-      <w:pageBreakBefore w:val="0"/>
-      <w:widowControl w:val="1"/>
-      <w:shd w:val="clear" w:color="auto" w:fill="auto"/>
-      <w:suppressAutoHyphens w:val="0"/>
-      <w:bidi w:val="0"/>
-      <w:spacing w:before="0" w:after="0" w:line="240" w:lineRule="auto"/>
-      <w:ind w:left="0" w:right="0" w:firstLine="0"/>
-      <w:jc w:val="left"/>
-      <w:outlineLvl w:val="9"/>
+      <w:jc w:val="center"/>
     </w:pPr>
     <w:rPr>
-      <w:rFonts w:ascii="Helvetica Neue" w:cs="Arial Unicode MS" w:hAnsi="Helvetica Neue" w:eastAsia="Arial Unicode MS"/>
-      <w:b w:val="0"/>
-      <w:bCs w:val="0"/>
-      <w:i w:val="0"/>
-      <w:iCs w:val="0"/>
-      <w:caps w:val="0"/>
-      <w:smallCaps w:val="0"/>
-      <w:strike w:val="0"/>
-      <w:dstrike w:val="0"/>
-      <w:outline w:val="0"/>
-      <w:color w:val="000000"/>
-      <w:spacing w:val="0"/>
-      <w:kern w:val="0"/>
-      <w:position w:val="0"/>
-      <w:sz w:val="22"/>
-      <w:szCs w:val="22"/>
-      <w:u w:val="none"/>
-      <w:shd w:val="nil" w:color="auto" w:fill="auto"/>
-      <w:vertAlign w:val="baseline"/>
-      <w:lang w:val="en-US"/>
-      <w14:textOutline>
+      <w:rFonts w:ascii="Helvetica Neue" w:hAnsi="Helvetica Neue" w:cs="Arial Unicode MS"/>
+      <w:color w:val="FFFFFF"/>
+      <w:sz w:val="24"/>
+      <w:szCs w:val="24"/>
+      <w14:textOutline w14:w="0" w14:cap="flat" w14:cmpd="sng" w14:algn="ctr">
         <w14:noFill/>
+        <w14:prstDash w14:val="solid"/>
+        <w14:bevel/>
       </w14:textOutline>
-      <w14:textFill>
-        <w14:solidFill>
-          <w14:srgbClr w14:val="000000"/>
-        </w14:solidFill>
-      </w14:textFill>
     </w:rPr>
   </w:style>
-  <w:style w:type="paragraph" w:styleId="Label">
-    <w:name w:val="Label"/>
-    <w:next w:val="Label"/>
-    <w:pPr>
-      <w:keepNext w:val="0"/>
-      <w:keepLines w:val="0"/>
-      <w:pageBreakBefore w:val="0"/>
-      <w:widowControl w:val="1"/>
-      <w:shd w:val="clear" w:color="auto" w:fill="auto"/>
-      <w:suppressAutoHyphens w:val="0"/>
-      <w:bidi w:val="0"/>
-      <w:spacing w:before="0" w:after="0" w:line="240" w:lineRule="auto"/>
-      <w:ind w:left="0" w:right="0" w:firstLine="0"/>
-      <w:jc w:val="center"/>
-      <w:outlineLvl w:val="9"/>
-    </w:pPr>
+  <w:style w:type="paragraph" w:customStyle="1" w:styleId="TableStyle2">
+    <w:name w:val="Table Style 2"/>
     <w:rPr>
-      <w:rFonts w:ascii="Helvetica Neue" w:cs="Arial Unicode MS" w:hAnsi="Helvetica Neue" w:eastAsia="Arial Unicode MS"/>
-      <w:b w:val="0"/>
-      <w:bCs w:val="0"/>
-      <w:i w:val="0"/>
-      <w:iCs w:val="0"/>
-      <w:caps w:val="0"/>
-      <w:smallCaps w:val="0"/>
-      <w:strike w:val="0"/>
-      <w:dstrike w:val="0"/>
-      <w:outline w:val="0"/>
-      <w:color w:val="ffffff"/>
-      <w:spacing w:val="0"/>
-      <w:kern w:val="0"/>
-      <w:position w:val="0"/>
-      <w:sz w:val="24"/>
-      <w:szCs w:val="24"/>
-      <w:u w:val="none"/>
-      <w:shd w:val="nil" w:color="auto" w:fill="auto"/>
-      <w:vertAlign w:val="baseline"/>
-      <w:lang w:val="en-US"/>
-      <w14:textOutline>
+      <w:rFonts w:ascii="Helvetica Neue" w:eastAsia="Helvetica Neue" w:hAnsi="Helvetica Neue" w:cs="Helvetica Neue"/>
+      <w:color w:val="000000"/>
+      <w14:textOutline w14:w="0" w14:cap="flat" w14:cmpd="sng" w14:algn="ctr">
         <w14:noFill/>
+        <w14:prstDash w14:val="solid"/>
+        <w14:bevel/>
       </w14:textOutline>
-      <w14:textFill>
-        <w14:solidFill>
-          <w14:srgbClr w14:val="FFFFFF"/>
-        </w14:solidFill>
-      </w14:textFill>
-    </w:rPr>
-  </w:style>
-  <w:style w:type="paragraph" w:styleId="Table Style 2">
-    <w:name w:val="Table Style 2"/>
-    <w:next w:val="Table Style 2"/>
-    <w:pPr>
-      <w:keepNext w:val="0"/>
-      <w:keepLines w:val="0"/>
-      <w:pageBreakBefore w:val="0"/>
-      <w:widowControl w:val="1"/>
-      <w:shd w:val="clear" w:color="auto" w:fill="auto"/>
-      <w:suppressAutoHyphens w:val="0"/>
-      <w:bidi w:val="0"/>
-      <w:spacing w:before="0" w:after="0" w:line="240" w:lineRule="auto"/>
-      <w:ind w:left="0" w:right="0" w:firstLine="0"/>
-      <w:jc w:val="left"/>
-      <w:outlineLvl w:val="9"/>
-    </w:pPr>
-    <w:rPr>
-      <w:rFonts w:ascii="Helvetica Neue" w:cs="Helvetica Neue" w:hAnsi="Helvetica Neue" w:eastAsia="Helvetica Neue"/>
-      <w:b w:val="0"/>
-      <w:bCs w:val="0"/>
-      <w:i w:val="0"/>
-      <w:iCs w:val="0"/>
-      <w:caps w:val="0"/>
-      <w:smallCaps w:val="0"/>
-      <w:strike w:val="0"/>
-      <w:dstrike w:val="0"/>
-      <w:outline w:val="0"/>
-      <w:color w:val="000000"/>
-      <w:spacing w:val="0"/>
-      <w:kern w:val="0"/>
-      <w:position w:val="0"/>
-      <w:sz w:val="20"/>
-      <w:szCs w:val="20"/>
-      <w:u w:val="none"/>
-      <w:shd w:val="nil" w:color="auto" w:fill="auto"/>
-      <w:vertAlign w:val="baseline"/>
-      <w14:textOutline>
-        <w14:noFill/>
-      </w14:textOutline>
-      <w14:textFill>
-        <w14:solidFill>
-          <w14:srgbClr w14:val="000000"/>
-        </w14:solidFill>
-      </w14:textFill>
     </w:rPr>
   </w:style>
 </w:styles>
 </file>
 
 <file path=word/theme/theme1.xml><?xml version="1.0" encoding="utf-8"?>
-<a:theme xmlns:a="http://schemas.openxmlformats.org/drawingml/2006/main" xmlns:r="http://schemas.openxmlformats.org/officeDocument/2006/relationships" name="Blank">
+<a:theme xmlns:a="http://schemas.openxmlformats.org/drawingml/2006/main" name="Blank">
   <a:themeElements>
     <a:clrScheme name="Blank">
       <a:dk1>
@@ -6021,7 +6413,7 @@
         <a:effectLst/>
         <a:sp3d/>
       </a:spPr>
-      <a:bodyPr rot="0" spcFirstLastPara="1" vertOverflow="overflow" horzOverflow="overflow" vert="horz" wrap="square" lIns="101600" tIns="101600" rIns="101600" bIns="101600" numCol="1" spcCol="38100" rtlCol="0" anchor="ctr" upright="0">
+      <a:bodyPr rot="0" spcFirstLastPara="1" vertOverflow="overflow" horzOverflow="overflow" vert="horz" wrap="square" lIns="101600" tIns="101600" rIns="101600" bIns="101600" numCol="1" spcCol="38100" rtlCol="0" anchor="ctr">
         <a:spAutoFit/>
       </a:bodyPr>
       <a:lstStyle>
@@ -6040,7 +6432,7 @@
           <a:buFontTx/>
           <a:buNone/>
           <a:tabLst/>
-          <a:defRPr b="0" baseline="0" cap="none" i="0" spc="0" strike="noStrike" sz="1200" u="none" kumimoji="0" normalizeH="0">
+          <a:defRPr kumimoji="0" sz="1200" b="0" i="0" u="none" strike="noStrike" cap="none" spc="0" normalizeH="0" baseline="0">
             <a:ln>
               <a:noFill/>
             </a:ln>
@@ -6070,7 +6462,7 @@
           <a:buFontTx/>
           <a:buNone/>
           <a:tabLst/>
-          <a:defRPr b="0" baseline="0" cap="none" i="0" spc="0" strike="noStrike" sz="1800" u="none" kumimoji="0" normalizeH="0">
+          <a:defRPr kumimoji="0" sz="1800" b="0" i="0" u="none" strike="noStrike" cap="none" spc="0" normalizeH="0" baseline="0">
             <a:ln>
               <a:noFill/>
             </a:ln>
@@ -6096,7 +6488,7 @@
           <a:buFontTx/>
           <a:buNone/>
           <a:tabLst/>
-          <a:defRPr b="0" baseline="0" cap="none" i="0" spc="0" strike="noStrike" sz="1800" u="none" kumimoji="0" normalizeH="0">
+          <a:defRPr kumimoji="0" sz="1800" b="0" i="0" u="none" strike="noStrike" cap="none" spc="0" normalizeH="0" baseline="0">
             <a:ln>
               <a:noFill/>
             </a:ln>
@@ -6122,7 +6514,7 @@
           <a:buFontTx/>
           <a:buNone/>
           <a:tabLst/>
-          <a:defRPr b="0" baseline="0" cap="none" i="0" spc="0" strike="noStrike" sz="1800" u="none" kumimoji="0" normalizeH="0">
+          <a:defRPr kumimoji="0" sz="1800" b="0" i="0" u="none" strike="noStrike" cap="none" spc="0" normalizeH="0" baseline="0">
             <a:ln>
               <a:noFill/>
             </a:ln>
@@ -6148,7 +6540,7 @@
           <a:buFontTx/>
           <a:buNone/>
           <a:tabLst/>
-          <a:defRPr b="0" baseline="0" cap="none" i="0" spc="0" strike="noStrike" sz="1800" u="none" kumimoji="0" normalizeH="0">
+          <a:defRPr kumimoji="0" sz="1800" b="0" i="0" u="none" strike="noStrike" cap="none" spc="0" normalizeH="0" baseline="0">
             <a:ln>
               <a:noFill/>
             </a:ln>
@@ -6174,7 +6566,7 @@
           <a:buFontTx/>
           <a:buNone/>
           <a:tabLst/>
-          <a:defRPr b="0" baseline="0" cap="none" i="0" spc="0" strike="noStrike" sz="1800" u="none" kumimoji="0" normalizeH="0">
+          <a:defRPr kumimoji="0" sz="1800" b="0" i="0" u="none" strike="noStrike" cap="none" spc="0" normalizeH="0" baseline="0">
             <a:ln>
               <a:noFill/>
             </a:ln>
@@ -6200,7 +6592,7 @@
           <a:buFontTx/>
           <a:buNone/>
           <a:tabLst/>
-          <a:defRPr b="0" baseline="0" cap="none" i="0" spc="0" strike="noStrike" sz="1800" u="none" kumimoji="0" normalizeH="0">
+          <a:defRPr kumimoji="0" sz="1800" b="0" i="0" u="none" strike="noStrike" cap="none" spc="0" normalizeH="0" baseline="0">
             <a:ln>
               <a:noFill/>
             </a:ln>
@@ -6226,7 +6618,7 @@
           <a:buFontTx/>
           <a:buNone/>
           <a:tabLst/>
-          <a:defRPr b="0" baseline="0" cap="none" i="0" spc="0" strike="noStrike" sz="1800" u="none" kumimoji="0" normalizeH="0">
+          <a:defRPr kumimoji="0" sz="1800" b="0" i="0" u="none" strike="noStrike" cap="none" spc="0" normalizeH="0" baseline="0">
             <a:ln>
               <a:noFill/>
             </a:ln>
@@ -6252,7 +6644,7 @@
           <a:buFontTx/>
           <a:buNone/>
           <a:tabLst/>
-          <a:defRPr b="0" baseline="0" cap="none" i="0" spc="0" strike="noStrike" sz="1800" u="none" kumimoji="0" normalizeH="0">
+          <a:defRPr kumimoji="0" sz="1800" b="0" i="0" u="none" strike="noStrike" cap="none" spc="0" normalizeH="0" baseline="0">
             <a:ln>
               <a:noFill/>
             </a:ln>
@@ -6278,7 +6670,7 @@
           <a:buFontTx/>
           <a:buNone/>
           <a:tabLst/>
-          <a:defRPr b="0" baseline="0" cap="none" i="0" spc="0" strike="noStrike" sz="1800" u="none" kumimoji="0" normalizeH="0">
+          <a:defRPr kumimoji="0" sz="1800" b="0" i="0" u="none" strike="noStrike" cap="none" spc="0" normalizeH="0" baseline="0">
             <a:ln>
               <a:noFill/>
             </a:ln>
@@ -6291,9 +6683,15 @@
         </a:lvl9pPr>
       </a:lstStyle>
       <a:style>
-        <a:lnRef idx="0"/>
-        <a:fillRef idx="0"/>
-        <a:effectRef idx="0"/>
+        <a:lnRef idx="0">
+          <a:scrgbClr r="0" g="0" b="0"/>
+        </a:lnRef>
+        <a:fillRef idx="0">
+          <a:scrgbClr r="0" g="0" b="0"/>
+        </a:fillRef>
+        <a:effectRef idx="0">
+          <a:scrgbClr r="0" g="0" b="0"/>
+        </a:effectRef>
         <a:fontRef idx="none"/>
       </a:style>
     </a:spDef>
@@ -6310,7 +6708,7 @@
         <a:effectLst/>
         <a:sp3d/>
       </a:spPr>
-      <a:bodyPr rot="0" spcFirstLastPara="1" vertOverflow="overflow" horzOverflow="overflow" vert="horz" wrap="square" lIns="91439" tIns="45719" rIns="91439" bIns="45719" numCol="1" spcCol="38100" rtlCol="0" anchor="t" upright="0">
+      <a:bodyPr rot="0" spcFirstLastPara="1" vertOverflow="overflow" horzOverflow="overflow" vert="horz" wrap="square" lIns="91439" tIns="45719" rIns="91439" bIns="45719" numCol="1" spcCol="38100" rtlCol="0" anchor="t">
         <a:noAutofit/>
       </a:bodyPr>
       <a:lstStyle>
@@ -6329,7 +6727,7 @@
           <a:buFontTx/>
           <a:buNone/>
           <a:tabLst/>
-          <a:defRPr b="0" baseline="0" cap="none" i="0" spc="0" strike="noStrike" sz="1800" u="none" kumimoji="0" normalizeH="0">
+          <a:defRPr kumimoji="0" sz="1800" b="0" i="0" u="none" strike="noStrike" cap="none" spc="0" normalizeH="0" baseline="0">
             <a:ln>
               <a:noFill/>
             </a:ln>
@@ -6355,7 +6753,7 @@
           <a:buFontTx/>
           <a:buNone/>
           <a:tabLst/>
-          <a:defRPr b="0" baseline="0" cap="none" i="0" spc="0" strike="noStrike" sz="1800" u="none" kumimoji="0" normalizeH="0">
+          <a:defRPr kumimoji="0" sz="1800" b="0" i="0" u="none" strike="noStrike" cap="none" spc="0" normalizeH="0" baseline="0">
             <a:ln>
               <a:noFill/>
             </a:ln>
@@ -6381,7 +6779,7 @@
           <a:buFontTx/>
           <a:buNone/>
           <a:tabLst/>
-          <a:defRPr b="0" baseline="0" cap="none" i="0" spc="0" strike="noStrike" sz="1800" u="none" kumimoji="0" normalizeH="0">
+          <a:defRPr kumimoji="0" sz="1800" b="0" i="0" u="none" strike="noStrike" cap="none" spc="0" normalizeH="0" baseline="0">
             <a:ln>
               <a:noFill/>
             </a:ln>
@@ -6407,7 +6805,7 @@
           <a:buFontTx/>
           <a:buNone/>
           <a:tabLst/>
-          <a:defRPr b="0" baseline="0" cap="none" i="0" spc="0" strike="noStrike" sz="1800" u="none" kumimoji="0" normalizeH="0">
+          <a:defRPr kumimoji="0" sz="1800" b="0" i="0" u="none" strike="noStrike" cap="none" spc="0" normalizeH="0" baseline="0">
             <a:ln>
               <a:noFill/>
             </a:ln>
@@ -6433,7 +6831,7 @@
           <a:buFontTx/>
           <a:buNone/>
           <a:tabLst/>
-          <a:defRPr b="0" baseline="0" cap="none" i="0" spc="0" strike="noStrike" sz="1800" u="none" kumimoji="0" normalizeH="0">
+          <a:defRPr kumimoji="0" sz="1800" b="0" i="0" u="none" strike="noStrike" cap="none" spc="0" normalizeH="0" baseline="0">
             <a:ln>
               <a:noFill/>
             </a:ln>
@@ -6459,7 +6857,7 @@
           <a:buFontTx/>
           <a:buNone/>
           <a:tabLst/>
-          <a:defRPr b="0" baseline="0" cap="none" i="0" spc="0" strike="noStrike" sz="1800" u="none" kumimoji="0" normalizeH="0">
+          <a:defRPr kumimoji="0" sz="1800" b="0" i="0" u="none" strike="noStrike" cap="none" spc="0" normalizeH="0" baseline="0">
             <a:ln>
               <a:noFill/>
             </a:ln>
@@ -6485,7 +6883,7 @@
           <a:buFontTx/>
           <a:buNone/>
           <a:tabLst/>
-          <a:defRPr b="0" baseline="0" cap="none" i="0" spc="0" strike="noStrike" sz="1800" u="none" kumimoji="0" normalizeH="0">
+          <a:defRPr kumimoji="0" sz="1800" b="0" i="0" u="none" strike="noStrike" cap="none" spc="0" normalizeH="0" baseline="0">
             <a:ln>
               <a:noFill/>
             </a:ln>
@@ -6511,7 +6909,7 @@
           <a:buFontTx/>
           <a:buNone/>
           <a:tabLst/>
-          <a:defRPr b="0" baseline="0" cap="none" i="0" spc="0" strike="noStrike" sz="1800" u="none" kumimoji="0" normalizeH="0">
+          <a:defRPr kumimoji="0" sz="1800" b="0" i="0" u="none" strike="noStrike" cap="none" spc="0" normalizeH="0" baseline="0">
             <a:ln>
               <a:noFill/>
             </a:ln>
@@ -6537,7 +6935,7 @@
           <a:buFontTx/>
           <a:buNone/>
           <a:tabLst/>
-          <a:defRPr b="0" baseline="0" cap="none" i="0" spc="0" strike="noStrike" sz="1800" u="none" kumimoji="0" normalizeH="0">
+          <a:defRPr kumimoji="0" sz="1800" b="0" i="0" u="none" strike="noStrike" cap="none" spc="0" normalizeH="0" baseline="0">
             <a:ln>
               <a:noFill/>
             </a:ln>
@@ -6563,7 +6961,7 @@
           <a:buFontTx/>
           <a:buNone/>
           <a:tabLst/>
-          <a:defRPr b="0" baseline="0" cap="none" i="0" spc="0" strike="noStrike" sz="1800" u="none" kumimoji="0" normalizeH="0">
+          <a:defRPr kumimoji="0" sz="1800" b="0" i="0" u="none" strike="noStrike" cap="none" spc="0" normalizeH="0" baseline="0">
             <a:ln>
               <a:noFill/>
             </a:ln>
@@ -6576,9 +6974,15 @@
         </a:lvl9pPr>
       </a:lstStyle>
       <a:style>
-        <a:lnRef idx="0"/>
-        <a:fillRef idx="0"/>
-        <a:effectRef idx="0"/>
+        <a:lnRef idx="0">
+          <a:scrgbClr r="0" g="0" b="0"/>
+        </a:lnRef>
+        <a:fillRef idx="0">
+          <a:scrgbClr r="0" g="0" b="0"/>
+        </a:fillRef>
+        <a:effectRef idx="0">
+          <a:scrgbClr r="0" g="0" b="0"/>
+        </a:effectRef>
         <a:fontRef idx="none"/>
       </a:style>
     </a:lnDef>
@@ -6592,7 +6996,7 @@
         <a:effectLst/>
         <a:sp3d/>
       </a:spPr>
-      <a:bodyPr rot="0" spcFirstLastPara="1" vertOverflow="overflow" horzOverflow="overflow" vert="horz" wrap="square" lIns="50800" tIns="50800" rIns="50800" bIns="50800" numCol="1" spcCol="38100" rtlCol="0" anchor="t" upright="0">
+      <a:bodyPr rot="0" spcFirstLastPara="1" vertOverflow="overflow" horzOverflow="overflow" vert="horz" wrap="square" lIns="50800" tIns="50800" rIns="50800" bIns="50800" numCol="1" spcCol="38100" rtlCol="0" anchor="t">
         <a:spAutoFit/>
       </a:bodyPr>
       <a:lstStyle>
@@ -6611,7 +7015,7 @@
           <a:buFontTx/>
           <a:buNone/>
           <a:tabLst/>
-          <a:defRPr b="0" baseline="0" cap="none" i="0" spc="0" strike="noStrike" sz="1100" u="none" kumimoji="0" normalizeH="0">
+          <a:defRPr kumimoji="0" sz="1100" b="0" i="0" u="none" strike="noStrike" cap="none" spc="0" normalizeH="0" baseline="0">
             <a:ln>
               <a:noFill/>
             </a:ln>
@@ -6641,7 +7045,7 @@
           <a:buFontTx/>
           <a:buNone/>
           <a:tabLst/>
-          <a:defRPr b="0" baseline="0" cap="none" i="0" spc="0" strike="noStrike" sz="1800" u="none" kumimoji="0" normalizeH="0">
+          <a:defRPr kumimoji="0" sz="1800" b="0" i="0" u="none" strike="noStrike" cap="none" spc="0" normalizeH="0" baseline="0">
             <a:ln>
               <a:noFill/>
             </a:ln>
@@ -6667,7 +7071,7 @@
           <a:buFontTx/>
           <a:buNone/>
           <a:tabLst/>
-          <a:defRPr b="0" baseline="0" cap="none" i="0" spc="0" strike="noStrike" sz="1800" u="none" kumimoji="0" normalizeH="0">
+          <a:defRPr kumimoji="0" sz="1800" b="0" i="0" u="none" strike="noStrike" cap="none" spc="0" normalizeH="0" baseline="0">
             <a:ln>
               <a:noFill/>
             </a:ln>
@@ -6693,7 +7097,7 @@
           <a:buFontTx/>
           <a:buNone/>
           <a:tabLst/>
-          <a:defRPr b="0" baseline="0" cap="none" i="0" spc="0" strike="noStrike" sz="1800" u="none" kumimoji="0" normalizeH="0">
+          <a:defRPr kumimoji="0" sz="1800" b="0" i="0" u="none" strike="noStrike" cap="none" spc="0" normalizeH="0" baseline="0">
             <a:ln>
               <a:noFill/>
             </a:ln>
@@ -6719,7 +7123,7 @@
           <a:buFontTx/>
           <a:buNone/>
           <a:tabLst/>
-          <a:defRPr b="0" baseline="0" cap="none" i="0" spc="0" strike="noStrike" sz="1800" u="none" kumimoji="0" normalizeH="0">
+          <a:defRPr kumimoji="0" sz="1800" b="0" i="0" u="none" strike="noStrike" cap="none" spc="0" normalizeH="0" baseline="0">
             <a:ln>
               <a:noFill/>
             </a:ln>
@@ -6745,7 +7149,7 @@
           <a:buFontTx/>
           <a:buNone/>
           <a:tabLst/>
-          <a:defRPr b="0" baseline="0" cap="none" i="0" spc="0" strike="noStrike" sz="1800" u="none" kumimoji="0" normalizeH="0">
+          <a:defRPr kumimoji="0" sz="1800" b="0" i="0" u="none" strike="noStrike" cap="none" spc="0" normalizeH="0" baseline="0">
             <a:ln>
               <a:noFill/>
             </a:ln>
@@ -6771,7 +7175,7 @@
           <a:buFontTx/>
           <a:buNone/>
           <a:tabLst/>
-          <a:defRPr b="0" baseline="0" cap="none" i="0" spc="0" strike="noStrike" sz="1800" u="none" kumimoji="0" normalizeH="0">
+          <a:defRPr kumimoji="0" sz="1800" b="0" i="0" u="none" strike="noStrike" cap="none" spc="0" normalizeH="0" baseline="0">
             <a:ln>
               <a:noFill/>
             </a:ln>
@@ -6797,7 +7201,7 @@
           <a:buFontTx/>
           <a:buNone/>
           <a:tabLst/>
-          <a:defRPr b="0" baseline="0" cap="none" i="0" spc="0" strike="noStrike" sz="1800" u="none" kumimoji="0" normalizeH="0">
+          <a:defRPr kumimoji="0" sz="1800" b="0" i="0" u="none" strike="noStrike" cap="none" spc="0" normalizeH="0" baseline="0">
             <a:ln>
               <a:noFill/>
             </a:ln>
@@ -6823,7 +7227,7 @@
           <a:buFontTx/>
           <a:buNone/>
           <a:tabLst/>
-          <a:defRPr b="0" baseline="0" cap="none" i="0" spc="0" strike="noStrike" sz="1800" u="none" kumimoji="0" normalizeH="0">
+          <a:defRPr kumimoji="0" sz="1800" b="0" i="0" u="none" strike="noStrike" cap="none" spc="0" normalizeH="0" baseline="0">
             <a:ln>
               <a:noFill/>
             </a:ln>
@@ -6849,7 +7253,7 @@
           <a:buFontTx/>
           <a:buNone/>
           <a:tabLst/>
-          <a:defRPr b="0" baseline="0" cap="none" i="0" spc="0" strike="noStrike" sz="1800" u="none" kumimoji="0" normalizeH="0">
+          <a:defRPr kumimoji="0" sz="1800" b="0" i="0" u="none" strike="noStrike" cap="none" spc="0" normalizeH="0" baseline="0">
             <a:ln>
               <a:noFill/>
             </a:ln>
@@ -6862,12 +7266,19 @@
         </a:lvl9pPr>
       </a:lstStyle>
       <a:style>
-        <a:lnRef idx="0"/>
-        <a:fillRef idx="0"/>
-        <a:effectRef idx="0"/>
+        <a:lnRef idx="0">
+          <a:scrgbClr r="0" g="0" b="0"/>
+        </a:lnRef>
+        <a:fillRef idx="0">
+          <a:scrgbClr r="0" g="0" b="0"/>
+        </a:fillRef>
+        <a:effectRef idx="0">
+          <a:scrgbClr r="0" g="0" b="0"/>
+        </a:effectRef>
         <a:fontRef idx="none"/>
       </a:style>
     </a:txDef>
   </a:objectDefaults>
+  <a:extraClrSchemeLst/>
 </a:theme>
 </file>